--- a/documents/Project2_SEI_Ali_Aljamid.docx
+++ b/documents/Project2_SEI_Ali_Aljamid.docx
@@ -1,13 +1,13 @@
 
 <file path=word/document.xml><?xml version="1.0" encoding="utf-8"?>
 <w:document xmlns:wpc="http://schemas.microsoft.com/office/word/2010/wordprocessingCanvas" xmlns:cx="http://schemas.microsoft.com/office/drawing/2014/chartex" xmlns:cx1="http://schemas.microsoft.com/office/drawing/2015/9/8/chartex" xmlns:cx2="http://schemas.microsoft.com/office/drawing/2015/10/21/chartex" xmlns:cx3="http://schemas.microsoft.com/office/drawing/2016/5/9/chartex" xmlns:cx4="http://schemas.microsoft.com/office/drawing/2016/5/10/chartex" xmlns:cx5="http://schemas.microsoft.com/office/drawing/2016/5/11/chartex" xmlns:cx6="http://schemas.microsoft.com/office/drawing/2016/5/12/chartex" xmlns:cx7="http://schemas.microsoft.com/office/drawing/2016/5/13/chartex" xmlns:cx8="http://schemas.microsoft.com/office/drawing/2016/5/14/chartex" xmlns:mc="http://schemas.openxmlformats.org/markup-compatibility/2006" xmlns:aink="http://schemas.microsoft.com/office/drawing/2016/ink" xmlns:am3d="http://schemas.microsoft.com/office/drawing/2017/model3d" xmlns:o="urn:schemas-microsoft-com:office:office" xmlns:r="http://schemas.openxmlformats.org/officeDocument/2006/relationships" xmlns:m="http://schemas.openxmlformats.org/officeDocument/2006/math" xmlns:v="urn:schemas-microsoft-com:vml" xmlns:wp14="http://schemas.microsoft.com/office/word/2010/wordprocessingDrawing" xmlns:wp="http://schemas.openxmlformats.org/drawingml/2006/wordprocessingDrawing" xmlns:w10="urn:schemas-microsoft-com:office:word" xmlns:w="http://schemas.openxmlformats.org/wordprocessingml/2006/main" xmlns:w14="http://schemas.microsoft.com/office/word/2010/wordml" xmlns:w15="http://schemas.microsoft.com/office/word/2012/wordml" xmlns:w16cid="http://schemas.microsoft.com/office/word/2016/wordml/cid" xmlns:w16se="http://schemas.microsoft.com/office/word/2015/wordml/symex" xmlns:wpg="http://schemas.microsoft.com/office/word/2010/wordprocessingGroup" xmlns:wpi="http://schemas.microsoft.com/office/word/2010/wordprocessingInk" xmlns:wne="http://schemas.microsoft.com/office/word/2006/wordml" xmlns:wps="http://schemas.microsoft.com/office/word/2010/wordprocessingShape" mc:Ignorable="w14 w15 w16se w16cid wp14">
-  <w:background w:color="19202D" w:themeColor="text1"/>
+  <w:background w:color="0E6973"/>
   <w:body>
     <w:p>
       <w:pPr>
         <w:jc w:val="center"/>
         <w:rPr>
-          <w:rFonts w:ascii="Ubuntu" w:hAnsi="Ubuntu"/>
+          <w:rFonts w:ascii="El Messiri" w:hAnsi="El Messiri" w:cs="El Messiri"/>
           <w:color w:val="FFFFFF" w:themeColor="background1"/>
         </w:rPr>
       </w:pPr>
@@ -16,7 +16,7 @@
       <w:pPr>
         <w:jc w:val="center"/>
         <w:rPr>
-          <w:rFonts w:ascii="Ubuntu" w:hAnsi="Ubuntu"/>
+          <w:rFonts w:ascii="El Messiri" w:hAnsi="El Messiri" w:cs="El Messiri"/>
           <w:color w:val="FFFFFF" w:themeColor="background1"/>
         </w:rPr>
       </w:pPr>
@@ -25,7 +25,7 @@
       <w:pPr>
         <w:jc w:val="center"/>
         <w:rPr>
-          <w:rFonts w:ascii="Ubuntu" w:hAnsi="Ubuntu"/>
+          <w:rFonts w:ascii="El Messiri" w:hAnsi="El Messiri" w:cs="El Messiri"/>
           <w:color w:val="FFFFFF" w:themeColor="background1"/>
         </w:rPr>
       </w:pPr>
@@ -34,29 +34,41 @@
       <w:pPr>
         <w:jc w:val="center"/>
         <w:rPr>
-          <w:rFonts w:ascii="Ubuntu" w:hAnsi="Ubuntu"/>
+          <w:rFonts w:ascii="El Messiri" w:hAnsi="El Messiri" w:cs="El Messiri"/>
           <w:color w:val="FFFFFF" w:themeColor="background1"/>
           <w:sz w:val="44"/>
           <w:szCs w:val="44"/>
         </w:rPr>
       </w:pPr>
-      <w:r>
-        <w:rPr>
+    </w:p>
+    <w:p>
+      <w:pPr>
+        <w:jc w:val="center"/>
+        <w:rPr>
+          <w:rFonts w:ascii="El Messiri" w:hAnsi="El Messiri" w:cs="El Messiri"/>
+          <w:color w:val="FFFFFF" w:themeColor="background1"/>
+          <w:sz w:val="44"/>
+          <w:szCs w:val="44"/>
+        </w:rPr>
+      </w:pPr>
+      <w:r>
+        <w:rPr>
+          <w:rFonts w:ascii="El Messiri" w:hAnsi="El Messiri" w:cs="El Messiri"/>
           <w:noProof/>
         </w:rPr>
         <w:drawing>
-          <wp:anchor distT="0" distB="0" distL="114300" distR="114300" simplePos="0" relativeHeight="251671552" behindDoc="0" locked="0" layoutInCell="1" allowOverlap="1" wp14:anchorId="1109B612" wp14:editId="5388E1EC">
+          <wp:anchor distT="0" distB="0" distL="114300" distR="114300" simplePos="0" relativeHeight="251671552" behindDoc="0" locked="0" layoutInCell="1" allowOverlap="1" wp14:anchorId="26C0DE56" wp14:editId="6ED1C247">
             <wp:simplePos x="0" y="0"/>
             <wp:positionH relativeFrom="margin">
               <wp:align>center</wp:align>
             </wp:positionH>
             <wp:positionV relativeFrom="paragraph">
-              <wp:posOffset>20320</wp:posOffset>
+              <wp:posOffset>23495</wp:posOffset>
             </wp:positionV>
-            <wp:extent cx="1274445" cy="1274445"/>
-            <wp:effectExtent l="0" t="0" r="1905" b="1905"/>
-            <wp:wrapNone/>
-            <wp:docPr id="6" name="Picture 6"/>
+            <wp:extent cx="1337310" cy="1337310"/>
+            <wp:effectExtent l="0" t="0" r="0" b="0"/>
+            <wp:wrapSquare wrapText="bothSides"/>
+            <wp:docPr id="3" name="Picture 3"/>
             <wp:cNvGraphicFramePr>
               <a:graphicFrameLocks xmlns:a="http://schemas.openxmlformats.org/drawingml/2006/main" noChangeAspect="1"/>
             </wp:cNvGraphicFramePr>
@@ -64,7 +76,7 @@
               <a:graphicData uri="http://schemas.openxmlformats.org/drawingml/2006/picture">
                 <pic:pic xmlns:pic="http://schemas.openxmlformats.org/drawingml/2006/picture">
                   <pic:nvPicPr>
-                    <pic:cNvPr id="0" name="Picture 9"/>
+                    <pic:cNvPr id="0" name="Picture 1"/>
                     <pic:cNvPicPr>
                       <a:picLocks noChangeAspect="1" noChangeArrowheads="1"/>
                     </pic:cNvPicPr>
@@ -85,7 +97,7 @@
                   <pic:spPr bwMode="auto">
                     <a:xfrm>
                       <a:off x="0" y="0"/>
-                      <a:ext cx="1274445" cy="1274445"/>
+                      <a:ext cx="1337310" cy="1337310"/>
                     </a:xfrm>
                     <a:prstGeom prst="rect">
                       <a:avLst/>
@@ -110,9 +122,9 @@
     </w:p>
     <w:p>
       <w:pPr>
-        <w:jc w:val="center"/>
-        <w:rPr>
-          <w:rFonts w:ascii="Ubuntu" w:hAnsi="Ubuntu"/>
+        <w:spacing w:line="360" w:lineRule="auto"/>
+        <w:rPr>
+          <w:rFonts w:ascii="El Messiri" w:hAnsi="El Messiri" w:cs="El Messiri"/>
           <w:color w:val="FFFFFF" w:themeColor="background1"/>
           <w:sz w:val="44"/>
           <w:szCs w:val="44"/>
@@ -121,9 +133,10 @@
     </w:p>
     <w:p>
       <w:pPr>
+        <w:spacing w:line="360" w:lineRule="auto"/>
         <w:jc w:val="center"/>
         <w:rPr>
-          <w:rFonts w:ascii="Ubuntu" w:hAnsi="Ubuntu"/>
+          <w:rFonts w:ascii="El Messiri" w:hAnsi="El Messiri" w:cs="El Messiri"/>
           <w:color w:val="FFFFFF" w:themeColor="background1"/>
           <w:sz w:val="44"/>
           <w:szCs w:val="44"/>
@@ -132,31 +145,40 @@
     </w:p>
     <w:p>
       <w:pPr>
-        <w:rPr>
-          <w:rFonts w:ascii="Ubuntu" w:hAnsi="Ubuntu"/>
+        <w:spacing w:line="360" w:lineRule="auto"/>
+        <w:jc w:val="center"/>
+        <w:rPr>
+          <w:rFonts w:ascii="El Messiri" w:hAnsi="El Messiri" w:cs="El Messiri"/>
           <w:color w:val="FFFFFF" w:themeColor="background1"/>
           <w:sz w:val="44"/>
           <w:szCs w:val="44"/>
         </w:rPr>
       </w:pPr>
-    </w:p>
-    <w:p>
-      <w:pPr>
-        <w:spacing w:line="360" w:lineRule="auto"/>
-        <w:rPr>
-          <w:rFonts w:ascii="Ubuntu" w:hAnsi="Ubuntu"/>
+      <w:r>
+        <w:rPr>
+          <w:rFonts w:ascii="El Messiri" w:hAnsi="El Messiri" w:cs="El Messiri"/>
           <w:color w:val="FFFFFF" w:themeColor="background1"/>
           <w:sz w:val="44"/>
           <w:szCs w:val="44"/>
         </w:rPr>
-      </w:pPr>
+        <w:t>Inventory</w:t>
+      </w:r>
+      <w:r>
+        <w:rPr>
+          <w:rFonts w:ascii="El Messiri" w:hAnsi="El Messiri" w:cs="El Messiri"/>
+          <w:color w:val="FFFFFF" w:themeColor="background1"/>
+          <w:sz w:val="44"/>
+          <w:szCs w:val="44"/>
+        </w:rPr>
+        <w:t xml:space="preserve"> System</w:t>
+      </w:r>
     </w:p>
     <w:p>
       <w:pPr>
         <w:spacing w:line="360" w:lineRule="auto"/>
         <w:jc w:val="center"/>
         <w:rPr>
-          <w:rFonts w:ascii="Ubuntu" w:hAnsi="Ubuntu"/>
+          <w:rFonts w:ascii="El Messiri" w:hAnsi="El Messiri" w:cs="El Messiri"/>
           <w:color w:val="FFFFFF" w:themeColor="background1"/>
           <w:sz w:val="44"/>
           <w:szCs w:val="44"/>
@@ -164,194 +186,65 @@
       </w:pPr>
       <w:r>
         <w:rPr>
-          <w:rFonts w:ascii="Ubuntu" w:hAnsi="Ubuntu"/>
+          <w:rFonts w:ascii="El Messiri" w:hAnsi="El Messiri" w:cs="El Messiri"/>
           <w:color w:val="FFFFFF" w:themeColor="background1"/>
           <w:sz w:val="44"/>
           <w:szCs w:val="44"/>
         </w:rPr>
-        <w:t>Project #</w:t>
-      </w:r>
-      <w:r>
-        <w:rPr>
-          <w:rFonts w:ascii="Ubuntu" w:hAnsi="Ubuntu"/>
+        <w:t>Ali Aljamid</w:t>
+      </w:r>
+    </w:p>
+    <w:p>
+      <w:pPr>
+        <w:jc w:val="center"/>
+        <w:rPr>
+          <w:rFonts w:ascii="El Messiri" w:hAnsi="El Messiri" w:cs="El Messiri"/>
           <w:color w:val="FFFFFF" w:themeColor="background1"/>
           <w:sz w:val="44"/>
           <w:szCs w:val="44"/>
         </w:rPr>
-        <w:softHyphen/>
-      </w:r>
-      <w:r>
-        <w:rPr>
-          <w:rFonts w:ascii="Ubuntu" w:hAnsi="Ubuntu"/>
+      </w:pPr>
+      <w:r>
+        <w:rPr>
+          <w:rFonts w:ascii="El Messiri" w:hAnsi="El Messiri" w:cs="El Messiri"/>
           <w:color w:val="FFFFFF" w:themeColor="background1"/>
           <w:sz w:val="44"/>
           <w:szCs w:val="44"/>
         </w:rPr>
-        <w:t>2</w:t>
-      </w:r>
-      <w:r>
-        <w:rPr>
-          <w:rFonts w:ascii="Ubuntu" w:hAnsi="Ubuntu"/>
+        <w:t>2/27/2020</w:t>
+      </w:r>
+    </w:p>
+    <w:p>
+      <w:pPr>
+        <w:jc w:val="center"/>
+        <w:rPr>
+          <w:rFonts w:ascii="El Messiri" w:hAnsi="El Messiri" w:cs="El Messiri"/>
           <w:color w:val="FFFFFF" w:themeColor="background1"/>
           <w:sz w:val="44"/>
           <w:szCs w:val="44"/>
         </w:rPr>
-        <w:t xml:space="preserve">: </w:t>
-      </w:r>
-    </w:p>
-    <w:p>
-      <w:pPr>
-        <w:spacing w:line="360" w:lineRule="auto"/>
+      </w:pPr>
+    </w:p>
+    <w:p>
+      <w:pPr>
         <w:jc w:val="center"/>
         <w:rPr>
-          <w:rFonts w:ascii="Ubuntu" w:hAnsi="Ubuntu"/>
-          <w:color w:val="FFFFFF" w:themeColor="background1"/>
-          <w:sz w:val="44"/>
-          <w:szCs w:val="44"/>
-        </w:rPr>
-      </w:pPr>
-    </w:p>
-    <w:p>
-      <w:pPr>
-        <w:spacing w:line="360" w:lineRule="auto"/>
-        <w:jc w:val="center"/>
-        <w:rPr>
-          <w:rFonts w:ascii="Ubuntu" w:hAnsi="Ubuntu"/>
-          <w:color w:val="FFFFFF" w:themeColor="background1"/>
-          <w:sz w:val="44"/>
-          <w:szCs w:val="44"/>
-        </w:rPr>
-      </w:pPr>
-      <w:r>
-        <w:rPr>
-          <w:rFonts w:ascii="Ubuntu" w:hAnsi="Ubuntu"/>
-          <w:color w:val="FFFFFF" w:themeColor="background1"/>
-          <w:sz w:val="44"/>
-          <w:szCs w:val="44"/>
-        </w:rPr>
-        <w:t xml:space="preserve">Placeholder </w:t>
-      </w:r>
-    </w:p>
-    <w:p>
-      <w:pPr>
-        <w:spacing w:line="360" w:lineRule="auto"/>
-        <w:rPr>
-          <w:rFonts w:ascii="Ubuntu" w:hAnsi="Ubuntu"/>
-          <w:color w:val="FFFFFF" w:themeColor="background1"/>
-          <w:sz w:val="44"/>
-          <w:szCs w:val="44"/>
-        </w:rPr>
-      </w:pPr>
-      <w:r>
-        <w:rPr>
-          <w:rFonts w:ascii="Ubuntu" w:hAnsi="Ubuntu"/>
-          <w:color w:val="FFFFFF" w:themeColor="background1"/>
-          <w:sz w:val="44"/>
-          <w:szCs w:val="44"/>
+          <w:rFonts w:ascii="El Messiri" w:hAnsi="El Messiri" w:cs="El Messiri"/>
+          <w:color w:val="FFFFFF" w:themeColor="background1"/>
+        </w:rPr>
+      </w:pPr>
+      <w:r>
+        <w:rPr>
+          <w:rFonts w:ascii="El Messiri" w:hAnsi="El Messiri" w:cs="El Messiri"/>
+          <w:color w:val="FFFFFF" w:themeColor="background1"/>
         </w:rPr>
         <w:softHyphen/>
       </w:r>
-      <w:r>
-        <w:rPr>
-          <w:noProof/>
-        </w:rPr>
-        <w:t xml:space="preserve"> </w:t>
-      </w:r>
-    </w:p>
-    <w:p>
-      <w:pPr>
-        <w:spacing w:line="360" w:lineRule="auto"/>
-        <w:jc w:val="center"/>
-        <w:rPr>
-          <w:rFonts w:ascii="Ubuntu" w:hAnsi="Ubuntu"/>
-          <w:color w:val="FFFFFF" w:themeColor="background1"/>
-          <w:sz w:val="44"/>
-          <w:szCs w:val="44"/>
-        </w:rPr>
-      </w:pPr>
-      <w:r>
-        <w:rPr>
-          <w:rFonts w:ascii="Ubuntu" w:hAnsi="Ubuntu"/>
-          <w:color w:val="FFFFFF" w:themeColor="background1"/>
-          <w:sz w:val="44"/>
-          <w:szCs w:val="44"/>
-        </w:rPr>
-        <w:t xml:space="preserve">Ali Aljamid </w:t>
-      </w:r>
-    </w:p>
-    <w:p>
-      <w:pPr>
-        <w:jc w:val="center"/>
-        <w:rPr>
-          <w:rFonts w:ascii="Ubuntu" w:hAnsi="Ubuntu"/>
-          <w:color w:val="FFFFFF" w:themeColor="background1"/>
-          <w:sz w:val="44"/>
-          <w:szCs w:val="44"/>
-        </w:rPr>
-      </w:pPr>
-      <w:bookmarkStart w:id="0" w:name="_GoBack"/>
-      <w:bookmarkEnd w:id="0"/>
-    </w:p>
-    <w:p>
-      <w:pPr>
-        <w:jc w:val="center"/>
-        <w:rPr>
-          <w:rFonts w:ascii="Ubuntu" w:hAnsi="Ubuntu"/>
-          <w:color w:val="FFFFFF" w:themeColor="background1"/>
-          <w:sz w:val="44"/>
-          <w:szCs w:val="44"/>
-        </w:rPr>
-      </w:pPr>
-    </w:p>
-    <w:p>
-      <w:pPr>
-        <w:jc w:val="center"/>
-        <w:rPr>
-          <w:rFonts w:ascii="Ubuntu" w:hAnsi="Ubuntu"/>
-          <w:b/>
-          <w:bCs/>
-          <w:color w:val="FFFFFF" w:themeColor="background1"/>
-          <w:sz w:val="72"/>
-          <w:szCs w:val="72"/>
-        </w:rPr>
-      </w:pPr>
-      <w:r>
-        <w:rPr>
-          <w:rFonts w:ascii="Ubuntu" w:hAnsi="Ubuntu"/>
-          <w:b/>
-          <w:bCs/>
-          <w:color w:val="FFFFFF" w:themeColor="background1"/>
-          <w:sz w:val="72"/>
-          <w:szCs w:val="72"/>
-        </w:rPr>
-        <w:t>X    |    O</w:t>
-      </w:r>
-    </w:p>
-    <w:p>
-      <w:pPr>
-        <w:jc w:val="center"/>
-        <w:rPr>
-          <w:rFonts w:ascii="Ubuntu" w:hAnsi="Ubuntu"/>
-          <w:color w:val="FFFFFF" w:themeColor="background1"/>
-          <w:sz w:val="44"/>
-          <w:szCs w:val="44"/>
-        </w:rPr>
-      </w:pPr>
-    </w:p>
-    <w:p>
-      <w:pPr>
-        <w:jc w:val="center"/>
-        <w:rPr>
-          <w:rFonts w:ascii="Ubuntu" w:hAnsi="Ubuntu"/>
-          <w:color w:val="FFFFFF" w:themeColor="background1"/>
-        </w:rPr>
-      </w:pPr>
-    </w:p>
-    <w:p>
-      <w:pPr>
-        <w:spacing w:line="600" w:lineRule="auto"/>
-        <w:rPr>
-          <w:rFonts w:ascii="Ubuntu" w:hAnsi="Ubuntu"/>
+    </w:p>
+    <w:p>
+      <w:pPr>
+        <w:rPr>
+          <w:rFonts w:ascii="El Messiri" w:hAnsi="El Messiri" w:cs="El Messiri"/>
           <w:b/>
           <w:bCs/>
           <w:color w:val="FFFFFF" w:themeColor="background1"/>
@@ -361,13 +254,327 @@
       </w:pPr>
       <w:r>
         <w:rPr>
-          <w:rFonts w:ascii="Ubuntu" w:hAnsi="Ubuntu"/>
+          <w:rFonts w:ascii="El Messiri" w:hAnsi="El Messiri" w:cs="El Messiri"/>
+          <w:noProof/>
+          <w:color w:val="FFFFFF" w:themeColor="background1"/>
+          <w:sz w:val="36"/>
+          <w:szCs w:val="36"/>
+        </w:rPr>
+        <w:drawing>
+          <wp:anchor distT="0" distB="0" distL="114300" distR="114300" simplePos="0" relativeHeight="251672576" behindDoc="0" locked="0" layoutInCell="1" allowOverlap="1" wp14:anchorId="5E078417" wp14:editId="1D44B364">
+            <wp:simplePos x="0" y="0"/>
+            <wp:positionH relativeFrom="margin">
+              <wp:align>center</wp:align>
+            </wp:positionH>
+            <wp:positionV relativeFrom="paragraph">
+              <wp:posOffset>621107</wp:posOffset>
+            </wp:positionV>
+            <wp:extent cx="1195724" cy="489404"/>
+            <wp:effectExtent l="0" t="0" r="0" b="0"/>
+            <wp:wrapNone/>
+            <wp:docPr id="4" name="Picture 4"/>
+            <wp:cNvGraphicFramePr>
+              <a:graphicFrameLocks xmlns:a="http://schemas.openxmlformats.org/drawingml/2006/main" noChangeAspect="1"/>
+            </wp:cNvGraphicFramePr>
+            <a:graphic xmlns:a="http://schemas.openxmlformats.org/drawingml/2006/main">
+              <a:graphicData uri="http://schemas.openxmlformats.org/drawingml/2006/picture">
+                <pic:pic xmlns:pic="http://schemas.openxmlformats.org/drawingml/2006/picture">
+                  <pic:nvPicPr>
+                    <pic:cNvPr id="0" name="Picture 3"/>
+                    <pic:cNvPicPr>
+                      <a:picLocks noChangeAspect="1" noChangeArrowheads="1"/>
+                    </pic:cNvPicPr>
+                  </pic:nvPicPr>
+                  <pic:blipFill>
+                    <a:blip r:embed="rId8" cstate="print">
+                      <a:extLst>
+                        <a:ext uri="{28A0092B-C50C-407E-A947-70E740481C1C}">
+                          <a14:useLocalDpi xmlns:a14="http://schemas.microsoft.com/office/drawing/2010/main" val="0"/>
+                        </a:ext>
+                      </a:extLst>
+                    </a:blip>
+                    <a:srcRect/>
+                    <a:stretch>
+                      <a:fillRect/>
+                    </a:stretch>
+                  </pic:blipFill>
+                  <pic:spPr bwMode="auto">
+                    <a:xfrm>
+                      <a:off x="0" y="0"/>
+                      <a:ext cx="1195724" cy="489404"/>
+                    </a:xfrm>
+                    <a:prstGeom prst="rect">
+                      <a:avLst/>
+                    </a:prstGeom>
+                    <a:noFill/>
+                    <a:ln>
+                      <a:noFill/>
+                    </a:ln>
+                  </pic:spPr>
+                </pic:pic>
+              </a:graphicData>
+            </a:graphic>
+          </wp:anchor>
+        </w:drawing>
+      </w:r>
+      <w:r>
+        <w:rPr>
+          <w:noProof/>
+        </w:rPr>
+        <mc:AlternateContent>
+          <mc:Choice Requires="wps">
+            <w:drawing>
+              <wp:anchor distT="0" distB="0" distL="114300" distR="114300" simplePos="0" relativeHeight="251674624" behindDoc="0" locked="0" layoutInCell="1" allowOverlap="1" wp14:anchorId="6159290D" wp14:editId="154EE87D">
+                <wp:simplePos x="0" y="0"/>
+                <wp:positionH relativeFrom="margin">
+                  <wp:align>center</wp:align>
+                </wp:positionH>
+                <wp:positionV relativeFrom="paragraph">
+                  <wp:posOffset>1168477</wp:posOffset>
+                </wp:positionV>
+                <wp:extent cx="1828800" cy="1828800"/>
+                <wp:effectExtent l="0" t="0" r="0" b="3810"/>
+                <wp:wrapNone/>
+                <wp:docPr id="1" name="Text Box 1"/>
+                <wp:cNvGraphicFramePr/>
+                <a:graphic xmlns:a="http://schemas.openxmlformats.org/drawingml/2006/main">
+                  <a:graphicData uri="http://schemas.microsoft.com/office/word/2010/wordprocessingShape">
+                    <wps:wsp>
+                      <wps:cNvSpPr txBox="1"/>
+                      <wps:spPr>
+                        <a:xfrm>
+                          <a:off x="0" y="0"/>
+                          <a:ext cx="1828800" cy="1828800"/>
+                        </a:xfrm>
+                        <a:prstGeom prst="rect">
+                          <a:avLst/>
+                        </a:prstGeom>
+                        <a:noFill/>
+                        <a:ln>
+                          <a:noFill/>
+                        </a:ln>
+                      </wps:spPr>
+                      <wps:txbx>
+                        <w:txbxContent>
+                          <w:p>
+                            <w:pPr>
+                              <w:jc w:val="center"/>
+                              <w:rPr>
+                                <w:rFonts w:ascii="El Messiri" w:hAnsi="El Messiri" w:cs="El Messiri"/>
+                                <w:color w:val="FFFFFF" w:themeColor="background1"/>
+                                <w:sz w:val="72"/>
+                                <w:szCs w:val="72"/>
+                                <w14:shadow w14:blurRad="38100" w14:dist="19050" w14:dir="2700000" w14:sx="100000" w14:sy="100000" w14:kx="0" w14:ky="0" w14:algn="tl">
+                                  <w14:schemeClr w14:val="dk1">
+                                    <w14:alpha w14:val="60000"/>
+                                  </w14:schemeClr>
+                                </w14:shadow>
+                                <w14:textOutline w14:w="0" w14:cap="flat" w14:cmpd="sng" w14:algn="ctr">
+                                  <w14:noFill/>
+                                  <w14:prstDash w14:val="solid"/>
+                                  <w14:round/>
+                                </w14:textOutline>
+                              </w:rPr>
+                            </w:pPr>
+                            <w:r>
+                              <w:rPr>
+                                <w:color w:val="FFFFFF" w:themeColor="background1"/>
+                              </w:rPr>
+                              <w:fldChar w:fldCharType="begin"/>
+                            </w:r>
+                            <w:r>
+                              <w:rPr>
+                                <w:color w:val="FFFFFF" w:themeColor="background1"/>
+                              </w:rPr>
+                              <w:instrText xml:space="preserve"> HYPERLINK "https://github.com/aaljamid/Inventory_System" </w:instrText>
+                            </w:r>
+                            <w:r>
+                              <w:rPr>
+                                <w:color w:val="FFFFFF" w:themeColor="background1"/>
+                              </w:rPr>
+                              <w:fldChar w:fldCharType="separate"/>
+                            </w:r>
+                            <w:r>
+                              <w:rPr>
+                                <w:rStyle w:val="Hyperlink"/>
+                                <w:color w:val="FFFFFF" w:themeColor="background1"/>
+                              </w:rPr>
+                              <w:t>github.com/</w:t>
+                            </w:r>
+                            <w:proofErr w:type="spellStart"/>
+                            <w:r>
+                              <w:rPr>
+                                <w:rStyle w:val="Hyperlink"/>
+                                <w:color w:val="FFFFFF" w:themeColor="background1"/>
+                              </w:rPr>
+                              <w:t>aaljamid</w:t>
+                            </w:r>
+                            <w:proofErr w:type="spellEnd"/>
+                            <w:r>
+                              <w:rPr>
+                                <w:rStyle w:val="Hyperlink"/>
+                                <w:color w:val="FFFFFF" w:themeColor="background1"/>
+                              </w:rPr>
+                              <w:t>/</w:t>
+                            </w:r>
+                            <w:proofErr w:type="spellStart"/>
+                            <w:r>
+                              <w:rPr>
+                                <w:rStyle w:val="Hyperlink"/>
+                                <w:color w:val="FFFFFF" w:themeColor="background1"/>
+                              </w:rPr>
+                              <w:t>Inventory_System</w:t>
+                            </w:r>
+                            <w:proofErr w:type="spellEnd"/>
+                            <w:r>
+                              <w:rPr>
+                                <w:color w:val="FFFFFF" w:themeColor="background1"/>
+                              </w:rPr>
+                              <w:fldChar w:fldCharType="end"/>
+                            </w:r>
+                          </w:p>
+                        </w:txbxContent>
+                      </wps:txbx>
+                      <wps:bodyPr rot="0" spcFirstLastPara="0" vertOverflow="overflow" horzOverflow="overflow" vert="horz" wrap="none" lIns="91440" tIns="45720" rIns="91440" bIns="45720" numCol="1" spcCol="0" rtlCol="0" fromWordArt="0" anchor="t" anchorCtr="0" forceAA="0" compatLnSpc="1">
+                        <a:prstTxWarp prst="textNoShape">
+                          <a:avLst/>
+                        </a:prstTxWarp>
+                        <a:spAutoFit/>
+                      </wps:bodyPr>
+                    </wps:wsp>
+                  </a:graphicData>
+                </a:graphic>
+              </wp:anchor>
+            </w:drawing>
+          </mc:Choice>
+          <mc:Fallback>
+            <w:pict>
+              <v:shapetype w14:anchorId="6159290D" id="_x0000_t202" coordsize="21600,21600" o:spt="202" path="m,l,21600r21600,l21600,xe">
+                <v:stroke joinstyle="miter"/>
+                <v:path gradientshapeok="t" o:connecttype="rect"/>
+              </v:shapetype>
+              <v:shape id="Text Box 1" o:spid="_x0000_s1026" type="#_x0000_t202" style="position:absolute;margin-left:0;margin-top:92pt;width:2in;height:2in;z-index:251674624;visibility:visible;mso-wrap-style:none;mso-wrap-distance-left:9pt;mso-wrap-distance-top:0;mso-wrap-distance-right:9pt;mso-wrap-distance-bottom:0;mso-position-horizontal:center;mso-position-horizontal-relative:margin;mso-position-vertical:absolute;mso-position-vertical-relative:text;v-text-anchor:top" o:gfxdata="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" filled="f" stroked="f">
+                <v:textbox style="mso-fit-shape-to-text:t">
+                  <w:txbxContent>
+                    <w:p>
+                      <w:pPr>
+                        <w:jc w:val="center"/>
+                        <w:rPr>
+                          <w:rFonts w:ascii="El Messiri" w:hAnsi="El Messiri" w:cs="El Messiri"/>
+                          <w:color w:val="FFFFFF" w:themeColor="background1"/>
+                          <w:sz w:val="72"/>
+                          <w:szCs w:val="72"/>
+                          <w14:shadow w14:blurRad="38100" w14:dist="19050" w14:dir="2700000" w14:sx="100000" w14:sy="100000" w14:kx="0" w14:ky="0" w14:algn="tl">
+                            <w14:schemeClr w14:val="dk1">
+                              <w14:alpha w14:val="60000"/>
+                            </w14:schemeClr>
+                          </w14:shadow>
+                          <w14:textOutline w14:w="0" w14:cap="flat" w14:cmpd="sng" w14:algn="ctr">
+                            <w14:noFill/>
+                            <w14:prstDash w14:val="solid"/>
+                            <w14:round/>
+                          </w14:textOutline>
+                        </w:rPr>
+                      </w:pPr>
+                      <w:r>
+                        <w:rPr>
+                          <w:color w:val="FFFFFF" w:themeColor="background1"/>
+                        </w:rPr>
+                        <w:fldChar w:fldCharType="begin"/>
+                      </w:r>
+                      <w:r>
+                        <w:rPr>
+                          <w:color w:val="FFFFFF" w:themeColor="background1"/>
+                        </w:rPr>
+                        <w:instrText xml:space="preserve"> HYPERLINK "https://github.com/aaljamid/Inventory_System" </w:instrText>
+                      </w:r>
+                      <w:r>
+                        <w:rPr>
+                          <w:color w:val="FFFFFF" w:themeColor="background1"/>
+                        </w:rPr>
+                        <w:fldChar w:fldCharType="separate"/>
+                      </w:r>
+                      <w:r>
+                        <w:rPr>
+                          <w:rStyle w:val="Hyperlink"/>
+                          <w:color w:val="FFFFFF" w:themeColor="background1"/>
+                        </w:rPr>
+                        <w:t>github.com/</w:t>
+                      </w:r>
+                      <w:proofErr w:type="spellStart"/>
+                      <w:r>
+                        <w:rPr>
+                          <w:rStyle w:val="Hyperlink"/>
+                          <w:color w:val="FFFFFF" w:themeColor="background1"/>
+                        </w:rPr>
+                        <w:t>aaljamid</w:t>
+                      </w:r>
+                      <w:proofErr w:type="spellEnd"/>
+                      <w:r>
+                        <w:rPr>
+                          <w:rStyle w:val="Hyperlink"/>
+                          <w:color w:val="FFFFFF" w:themeColor="background1"/>
+                        </w:rPr>
+                        <w:t>/</w:t>
+                      </w:r>
+                      <w:proofErr w:type="spellStart"/>
+                      <w:r>
+                        <w:rPr>
+                          <w:rStyle w:val="Hyperlink"/>
+                          <w:color w:val="FFFFFF" w:themeColor="background1"/>
+                        </w:rPr>
+                        <w:t>Inventory_System</w:t>
+                      </w:r>
+                      <w:proofErr w:type="spellEnd"/>
+                      <w:r>
+                        <w:rPr>
+                          <w:color w:val="FFFFFF" w:themeColor="background1"/>
+                        </w:rPr>
+                        <w:fldChar w:fldCharType="end"/>
+                      </w:r>
+                    </w:p>
+                  </w:txbxContent>
+                </v:textbox>
+                <w10:wrap anchorx="margin"/>
+              </v:shape>
+            </w:pict>
+          </mc:Fallback>
+        </mc:AlternateContent>
+      </w:r>
+      <w:r>
+        <w:rPr>
+          <w:rFonts w:ascii="El Messiri" w:hAnsi="El Messiri" w:cs="El Messiri"/>
           <w:b/>
           <w:bCs/>
           <w:color w:val="FFFFFF" w:themeColor="background1"/>
           <w:sz w:val="28"/>
           <w:szCs w:val="28"/>
         </w:rPr>
+        <w:br w:type="page"/>
+      </w:r>
+    </w:p>
+    <w:p>
+      <w:pPr>
+        <w:spacing w:line="600" w:lineRule="auto"/>
+        <w:rPr>
+          <w:rFonts w:ascii="El Messiri" w:hAnsi="El Messiri" w:cs="El Messiri"/>
+          <w:b/>
+          <w:bCs/>
+          <w:color w:val="FFFFFF" w:themeColor="background1"/>
+          <w:sz w:val="28"/>
+          <w:szCs w:val="28"/>
+        </w:rPr>
+      </w:pPr>
+      <w:r>
+        <w:rPr>
+          <w:rFonts w:ascii="El Messiri" w:hAnsi="El Messiri" w:cs="El Messiri"/>
+          <w:b/>
+          <w:bCs/>
+          <w:color w:val="FFFFFF" w:themeColor="background1"/>
+          <w:sz w:val="28"/>
+          <w:szCs w:val="28"/>
+        </w:rPr>
+        <w:lastRenderedPageBreak/>
         <w:t xml:space="preserve">Table of Contents </w:t>
       </w:r>
     </w:p>
@@ -380,16 +587,15 @@
         </w:numPr>
         <w:spacing w:line="600" w:lineRule="auto"/>
         <w:rPr>
-          <w:rFonts w:ascii="Ubuntu" w:hAnsi="Ubuntu"/>
-          <w:color w:val="FFFFFF" w:themeColor="background1"/>
-          <w:sz w:val="24"/>
-          <w:szCs w:val="24"/>
-        </w:rPr>
-      </w:pPr>
-      <w:proofErr w:type="gramStart"/>
-      <w:r>
-        <w:rPr>
-          <w:rFonts w:ascii="Ubuntu" w:hAnsi="Ubuntu"/>
+          <w:rFonts w:ascii="El Messiri" w:hAnsi="El Messiri" w:cs="El Messiri"/>
+          <w:color w:val="FFFFFF" w:themeColor="background1"/>
+          <w:sz w:val="24"/>
+          <w:szCs w:val="24"/>
+        </w:rPr>
+      </w:pPr>
+      <w:r>
+        <w:rPr>
+          <w:rFonts w:ascii="El Messiri" w:hAnsi="El Messiri" w:cs="El Messiri"/>
           <w:color w:val="FFFFFF" w:themeColor="background1"/>
           <w:sz w:val="24"/>
           <w:szCs w:val="24"/>
@@ -398,8 +604,8 @@
       </w:r>
       <w:r>
         <w:rPr>
-          <w:rFonts w:ascii="Ubuntu" w:hAnsi="Ubuntu"/>
-          <w:color w:val="FFFFFF" w:themeColor="background1"/>
+          <w:rFonts w:ascii="El Messiri" w:hAnsi="El Messiri" w:cs="El Messiri"/>
+          <w:color w:val="EB9F15"/>
           <w:sz w:val="24"/>
           <w:szCs w:val="24"/>
         </w:rPr>
@@ -407,27 +613,35 @@
       </w:r>
       <w:r>
         <w:rPr>
-          <w:rFonts w:ascii="Ubuntu" w:hAnsi="Ubuntu"/>
-          <w:color w:val="FFFFFF" w:themeColor="background1"/>
-          <w:sz w:val="24"/>
-          <w:szCs w:val="24"/>
-        </w:rPr>
-        <w:t>…</w:t>
-      </w:r>
-      <w:proofErr w:type="gramEnd"/>
-      <w:r>
-        <w:rPr>
-          <w:rFonts w:ascii="Ubuntu" w:hAnsi="Ubuntu"/>
-          <w:color w:val="FFFFFF" w:themeColor="background1"/>
-          <w:sz w:val="24"/>
-          <w:szCs w:val="24"/>
-        </w:rPr>
-        <w:t>……………………………………………</w:t>
-      </w:r>
-      <w:r>
-        <w:rPr>
-          <w:rFonts w:ascii="Ubuntu" w:hAnsi="Ubuntu"/>
-          <w:color w:val="FFFFFF" w:themeColor="background1"/>
+          <w:rFonts w:ascii="El Messiri" w:hAnsi="El Messiri" w:cs="El Messiri"/>
+          <w:color w:val="EB9F15"/>
+          <w:sz w:val="24"/>
+          <w:szCs w:val="24"/>
+        </w:rPr>
+        <w:t>………………</w:t>
+      </w:r>
+      <w:r>
+        <w:rPr>
+          <w:rFonts w:ascii="El Messiri" w:hAnsi="El Messiri" w:cs="El Messiri"/>
+          <w:color w:val="EB9F15"/>
+          <w:sz w:val="24"/>
+          <w:szCs w:val="24"/>
+        </w:rPr>
+        <w:t>…………………………………………………………</w:t>
+      </w:r>
+      <w:r>
+        <w:rPr>
+          <w:rFonts w:ascii="El Messiri" w:hAnsi="El Messiri" w:cs="El Messiri"/>
+          <w:color w:val="EB9F15"/>
+          <w:sz w:val="24"/>
+          <w:szCs w:val="24"/>
+        </w:rPr>
+        <w:t>………………………………</w:t>
+      </w:r>
+      <w:r>
+        <w:rPr>
+          <w:rFonts w:ascii="El Messiri" w:hAnsi="El Messiri" w:cs="El Messiri"/>
+          <w:color w:val="EB9F15"/>
           <w:sz w:val="24"/>
           <w:szCs w:val="24"/>
         </w:rPr>
@@ -435,8 +649,8 @@
       </w:r>
       <w:r>
         <w:rPr>
-          <w:rFonts w:ascii="Ubuntu" w:hAnsi="Ubuntu"/>
-          <w:color w:val="FFFFFF" w:themeColor="background1"/>
+          <w:rFonts w:ascii="El Messiri" w:hAnsi="El Messiri" w:cs="El Messiri"/>
+          <w:color w:val="EB9F15"/>
           <w:sz w:val="24"/>
           <w:szCs w:val="24"/>
         </w:rPr>
@@ -444,8 +658,8 @@
       </w:r>
       <w:r>
         <w:rPr>
-          <w:rFonts w:ascii="Ubuntu" w:hAnsi="Ubuntu"/>
-          <w:color w:val="FFFFFF" w:themeColor="background1"/>
+          <w:rFonts w:ascii="El Messiri" w:hAnsi="El Messiri" w:cs="El Messiri"/>
+          <w:color w:val="EB9F15"/>
           <w:sz w:val="24"/>
           <w:szCs w:val="24"/>
         </w:rPr>
@@ -453,7 +667,7 @@
       </w:r>
       <w:r>
         <w:rPr>
-          <w:rFonts w:ascii="Ubuntu" w:hAnsi="Ubuntu"/>
+          <w:rFonts w:ascii="El Messiri" w:hAnsi="El Messiri" w:cs="El Messiri"/>
           <w:color w:val="FFFFFF" w:themeColor="background1"/>
           <w:sz w:val="24"/>
           <w:szCs w:val="24"/>
@@ -470,34 +684,52 @@
         </w:numPr>
         <w:spacing w:line="600" w:lineRule="auto"/>
         <w:rPr>
-          <w:rFonts w:ascii="Ubuntu" w:hAnsi="Ubuntu"/>
-          <w:color w:val="FFFFFF" w:themeColor="background1"/>
-          <w:sz w:val="24"/>
-          <w:szCs w:val="24"/>
-        </w:rPr>
-      </w:pPr>
-      <w:r>
-        <w:rPr>
-          <w:rFonts w:ascii="Ubuntu" w:hAnsi="Ubuntu"/>
-          <w:color w:val="FFFFFF" w:themeColor="background1"/>
-          <w:sz w:val="24"/>
-          <w:szCs w:val="24"/>
-        </w:rPr>
-        <w:t xml:space="preserve">Requirements </w:t>
-      </w:r>
-      <w:r>
-        <w:rPr>
-          <w:rFonts w:ascii="Ubuntu" w:hAnsi="Ubuntu"/>
-          <w:color w:val="FFFFFF" w:themeColor="background1"/>
-          <w:sz w:val="24"/>
-          <w:szCs w:val="24"/>
-        </w:rPr>
-        <w:t>………………………………………………………………</w:t>
-      </w:r>
-      <w:r>
-        <w:rPr>
-          <w:rFonts w:ascii="Ubuntu" w:hAnsi="Ubuntu"/>
-          <w:color w:val="FFFFFF" w:themeColor="background1"/>
+          <w:rFonts w:ascii="El Messiri" w:hAnsi="El Messiri" w:cs="El Messiri"/>
+          <w:color w:val="FFFFFF" w:themeColor="background1"/>
+          <w:sz w:val="24"/>
+          <w:szCs w:val="24"/>
+        </w:rPr>
+      </w:pPr>
+      <w:r>
+        <w:rPr>
+          <w:rFonts w:ascii="El Messiri" w:hAnsi="El Messiri" w:cs="El Messiri"/>
+          <w:color w:val="FFFFFF" w:themeColor="background1"/>
+          <w:sz w:val="24"/>
+          <w:szCs w:val="24"/>
+        </w:rPr>
+        <w:t xml:space="preserve">User Stories </w:t>
+      </w:r>
+      <w:r>
+        <w:rPr>
+          <w:rFonts w:ascii="El Messiri" w:hAnsi="El Messiri" w:cs="El Messiri"/>
+          <w:color w:val="EB9F15"/>
+          <w:sz w:val="24"/>
+          <w:szCs w:val="24"/>
+        </w:rPr>
+        <w:t>………</w:t>
+      </w:r>
+      <w:r>
+        <w:rPr>
+          <w:rFonts w:ascii="El Messiri" w:hAnsi="El Messiri" w:cs="El Messiri"/>
+          <w:color w:val="EB9F15"/>
+          <w:sz w:val="24"/>
+          <w:szCs w:val="24"/>
+        </w:rPr>
+        <w:t>…………………………………………</w:t>
+      </w:r>
+      <w:r>
+        <w:rPr>
+          <w:rFonts w:ascii="El Messiri" w:hAnsi="El Messiri" w:cs="El Messiri"/>
+          <w:color w:val="EB9F15"/>
+          <w:sz w:val="24"/>
+          <w:szCs w:val="24"/>
+        </w:rPr>
+        <w:t>………………………………………………</w:t>
+      </w:r>
+      <w:r>
+        <w:rPr>
+          <w:rFonts w:ascii="El Messiri" w:hAnsi="El Messiri" w:cs="El Messiri"/>
+          <w:color w:val="EB9F15"/>
           <w:sz w:val="24"/>
           <w:szCs w:val="24"/>
         </w:rPr>
@@ -505,17 +737,26 @@
       </w:r>
       <w:r>
         <w:rPr>
-          <w:rFonts w:ascii="Ubuntu" w:hAnsi="Ubuntu"/>
-          <w:color w:val="FFFFFF" w:themeColor="background1"/>
-          <w:sz w:val="24"/>
-          <w:szCs w:val="24"/>
-        </w:rPr>
-        <w:t>…</w:t>
-      </w:r>
-      <w:r>
-        <w:rPr>
-          <w:rFonts w:ascii="Ubuntu" w:hAnsi="Ubuntu"/>
-          <w:color w:val="FFFFFF" w:themeColor="background1"/>
+          <w:rFonts w:ascii="El Messiri" w:hAnsi="El Messiri" w:cs="El Messiri"/>
+          <w:color w:val="EB9F15"/>
+          <w:sz w:val="24"/>
+          <w:szCs w:val="24"/>
+        </w:rPr>
+        <w:t>……………..</w:t>
+      </w:r>
+      <w:r>
+        <w:rPr>
+          <w:rFonts w:ascii="El Messiri" w:hAnsi="El Messiri" w:cs="El Messiri"/>
+          <w:color w:val="EB9F15"/>
+          <w:sz w:val="24"/>
+          <w:szCs w:val="24"/>
+        </w:rPr>
+        <w:t>.</w:t>
+      </w:r>
+      <w:r>
+        <w:rPr>
+          <w:rFonts w:ascii="El Messiri" w:hAnsi="El Messiri" w:cs="El Messiri"/>
+          <w:color w:val="EB9F15"/>
           <w:sz w:val="24"/>
           <w:szCs w:val="24"/>
         </w:rPr>
@@ -523,25 +764,16 @@
       </w:r>
       <w:r>
         <w:rPr>
-          <w:rFonts w:ascii="Ubuntu" w:hAnsi="Ubuntu"/>
-          <w:color w:val="FFFFFF" w:themeColor="background1"/>
-          <w:sz w:val="24"/>
-          <w:szCs w:val="24"/>
-        </w:rPr>
-        <w:t>…...</w:t>
-      </w:r>
-      <w:r>
-        <w:rPr>
-          <w:rFonts w:ascii="Ubuntu" w:hAnsi="Ubuntu"/>
-          <w:color w:val="FFFFFF" w:themeColor="background1"/>
-          <w:sz w:val="24"/>
-          <w:szCs w:val="24"/>
-        </w:rPr>
-        <w:t xml:space="preserve"> </w:t>
-      </w:r>
-      <w:r>
-        <w:rPr>
-          <w:rFonts w:ascii="Ubuntu" w:hAnsi="Ubuntu"/>
+          <w:rFonts w:ascii="El Messiri" w:hAnsi="El Messiri" w:cs="El Messiri"/>
+          <w:color w:val="EB9F15"/>
+          <w:sz w:val="24"/>
+          <w:szCs w:val="24"/>
+        </w:rPr>
+        <w:t xml:space="preserve">… </w:t>
+      </w:r>
+      <w:r>
+        <w:rPr>
+          <w:rFonts w:ascii="El Messiri" w:hAnsi="El Messiri" w:cs="El Messiri"/>
           <w:color w:val="FFFFFF" w:themeColor="background1"/>
           <w:sz w:val="24"/>
           <w:szCs w:val="24"/>
@@ -558,25 +790,131 @@
         </w:numPr>
         <w:spacing w:line="600" w:lineRule="auto"/>
         <w:rPr>
-          <w:rFonts w:ascii="Ubuntu" w:hAnsi="Ubuntu"/>
-          <w:color w:val="FFFFFF" w:themeColor="background1"/>
-          <w:sz w:val="24"/>
-          <w:szCs w:val="24"/>
-        </w:rPr>
-      </w:pPr>
-      <w:r>
-        <w:rPr>
-          <w:rFonts w:ascii="Ubuntu" w:hAnsi="Ubuntu"/>
-          <w:color w:val="FFFFFF" w:themeColor="background1"/>
-          <w:sz w:val="24"/>
-          <w:szCs w:val="24"/>
-        </w:rPr>
-        <w:t>User Stories ………………………………………………………</w:t>
-      </w:r>
-      <w:r>
-        <w:rPr>
-          <w:rFonts w:ascii="Ubuntu" w:hAnsi="Ubuntu"/>
-          <w:color w:val="FFFFFF" w:themeColor="background1"/>
+          <w:rFonts w:ascii="El Messiri" w:hAnsi="El Messiri" w:cs="El Messiri"/>
+          <w:color w:val="FFFFFF" w:themeColor="background1"/>
+          <w:sz w:val="24"/>
+          <w:szCs w:val="24"/>
+        </w:rPr>
+      </w:pPr>
+      <w:r>
+        <w:rPr>
+          <w:rFonts w:ascii="El Messiri" w:hAnsi="El Messiri" w:cs="El Messiri"/>
+          <w:color w:val="FFFFFF" w:themeColor="background1"/>
+          <w:sz w:val="24"/>
+          <w:szCs w:val="24"/>
+        </w:rPr>
+        <w:t>Wirefram</w:t>
+      </w:r>
+      <w:r>
+        <w:rPr>
+          <w:rFonts w:ascii="El Messiri" w:hAnsi="El Messiri" w:cs="El Messiri"/>
+          <w:color w:val="FFFFFF" w:themeColor="background1"/>
+          <w:sz w:val="24"/>
+          <w:szCs w:val="24"/>
+        </w:rPr>
+        <w:t>e</w:t>
+      </w:r>
+      <w:r>
+        <w:rPr>
+          <w:rFonts w:ascii="El Messiri" w:hAnsi="El Messiri" w:cs="El Messiri"/>
+          <w:color w:val="FFFFFF" w:themeColor="background1"/>
+          <w:sz w:val="24"/>
+          <w:szCs w:val="24"/>
+        </w:rPr>
+        <w:t xml:space="preserve"> </w:t>
+      </w:r>
+    </w:p>
+    <w:p>
+      <w:pPr>
+        <w:pStyle w:val="ListParagraph"/>
+        <w:numPr>
+          <w:ilvl w:val="1"/>
+          <w:numId w:val="7"/>
+        </w:numPr>
+        <w:spacing w:line="600" w:lineRule="auto"/>
+        <w:rPr>
+          <w:rFonts w:ascii="El Messiri" w:hAnsi="El Messiri" w:cs="El Messiri"/>
+          <w:color w:val="FFFFFF" w:themeColor="background1"/>
+          <w:sz w:val="24"/>
+          <w:szCs w:val="24"/>
+        </w:rPr>
+      </w:pPr>
+      <w:r>
+        <w:rPr>
+          <w:rFonts w:ascii="El Messiri" w:hAnsi="El Messiri" w:cs="El Messiri"/>
+          <w:color w:val="FFFFFF" w:themeColor="background1"/>
+          <w:sz w:val="24"/>
+          <w:szCs w:val="24"/>
+        </w:rPr>
+        <w:t>Desktop View</w:t>
+      </w:r>
+      <w:r>
+        <w:rPr>
+          <w:rFonts w:ascii="El Messiri" w:hAnsi="El Messiri" w:cs="El Messiri"/>
+          <w:color w:val="EB9F15"/>
+          <w:sz w:val="24"/>
+          <w:szCs w:val="24"/>
+        </w:rPr>
+        <w:t xml:space="preserve"> .………………………</w:t>
+      </w:r>
+      <w:r>
+        <w:rPr>
+          <w:rFonts w:ascii="El Messiri" w:hAnsi="El Messiri" w:cs="El Messiri"/>
+          <w:color w:val="EB9F15"/>
+          <w:sz w:val="24"/>
+          <w:szCs w:val="24"/>
+        </w:rPr>
+        <w:t>..</w:t>
+      </w:r>
+      <w:r>
+        <w:rPr>
+          <w:rFonts w:ascii="El Messiri" w:hAnsi="El Messiri" w:cs="El Messiri"/>
+          <w:color w:val="EB9F15"/>
+          <w:sz w:val="24"/>
+          <w:szCs w:val="24"/>
+        </w:rPr>
+        <w:t>………</w:t>
+      </w:r>
+      <w:r>
+        <w:rPr>
+          <w:rFonts w:ascii="El Messiri" w:hAnsi="El Messiri" w:cs="El Messiri"/>
+          <w:color w:val="EB9F15"/>
+          <w:sz w:val="24"/>
+          <w:szCs w:val="24"/>
+        </w:rPr>
+        <w:t>…………………………………….</w:t>
+      </w:r>
+      <w:r>
+        <w:rPr>
+          <w:rFonts w:ascii="El Messiri" w:hAnsi="El Messiri" w:cs="El Messiri"/>
+          <w:color w:val="EB9F15"/>
+          <w:sz w:val="24"/>
+          <w:szCs w:val="24"/>
+        </w:rPr>
+        <w:t>…………</w:t>
+      </w:r>
+      <w:r>
+        <w:rPr>
+          <w:rFonts w:ascii="El Messiri" w:hAnsi="El Messiri" w:cs="El Messiri"/>
+          <w:color w:val="EB9F15"/>
+          <w:sz w:val="24"/>
+          <w:szCs w:val="24"/>
+        </w:rPr>
+        <w:t>……</w:t>
+      </w:r>
+      <w:r>
+        <w:rPr>
+          <w:rFonts w:ascii="El Messiri" w:hAnsi="El Messiri" w:cs="El Messiri"/>
+          <w:color w:val="EB9F15"/>
+          <w:sz w:val="24"/>
+          <w:szCs w:val="24"/>
+        </w:rPr>
+        <w:t>……………</w:t>
+      </w:r>
+      <w:r>
+        <w:rPr>
+          <w:rFonts w:ascii="El Messiri" w:hAnsi="El Messiri" w:cs="El Messiri"/>
+          <w:color w:val="EB9F15"/>
           <w:sz w:val="24"/>
           <w:szCs w:val="24"/>
         </w:rPr>
@@ -584,17 +922,60 @@
       </w:r>
       <w:r>
         <w:rPr>
-          <w:rFonts w:ascii="Ubuntu" w:hAnsi="Ubuntu"/>
-          <w:color w:val="FFFFFF" w:themeColor="background1"/>
-          <w:sz w:val="24"/>
-          <w:szCs w:val="24"/>
-        </w:rPr>
-        <w:t>……………..</w:t>
-      </w:r>
-      <w:r>
-        <w:rPr>
-          <w:rFonts w:ascii="Ubuntu" w:hAnsi="Ubuntu"/>
-          <w:color w:val="FFFFFF" w:themeColor="background1"/>
+          <w:rFonts w:ascii="El Messiri" w:hAnsi="El Messiri" w:cs="El Messiri"/>
+          <w:color w:val="EB9F15"/>
+          <w:sz w:val="24"/>
+          <w:szCs w:val="24"/>
+        </w:rPr>
+        <w:t xml:space="preserve">… </w:t>
+      </w:r>
+      <w:r>
+        <w:rPr>
+          <w:rFonts w:ascii="El Messiri" w:hAnsi="El Messiri" w:cs="El Messiri"/>
+          <w:color w:val="FFFFFF" w:themeColor="background1"/>
+          <w:sz w:val="24"/>
+          <w:szCs w:val="24"/>
+        </w:rPr>
+        <w:t>4</w:t>
+      </w:r>
+    </w:p>
+    <w:p>
+      <w:pPr>
+        <w:pStyle w:val="ListParagraph"/>
+        <w:numPr>
+          <w:ilvl w:val="1"/>
+          <w:numId w:val="7"/>
+        </w:numPr>
+        <w:spacing w:line="600" w:lineRule="auto"/>
+        <w:rPr>
+          <w:rFonts w:ascii="El Messiri" w:hAnsi="El Messiri" w:cs="El Messiri"/>
+          <w:color w:val="FFFFFF" w:themeColor="background1"/>
+          <w:sz w:val="24"/>
+          <w:szCs w:val="24"/>
+        </w:rPr>
+      </w:pPr>
+      <w:r>
+        <w:rPr>
+          <w:rFonts w:ascii="El Messiri" w:hAnsi="El Messiri" w:cs="El Messiri"/>
+          <w:color w:val="FFFFFF" w:themeColor="background1"/>
+          <w:sz w:val="24"/>
+          <w:szCs w:val="24"/>
+        </w:rPr>
+        <w:t>Mobile View</w:t>
+      </w:r>
+      <w:r>
+        <w:rPr>
+          <w:rFonts w:ascii="El Messiri" w:hAnsi="El Messiri" w:cs="El Messiri"/>
+          <w:color w:val="EB9F15"/>
+          <w:sz w:val="24"/>
+          <w:szCs w:val="24"/>
+        </w:rPr>
+        <w:t xml:space="preserve"> .…………………</w:t>
+      </w:r>
+      <w:r>
+        <w:rPr>
+          <w:rFonts w:ascii="El Messiri" w:hAnsi="El Messiri" w:cs="El Messiri"/>
+          <w:color w:val="EB9F15"/>
           <w:sz w:val="24"/>
           <w:szCs w:val="24"/>
         </w:rPr>
@@ -602,21 +983,66 @@
       </w:r>
       <w:r>
         <w:rPr>
-          <w:rFonts w:ascii="Ubuntu" w:hAnsi="Ubuntu"/>
-          <w:color w:val="FFFFFF" w:themeColor="background1"/>
-          <w:sz w:val="24"/>
-          <w:szCs w:val="24"/>
-        </w:rPr>
-        <w:t>...</w:t>
-      </w:r>
-      <w:r>
-        <w:rPr>
-          <w:rFonts w:ascii="Ubuntu" w:hAnsi="Ubuntu"/>
-          <w:color w:val="FFFFFF" w:themeColor="background1"/>
-          <w:sz w:val="24"/>
-          <w:szCs w:val="24"/>
-        </w:rPr>
-        <w:t>… 4</w:t>
+          <w:rFonts w:ascii="El Messiri" w:hAnsi="El Messiri" w:cs="El Messiri"/>
+          <w:color w:val="EB9F15"/>
+          <w:sz w:val="24"/>
+          <w:szCs w:val="24"/>
+        </w:rPr>
+        <w:t>………</w:t>
+      </w:r>
+      <w:r>
+        <w:rPr>
+          <w:rFonts w:ascii="El Messiri" w:hAnsi="El Messiri" w:cs="El Messiri"/>
+          <w:color w:val="EB9F15"/>
+          <w:sz w:val="24"/>
+          <w:szCs w:val="24"/>
+        </w:rPr>
+        <w:t>…………………………………….</w:t>
+      </w:r>
+      <w:r>
+        <w:rPr>
+          <w:rFonts w:ascii="El Messiri" w:hAnsi="El Messiri" w:cs="El Messiri"/>
+          <w:color w:val="EB9F15"/>
+          <w:sz w:val="24"/>
+          <w:szCs w:val="24"/>
+        </w:rPr>
+        <w:t>………………………</w:t>
+      </w:r>
+      <w:r>
+        <w:rPr>
+          <w:rFonts w:ascii="El Messiri" w:hAnsi="El Messiri" w:cs="El Messiri"/>
+          <w:color w:val="EB9F15"/>
+          <w:sz w:val="24"/>
+          <w:szCs w:val="24"/>
+        </w:rPr>
+        <w:t>…</w:t>
+      </w:r>
+      <w:r>
+        <w:rPr>
+          <w:rFonts w:ascii="El Messiri" w:hAnsi="El Messiri" w:cs="El Messiri"/>
+          <w:color w:val="EB9F15"/>
+          <w:sz w:val="24"/>
+          <w:szCs w:val="24"/>
+        </w:rPr>
+        <w:t xml:space="preserve">……………... </w:t>
+      </w:r>
+      <w:r>
+        <w:rPr>
+          <w:rFonts w:ascii="El Messiri" w:hAnsi="El Messiri" w:cs="El Messiri"/>
+          <w:color w:val="EB9F15"/>
+          <w:sz w:val="24"/>
+          <w:szCs w:val="24"/>
+        </w:rPr>
+        <w:t xml:space="preserve"> </w:t>
+      </w:r>
+      <w:r>
+        <w:rPr>
+          <w:rFonts w:ascii="El Messiri" w:hAnsi="El Messiri" w:cs="El Messiri"/>
+          <w:color w:val="FFFFFF" w:themeColor="background1"/>
+          <w:sz w:val="24"/>
+          <w:szCs w:val="24"/>
+        </w:rPr>
+        <w:t>5</w:t>
       </w:r>
     </w:p>
     <w:p>
@@ -628,33 +1054,24 @@
         </w:numPr>
         <w:spacing w:line="600" w:lineRule="auto"/>
         <w:rPr>
-          <w:rFonts w:ascii="Ubuntu" w:hAnsi="Ubuntu"/>
-          <w:color w:val="FFFFFF" w:themeColor="background1"/>
-          <w:sz w:val="24"/>
-          <w:szCs w:val="24"/>
-        </w:rPr>
-      </w:pPr>
-      <w:r>
-        <w:rPr>
-          <w:rFonts w:ascii="Ubuntu" w:hAnsi="Ubuntu"/>
-          <w:color w:val="FFFFFF" w:themeColor="background1"/>
-          <w:sz w:val="24"/>
-          <w:szCs w:val="24"/>
-        </w:rPr>
-        <w:t>Wirefram</w:t>
-      </w:r>
-      <w:r>
-        <w:rPr>
-          <w:rFonts w:ascii="Ubuntu" w:hAnsi="Ubuntu"/>
-          <w:color w:val="FFFFFF" w:themeColor="background1"/>
-          <w:sz w:val="24"/>
-          <w:szCs w:val="24"/>
-        </w:rPr>
-        <w:t>e</w:t>
-      </w:r>
-      <w:r>
-        <w:rPr>
-          <w:rFonts w:ascii="Ubuntu" w:hAnsi="Ubuntu"/>
+          <w:rFonts w:ascii="El Messiri" w:hAnsi="El Messiri" w:cs="El Messiri"/>
+          <w:color w:val="FFFFFF" w:themeColor="background1"/>
+          <w:sz w:val="24"/>
+          <w:szCs w:val="24"/>
+        </w:rPr>
+      </w:pPr>
+      <w:r>
+        <w:rPr>
+          <w:rFonts w:ascii="El Messiri" w:hAnsi="El Messiri" w:cs="El Messiri"/>
+          <w:color w:val="FFFFFF" w:themeColor="background1"/>
+          <w:sz w:val="24"/>
+          <w:szCs w:val="24"/>
+        </w:rPr>
+        <w:t>Mockup</w:t>
+      </w:r>
+      <w:r>
+        <w:rPr>
+          <w:rFonts w:ascii="El Messiri" w:hAnsi="El Messiri" w:cs="El Messiri"/>
           <w:color w:val="FFFFFF" w:themeColor="background1"/>
           <w:sz w:val="24"/>
           <w:szCs w:val="24"/>
@@ -671,63 +1088,52 @@
         </w:numPr>
         <w:spacing w:line="600" w:lineRule="auto"/>
         <w:rPr>
-          <w:rFonts w:ascii="Ubuntu" w:hAnsi="Ubuntu"/>
-          <w:color w:val="FFFFFF" w:themeColor="background1"/>
-          <w:sz w:val="24"/>
-          <w:szCs w:val="24"/>
-        </w:rPr>
-      </w:pPr>
-      <w:r>
-        <w:rPr>
-          <w:rFonts w:ascii="Ubuntu" w:hAnsi="Ubuntu"/>
-          <w:color w:val="FFFFFF" w:themeColor="background1"/>
-          <w:sz w:val="24"/>
-          <w:szCs w:val="24"/>
-        </w:rPr>
-        <w:t xml:space="preserve">Desktop </w:t>
-      </w:r>
-      <w:proofErr w:type="gramStart"/>
-      <w:r>
-        <w:rPr>
-          <w:rFonts w:ascii="Ubuntu" w:hAnsi="Ubuntu"/>
-          <w:color w:val="FFFFFF" w:themeColor="background1"/>
-          <w:sz w:val="24"/>
-          <w:szCs w:val="24"/>
-        </w:rPr>
-        <w:t>View .</w:t>
-      </w:r>
-      <w:proofErr w:type="gramEnd"/>
-      <w:r>
-        <w:rPr>
-          <w:rFonts w:ascii="Ubuntu" w:hAnsi="Ubuntu"/>
-          <w:color w:val="FFFFFF" w:themeColor="background1"/>
-          <w:sz w:val="24"/>
-          <w:szCs w:val="24"/>
-        </w:rPr>
-        <w:t>………………………</w:t>
-      </w:r>
-      <w:r>
-        <w:rPr>
-          <w:rFonts w:ascii="Ubuntu" w:hAnsi="Ubuntu"/>
-          <w:color w:val="FFFFFF" w:themeColor="background1"/>
-          <w:sz w:val="24"/>
-          <w:szCs w:val="24"/>
-        </w:rPr>
-        <w:t>..</w:t>
-      </w:r>
-      <w:r>
-        <w:rPr>
-          <w:rFonts w:ascii="Ubuntu" w:hAnsi="Ubuntu"/>
-          <w:color w:val="FFFFFF" w:themeColor="background1"/>
-          <w:sz w:val="24"/>
-          <w:szCs w:val="24"/>
-        </w:rPr>
-        <w:t>…………………</w:t>
-      </w:r>
-      <w:r>
-        <w:rPr>
-          <w:rFonts w:ascii="Ubuntu" w:hAnsi="Ubuntu"/>
-          <w:color w:val="FFFFFF" w:themeColor="background1"/>
+          <w:rFonts w:ascii="El Messiri" w:hAnsi="El Messiri" w:cs="El Messiri"/>
+          <w:color w:val="FFFFFF" w:themeColor="background1"/>
+          <w:sz w:val="24"/>
+          <w:szCs w:val="24"/>
+        </w:rPr>
+      </w:pPr>
+      <w:r>
+        <w:rPr>
+          <w:rFonts w:ascii="El Messiri" w:hAnsi="El Messiri" w:cs="El Messiri"/>
+          <w:color w:val="FFFFFF" w:themeColor="background1"/>
+          <w:sz w:val="24"/>
+          <w:szCs w:val="24"/>
+        </w:rPr>
+        <w:t xml:space="preserve">Desktop View </w:t>
+      </w:r>
+      <w:r>
+        <w:rPr>
+          <w:rFonts w:ascii="El Messiri" w:hAnsi="El Messiri" w:cs="El Messiri"/>
+          <w:color w:val="EB9F15"/>
+          <w:sz w:val="24"/>
+          <w:szCs w:val="24"/>
+        </w:rPr>
+        <w:t>…………………………</w:t>
+      </w:r>
+      <w:r>
+        <w:rPr>
+          <w:rFonts w:ascii="El Messiri" w:hAnsi="El Messiri" w:cs="El Messiri"/>
+          <w:color w:val="EB9F15"/>
+          <w:sz w:val="24"/>
+          <w:szCs w:val="24"/>
+        </w:rPr>
+        <w:t>……………………………………</w:t>
+      </w:r>
+      <w:r>
+        <w:rPr>
+          <w:rFonts w:ascii="El Messiri" w:hAnsi="El Messiri" w:cs="El Messiri"/>
+          <w:color w:val="EB9F15"/>
+          <w:sz w:val="24"/>
+          <w:szCs w:val="24"/>
+        </w:rPr>
+        <w:t>….……………</w:t>
+      </w:r>
+      <w:r>
+        <w:rPr>
+          <w:rFonts w:ascii="El Messiri" w:hAnsi="El Messiri" w:cs="El Messiri"/>
+          <w:color w:val="EB9F15"/>
           <w:sz w:val="24"/>
           <w:szCs w:val="24"/>
         </w:rPr>
@@ -735,30 +1141,30 @@
       </w:r>
       <w:r>
         <w:rPr>
-          <w:rFonts w:ascii="Ubuntu" w:hAnsi="Ubuntu"/>
-          <w:color w:val="FFFFFF" w:themeColor="background1"/>
-          <w:sz w:val="24"/>
-          <w:szCs w:val="24"/>
-        </w:rPr>
-        <w:t>……………</w:t>
-      </w:r>
-      <w:r>
-        <w:rPr>
-          <w:rFonts w:ascii="Ubuntu" w:hAnsi="Ubuntu"/>
-          <w:color w:val="FFFFFF" w:themeColor="background1"/>
-          <w:sz w:val="24"/>
-          <w:szCs w:val="24"/>
-        </w:rPr>
-        <w:t>…</w:t>
-      </w:r>
-      <w:r>
-        <w:rPr>
-          <w:rFonts w:ascii="Ubuntu" w:hAnsi="Ubuntu"/>
-          <w:color w:val="FFFFFF" w:themeColor="background1"/>
-          <w:sz w:val="24"/>
-          <w:szCs w:val="24"/>
-        </w:rPr>
-        <w:t>… 5</w:t>
+          <w:rFonts w:ascii="El Messiri" w:hAnsi="El Messiri" w:cs="El Messiri"/>
+          <w:color w:val="EB9F15"/>
+          <w:sz w:val="24"/>
+          <w:szCs w:val="24"/>
+        </w:rPr>
+        <w:t>…………………..</w:t>
+      </w:r>
+      <w:r>
+        <w:rPr>
+          <w:rFonts w:ascii="El Messiri" w:hAnsi="El Messiri" w:cs="El Messiri"/>
+          <w:color w:val="FFFFFF" w:themeColor="background1"/>
+          <w:sz w:val="24"/>
+          <w:szCs w:val="24"/>
+        </w:rPr>
+        <w:t xml:space="preserve"> </w:t>
+      </w:r>
+      <w:r>
+        <w:rPr>
+          <w:rFonts w:ascii="El Messiri" w:hAnsi="El Messiri" w:cs="El Messiri"/>
+          <w:color w:val="FFFFFF" w:themeColor="background1"/>
+          <w:sz w:val="24"/>
+          <w:szCs w:val="24"/>
+        </w:rPr>
+        <w:t>6</w:t>
       </w:r>
     </w:p>
     <w:p>
@@ -770,85 +1176,65 @@
         </w:numPr>
         <w:spacing w:line="600" w:lineRule="auto"/>
         <w:rPr>
-          <w:rFonts w:ascii="Ubuntu" w:hAnsi="Ubuntu"/>
-          <w:color w:val="FFFFFF" w:themeColor="background1"/>
-          <w:sz w:val="24"/>
-          <w:szCs w:val="24"/>
-        </w:rPr>
-      </w:pPr>
-      <w:r>
-        <w:rPr>
-          <w:rFonts w:ascii="Ubuntu" w:hAnsi="Ubuntu"/>
-          <w:color w:val="FFFFFF" w:themeColor="background1"/>
-          <w:sz w:val="24"/>
-          <w:szCs w:val="24"/>
-        </w:rPr>
-        <w:t xml:space="preserve">Mobile </w:t>
-      </w:r>
-      <w:proofErr w:type="gramStart"/>
-      <w:r>
-        <w:rPr>
-          <w:rFonts w:ascii="Ubuntu" w:hAnsi="Ubuntu"/>
-          <w:color w:val="FFFFFF" w:themeColor="background1"/>
-          <w:sz w:val="24"/>
-          <w:szCs w:val="24"/>
-        </w:rPr>
-        <w:t>View .</w:t>
-      </w:r>
-      <w:proofErr w:type="gramEnd"/>
-      <w:r>
-        <w:rPr>
-          <w:rFonts w:ascii="Ubuntu" w:hAnsi="Ubuntu"/>
-          <w:color w:val="FFFFFF" w:themeColor="background1"/>
-          <w:sz w:val="24"/>
-          <w:szCs w:val="24"/>
-        </w:rPr>
-        <w:t>…………………</w:t>
-      </w:r>
-      <w:r>
-        <w:rPr>
-          <w:rFonts w:ascii="Ubuntu" w:hAnsi="Ubuntu"/>
-          <w:color w:val="FFFFFF" w:themeColor="background1"/>
-          <w:sz w:val="24"/>
-          <w:szCs w:val="24"/>
-        </w:rPr>
-        <w:t>.</w:t>
-      </w:r>
-      <w:r>
-        <w:rPr>
-          <w:rFonts w:ascii="Ubuntu" w:hAnsi="Ubuntu"/>
-          <w:color w:val="FFFFFF" w:themeColor="background1"/>
-          <w:sz w:val="24"/>
-          <w:szCs w:val="24"/>
-        </w:rPr>
-        <w:t>………………………………</w:t>
-      </w:r>
-      <w:r>
-        <w:rPr>
-          <w:rFonts w:ascii="Ubuntu" w:hAnsi="Ubuntu"/>
-          <w:color w:val="FFFFFF" w:themeColor="background1"/>
-          <w:sz w:val="24"/>
-          <w:szCs w:val="24"/>
-        </w:rPr>
-        <w:t>…</w:t>
-      </w:r>
-      <w:r>
-        <w:rPr>
-          <w:rFonts w:ascii="Ubuntu" w:hAnsi="Ubuntu"/>
-          <w:color w:val="FFFFFF" w:themeColor="background1"/>
-          <w:sz w:val="24"/>
-          <w:szCs w:val="24"/>
-        </w:rPr>
-        <w:t xml:space="preserve">……………... </w:t>
-      </w:r>
-      <w:r>
-        <w:rPr>
-          <w:rFonts w:ascii="Ubuntu" w:hAnsi="Ubuntu"/>
-          <w:color w:val="FFFFFF" w:themeColor="background1"/>
-          <w:sz w:val="24"/>
-          <w:szCs w:val="24"/>
-        </w:rPr>
-        <w:t xml:space="preserve"> 6</w:t>
+          <w:rFonts w:ascii="El Messiri" w:hAnsi="El Messiri" w:cs="El Messiri"/>
+          <w:color w:val="FFFFFF" w:themeColor="background1"/>
+          <w:sz w:val="24"/>
+          <w:szCs w:val="24"/>
+        </w:rPr>
+      </w:pPr>
+      <w:r>
+        <w:rPr>
+          <w:rFonts w:ascii="El Messiri" w:hAnsi="El Messiri" w:cs="El Messiri"/>
+          <w:color w:val="FFFFFF" w:themeColor="background1"/>
+          <w:sz w:val="24"/>
+          <w:szCs w:val="24"/>
+        </w:rPr>
+        <w:t xml:space="preserve">Mobile View </w:t>
+      </w:r>
+      <w:r>
+        <w:rPr>
+          <w:rFonts w:ascii="El Messiri" w:hAnsi="El Messiri" w:cs="El Messiri"/>
+          <w:color w:val="EB9F15"/>
+          <w:sz w:val="24"/>
+          <w:szCs w:val="24"/>
+        </w:rPr>
+        <w:t>………..………………</w:t>
+      </w:r>
+      <w:r>
+        <w:rPr>
+          <w:rFonts w:ascii="El Messiri" w:hAnsi="El Messiri" w:cs="El Messiri"/>
+          <w:color w:val="EB9F15"/>
+          <w:sz w:val="24"/>
+          <w:szCs w:val="24"/>
+        </w:rPr>
+        <w:t>…………………………………….</w:t>
+      </w:r>
+      <w:r>
+        <w:rPr>
+          <w:rFonts w:ascii="El Messiri" w:hAnsi="El Messiri" w:cs="El Messiri"/>
+          <w:color w:val="EB9F15"/>
+          <w:sz w:val="24"/>
+          <w:szCs w:val="24"/>
+        </w:rPr>
+        <w:t>…….……………………………………..</w:t>
+      </w:r>
+      <w:r>
+        <w:rPr>
+          <w:rFonts w:ascii="El Messiri" w:hAnsi="El Messiri" w:cs="El Messiri"/>
+          <w:color w:val="FFFFFF" w:themeColor="background1"/>
+          <w:sz w:val="24"/>
+          <w:szCs w:val="24"/>
+        </w:rPr>
+        <w:t xml:space="preserve">  </w:t>
+      </w:r>
+      <w:r>
+        <w:rPr>
+          <w:rFonts w:ascii="El Messiri" w:hAnsi="El Messiri" w:cs="El Messiri"/>
+          <w:color w:val="FFFFFF" w:themeColor="background1"/>
+          <w:sz w:val="24"/>
+          <w:szCs w:val="24"/>
+        </w:rPr>
+        <w:t>7</w:t>
       </w:r>
     </w:p>
     <w:p>
@@ -860,29 +1246,20 @@
         </w:numPr>
         <w:spacing w:line="600" w:lineRule="auto"/>
         <w:rPr>
-          <w:rFonts w:ascii="Ubuntu" w:hAnsi="Ubuntu"/>
-          <w:color w:val="FFFFFF" w:themeColor="background1"/>
-          <w:sz w:val="24"/>
-          <w:szCs w:val="24"/>
-        </w:rPr>
-      </w:pPr>
-      <w:r>
-        <w:rPr>
-          <w:rFonts w:ascii="Ubuntu" w:hAnsi="Ubuntu"/>
-          <w:color w:val="FFFFFF" w:themeColor="background1"/>
-          <w:sz w:val="24"/>
-          <w:szCs w:val="24"/>
-        </w:rPr>
-        <w:t>Mockup</w:t>
-      </w:r>
-      <w:r>
-        <w:rPr>
-          <w:rFonts w:ascii="Ubuntu" w:hAnsi="Ubuntu"/>
-          <w:color w:val="FFFFFF" w:themeColor="background1"/>
-          <w:sz w:val="24"/>
-          <w:szCs w:val="24"/>
-        </w:rPr>
-        <w:t xml:space="preserve"> </w:t>
+          <w:rFonts w:ascii="El Messiri" w:hAnsi="El Messiri" w:cs="El Messiri"/>
+          <w:color w:val="FFFFFF" w:themeColor="background1"/>
+          <w:sz w:val="24"/>
+          <w:szCs w:val="24"/>
+        </w:rPr>
+      </w:pPr>
+      <w:r>
+        <w:rPr>
+          <w:rFonts w:ascii="El Messiri" w:hAnsi="El Messiri" w:cs="El Messiri"/>
+          <w:color w:val="FFFFFF" w:themeColor="background1"/>
+          <w:sz w:val="24"/>
+          <w:szCs w:val="24"/>
+        </w:rPr>
+        <w:t xml:space="preserve">Code documentation </w:t>
       </w:r>
     </w:p>
     <w:p>
@@ -894,67 +1271,56 @@
         </w:numPr>
         <w:spacing w:line="600" w:lineRule="auto"/>
         <w:rPr>
-          <w:rFonts w:ascii="Ubuntu" w:hAnsi="Ubuntu"/>
-          <w:color w:val="FFFFFF" w:themeColor="background1"/>
-          <w:sz w:val="24"/>
-          <w:szCs w:val="24"/>
-        </w:rPr>
-      </w:pPr>
-      <w:r>
-        <w:rPr>
-          <w:rFonts w:ascii="Ubuntu" w:hAnsi="Ubuntu"/>
-          <w:color w:val="FFFFFF" w:themeColor="background1"/>
-          <w:sz w:val="24"/>
-          <w:szCs w:val="24"/>
-        </w:rPr>
-        <w:t xml:space="preserve">Desktop View </w:t>
-      </w:r>
-      <w:r>
-        <w:rPr>
-          <w:rFonts w:ascii="Ubuntu" w:hAnsi="Ubuntu"/>
-          <w:color w:val="FFFFFF" w:themeColor="background1"/>
-          <w:sz w:val="24"/>
-          <w:szCs w:val="24"/>
-        </w:rPr>
-        <w:t>…………………………….……………</w:t>
-      </w:r>
-      <w:r>
-        <w:rPr>
-          <w:rFonts w:ascii="Ubuntu" w:hAnsi="Ubuntu"/>
-          <w:color w:val="FFFFFF" w:themeColor="background1"/>
-          <w:sz w:val="24"/>
-          <w:szCs w:val="24"/>
-        </w:rPr>
-        <w:t>……</w:t>
-      </w:r>
-      <w:r>
-        <w:rPr>
-          <w:rFonts w:ascii="Ubuntu" w:hAnsi="Ubuntu"/>
-          <w:color w:val="FFFFFF" w:themeColor="background1"/>
-          <w:sz w:val="24"/>
-          <w:szCs w:val="24"/>
-        </w:rPr>
-        <w:t>………………</w:t>
-      </w:r>
-      <w:proofErr w:type="gramStart"/>
-      <w:r>
-        <w:rPr>
-          <w:rFonts w:ascii="Ubuntu" w:hAnsi="Ubuntu"/>
-          <w:color w:val="FFFFFF" w:themeColor="background1"/>
-          <w:sz w:val="24"/>
-          <w:szCs w:val="24"/>
-        </w:rPr>
-        <w:t>…..</w:t>
-      </w:r>
-      <w:proofErr w:type="gramEnd"/>
-      <w:r>
-        <w:rPr>
-          <w:rFonts w:ascii="Ubuntu" w:hAnsi="Ubuntu"/>
-          <w:color w:val="FFFFFF" w:themeColor="background1"/>
-          <w:sz w:val="24"/>
-          <w:szCs w:val="24"/>
-        </w:rPr>
-        <w:t xml:space="preserve"> 7</w:t>
+          <w:rFonts w:ascii="El Messiri" w:hAnsi="El Messiri" w:cs="El Messiri"/>
+          <w:color w:val="FFFFFF" w:themeColor="background1"/>
+          <w:sz w:val="24"/>
+          <w:szCs w:val="24"/>
+        </w:rPr>
+      </w:pPr>
+      <w:r>
+        <w:rPr>
+          <w:rFonts w:ascii="El Messiri" w:hAnsi="El Messiri" w:cs="El Messiri"/>
+          <w:color w:val="FFFFFF" w:themeColor="background1"/>
+          <w:sz w:val="24"/>
+          <w:szCs w:val="24"/>
+        </w:rPr>
+        <w:t>Tools and frameworks used</w:t>
+      </w:r>
+      <w:r>
+        <w:rPr>
+          <w:rFonts w:ascii="El Messiri" w:hAnsi="El Messiri" w:cs="El Messiri"/>
+          <w:color w:val="EB9F15"/>
+          <w:sz w:val="24"/>
+          <w:szCs w:val="24"/>
+        </w:rPr>
+        <w:t xml:space="preserve"> …………………</w:t>
+      </w:r>
+      <w:r>
+        <w:rPr>
+          <w:rFonts w:ascii="El Messiri" w:hAnsi="El Messiri" w:cs="El Messiri"/>
+          <w:color w:val="EB9F15"/>
+          <w:sz w:val="24"/>
+          <w:szCs w:val="24"/>
+        </w:rPr>
+        <w:t>…………………………….</w:t>
+      </w:r>
+      <w:r>
+        <w:rPr>
+          <w:rFonts w:ascii="El Messiri" w:hAnsi="El Messiri" w:cs="El Messiri"/>
+          <w:color w:val="EB9F15"/>
+          <w:sz w:val="24"/>
+          <w:szCs w:val="24"/>
+        </w:rPr>
+        <w:t xml:space="preserve">...……………………………..  </w:t>
+      </w:r>
+      <w:r>
+        <w:rPr>
+          <w:rFonts w:ascii="El Messiri" w:hAnsi="El Messiri" w:cs="El Messiri"/>
+          <w:color w:val="FFFFFF" w:themeColor="background1"/>
+          <w:sz w:val="24"/>
+          <w:szCs w:val="24"/>
+        </w:rPr>
+        <w:t>8</w:t>
       </w:r>
     </w:p>
     <w:p>
@@ -966,164 +1332,80 @@
         </w:numPr>
         <w:spacing w:line="600" w:lineRule="auto"/>
         <w:rPr>
-          <w:rFonts w:ascii="Ubuntu" w:hAnsi="Ubuntu"/>
-          <w:color w:val="FFFFFF" w:themeColor="background1"/>
-          <w:sz w:val="24"/>
-          <w:szCs w:val="24"/>
-        </w:rPr>
-      </w:pPr>
-      <w:r>
-        <w:rPr>
-          <w:rFonts w:ascii="Ubuntu" w:hAnsi="Ubuntu"/>
-          <w:color w:val="FFFFFF" w:themeColor="background1"/>
-          <w:sz w:val="24"/>
-          <w:szCs w:val="24"/>
-        </w:rPr>
-        <w:t xml:space="preserve">Mobile View </w:t>
-      </w:r>
-      <w:r>
-        <w:rPr>
-          <w:rFonts w:ascii="Ubuntu" w:hAnsi="Ubuntu"/>
-          <w:color w:val="FFFFFF" w:themeColor="background1"/>
-          <w:sz w:val="24"/>
-          <w:szCs w:val="24"/>
-        </w:rPr>
-        <w:t>……</w:t>
-      </w:r>
-      <w:proofErr w:type="gramStart"/>
-      <w:r>
-        <w:rPr>
-          <w:rFonts w:ascii="Ubuntu" w:hAnsi="Ubuntu"/>
-          <w:color w:val="FFFFFF" w:themeColor="background1"/>
-          <w:sz w:val="24"/>
-          <w:szCs w:val="24"/>
-        </w:rPr>
-        <w:t>…..</w:t>
-      </w:r>
-      <w:proofErr w:type="gramEnd"/>
-      <w:r>
-        <w:rPr>
-          <w:rFonts w:ascii="Ubuntu" w:hAnsi="Ubuntu"/>
-          <w:color w:val="FFFFFF" w:themeColor="background1"/>
-          <w:sz w:val="24"/>
-          <w:szCs w:val="24"/>
-        </w:rPr>
-        <w:t>…………………….……………………………………..  8</w:t>
-      </w:r>
-    </w:p>
-    <w:p>
-      <w:pPr>
-        <w:pStyle w:val="ListParagraph"/>
-        <w:numPr>
-          <w:ilvl w:val="0"/>
-          <w:numId w:val="7"/>
-        </w:numPr>
-        <w:spacing w:line="600" w:lineRule="auto"/>
-        <w:rPr>
-          <w:rFonts w:ascii="Ubuntu" w:hAnsi="Ubuntu"/>
-          <w:color w:val="FFFFFF" w:themeColor="background1"/>
-          <w:sz w:val="24"/>
-          <w:szCs w:val="24"/>
-        </w:rPr>
-      </w:pPr>
-      <w:r>
-        <w:rPr>
-          <w:rFonts w:ascii="Ubuntu" w:hAnsi="Ubuntu"/>
-          <w:color w:val="FFFFFF" w:themeColor="background1"/>
-          <w:sz w:val="24"/>
-          <w:szCs w:val="24"/>
-        </w:rPr>
-        <w:t xml:space="preserve">Code documentation </w:t>
-      </w:r>
-    </w:p>
-    <w:p>
-      <w:pPr>
-        <w:pStyle w:val="ListParagraph"/>
-        <w:numPr>
-          <w:ilvl w:val="1"/>
-          <w:numId w:val="7"/>
-        </w:numPr>
-        <w:spacing w:line="600" w:lineRule="auto"/>
-        <w:rPr>
-          <w:rFonts w:ascii="Ubuntu" w:hAnsi="Ubuntu"/>
-          <w:color w:val="FFFFFF" w:themeColor="background1"/>
-          <w:sz w:val="24"/>
-          <w:szCs w:val="24"/>
-        </w:rPr>
-      </w:pPr>
-      <w:r>
-        <w:rPr>
-          <w:rFonts w:ascii="Ubuntu" w:hAnsi="Ubuntu"/>
-          <w:color w:val="FFFFFF" w:themeColor="background1"/>
-          <w:sz w:val="24"/>
-          <w:szCs w:val="24"/>
-        </w:rPr>
-        <w:t>Tools and frameworks used …………………...…………………………</w:t>
-      </w:r>
-      <w:proofErr w:type="gramStart"/>
-      <w:r>
-        <w:rPr>
-          <w:rFonts w:ascii="Ubuntu" w:hAnsi="Ubuntu"/>
-          <w:color w:val="FFFFFF" w:themeColor="background1"/>
-          <w:sz w:val="24"/>
-          <w:szCs w:val="24"/>
-        </w:rPr>
-        <w:t>…..</w:t>
-      </w:r>
-      <w:proofErr w:type="gramEnd"/>
-      <w:r>
-        <w:rPr>
-          <w:rFonts w:ascii="Ubuntu" w:hAnsi="Ubuntu"/>
-          <w:color w:val="FFFFFF" w:themeColor="background1"/>
-          <w:sz w:val="24"/>
-          <w:szCs w:val="24"/>
-        </w:rPr>
-        <w:t xml:space="preserve">  9</w:t>
-      </w:r>
-    </w:p>
-    <w:p>
-      <w:pPr>
-        <w:rPr>
-          <w:rFonts w:ascii="Ubuntu" w:hAnsi="Ubuntu"/>
-          <w:color w:val="FFFFFF" w:themeColor="background1"/>
-        </w:rPr>
-      </w:pPr>
-    </w:p>
-    <w:p>
-      <w:pPr>
-        <w:rPr>
-          <w:rFonts w:ascii="Ubuntu" w:hAnsi="Ubuntu"/>
-          <w:color w:val="FFFFFF" w:themeColor="background1"/>
-        </w:rPr>
-      </w:pPr>
-    </w:p>
-    <w:p>
-      <w:pPr>
-        <w:rPr>
-          <w:rFonts w:ascii="Ubuntu" w:hAnsi="Ubuntu"/>
-          <w:color w:val="FFFFFF" w:themeColor="background1"/>
-        </w:rPr>
-      </w:pPr>
-    </w:p>
-    <w:p>
-      <w:pPr>
-        <w:rPr>
-          <w:rFonts w:ascii="Ubuntu" w:hAnsi="Ubuntu"/>
-          <w:color w:val="FFFFFF" w:themeColor="background1"/>
-        </w:rPr>
-      </w:pPr>
-      <w:r>
-        <w:rPr>
-          <w:rFonts w:ascii="Ubuntu" w:hAnsi="Ubuntu"/>
-          <w:color w:val="FFFFFF" w:themeColor="background1"/>
-        </w:rPr>
-        <w:br w:type="page"/>
-      </w:r>
-    </w:p>
-    <w:p>
-      <w:pPr>
-        <w:rPr>
-          <w:rFonts w:ascii="Ubuntu" w:hAnsi="Ubuntu"/>
+          <w:rFonts w:ascii="El Messiri" w:hAnsi="El Messiri" w:cs="El Messiri"/>
+          <w:color w:val="FFFFFF" w:themeColor="background1"/>
+          <w:sz w:val="24"/>
+          <w:szCs w:val="24"/>
+        </w:rPr>
+      </w:pPr>
+      <w:r>
+        <w:rPr>
+          <w:rFonts w:ascii="El Messiri" w:hAnsi="El Messiri" w:cs="El Messiri"/>
+          <w:color w:val="FFFFFF" w:themeColor="background1"/>
+          <w:sz w:val="24"/>
+          <w:szCs w:val="24"/>
+        </w:rPr>
+        <w:t>Dependencies installation .</w:t>
+      </w:r>
+      <w:r>
+        <w:rPr>
+          <w:rFonts w:ascii="El Messiri" w:hAnsi="El Messiri" w:cs="El Messiri"/>
+          <w:color w:val="EB9F15"/>
+          <w:sz w:val="24"/>
+          <w:szCs w:val="24"/>
+        </w:rPr>
+        <w:t>…………………</w:t>
+      </w:r>
+      <w:r>
+        <w:rPr>
+          <w:rFonts w:ascii="El Messiri" w:hAnsi="El Messiri" w:cs="El Messiri"/>
+          <w:color w:val="EB9F15"/>
+          <w:sz w:val="24"/>
+          <w:szCs w:val="24"/>
+        </w:rPr>
+        <w:t>…………………………….</w:t>
+      </w:r>
+      <w:r>
+        <w:rPr>
+          <w:rFonts w:ascii="El Messiri" w:hAnsi="El Messiri" w:cs="El Messiri"/>
+          <w:color w:val="EB9F15"/>
+          <w:sz w:val="24"/>
+          <w:szCs w:val="24"/>
+        </w:rPr>
+        <w:t>...…………………</w:t>
+      </w:r>
+      <w:r>
+        <w:rPr>
+          <w:rFonts w:ascii="El Messiri" w:hAnsi="El Messiri" w:cs="El Messiri"/>
+          <w:color w:val="EB9F15"/>
+          <w:sz w:val="24"/>
+          <w:szCs w:val="24"/>
+        </w:rPr>
+        <w:t>…</w:t>
+      </w:r>
+      <w:r>
+        <w:rPr>
+          <w:rFonts w:ascii="El Messiri" w:hAnsi="El Messiri" w:cs="El Messiri"/>
+          <w:color w:val="EB9F15"/>
+          <w:sz w:val="24"/>
+          <w:szCs w:val="24"/>
+        </w:rPr>
+        <w:t xml:space="preserve">…………..  </w:t>
+      </w:r>
+      <w:r>
+        <w:rPr>
+          <w:rFonts w:ascii="El Messiri" w:hAnsi="El Messiri" w:cs="El Messiri"/>
+          <w:color w:val="FFFFFF" w:themeColor="background1"/>
+          <w:sz w:val="24"/>
+          <w:szCs w:val="24"/>
+        </w:rPr>
+        <w:t>9</w:t>
+      </w:r>
+    </w:p>
+    <w:p>
+      <w:pPr>
+        <w:rPr>
+          <w:rFonts w:ascii="El Messiri" w:hAnsi="El Messiri" w:cs="El Messiri"/>
           <w:b/>
           <w:bCs/>
           <w:color w:val="FFFFFF" w:themeColor="background1"/>
@@ -1134,7 +1416,7 @@
       </w:pPr>
       <w:r>
         <w:rPr>
-          <w:rFonts w:ascii="Ubuntu" w:hAnsi="Ubuntu"/>
+          <w:rFonts w:ascii="El Messiri" w:hAnsi="El Messiri" w:cs="El Messiri"/>
           <w:b/>
           <w:bCs/>
           <w:color w:val="FFFFFF" w:themeColor="background1"/>
@@ -1142,12 +1424,13 @@
           <w:szCs w:val="36"/>
           <w:u w:val="single"/>
         </w:rPr>
-        <w:lastRenderedPageBreak/>
-        <w:t>Intro</w:t>
-      </w:r>
-      <w:r>
-        <w:rPr>
-          <w:rFonts w:ascii="Ubuntu" w:hAnsi="Ubuntu"/>
+        <w:br w:type="page"/>
+      </w:r>
+    </w:p>
+    <w:p>
+      <w:pPr>
+        <w:rPr>
+          <w:rFonts w:ascii="El Messiri" w:hAnsi="El Messiri" w:cs="El Messiri"/>
           <w:b/>
           <w:bCs/>
           <w:color w:val="FFFFFF" w:themeColor="background1"/>
@@ -1155,93 +1438,114 @@
           <w:szCs w:val="36"/>
           <w:u w:val="single"/>
         </w:rPr>
-        <w:t xml:space="preserve">duction </w:t>
-      </w:r>
-    </w:p>
-    <w:p>
-      <w:pPr>
-        <w:rPr>
-          <w:rFonts w:ascii="Ubuntu" w:hAnsi="Ubuntu"/>
+      </w:pPr>
+      <w:r>
+        <w:rPr>
+          <w:rFonts w:ascii="El Messiri" w:hAnsi="El Messiri" w:cs="El Messiri"/>
           <w:b/>
           <w:bCs/>
           <w:color w:val="FFFFFF" w:themeColor="background1"/>
           <w:sz w:val="36"/>
           <w:szCs w:val="36"/>
-        </w:rPr>
-      </w:pPr>
-    </w:p>
-    <w:p>
-      <w:pPr>
-        <w:rPr>
-          <w:rFonts w:ascii="Ubuntu" w:hAnsi="Ubuntu"/>
+          <w:u w:val="single"/>
+        </w:rPr>
+        <w:lastRenderedPageBreak/>
+        <w:t>Intro</w:t>
+      </w:r>
+      <w:r>
+        <w:rPr>
+          <w:rFonts w:ascii="El Messiri" w:hAnsi="El Messiri" w:cs="El Messiri"/>
+          <w:b/>
+          <w:bCs/>
+          <w:color w:val="FFFFFF" w:themeColor="background1"/>
+          <w:sz w:val="36"/>
+          <w:szCs w:val="36"/>
+          <w:u w:val="single"/>
+        </w:rPr>
+        <w:t xml:space="preserve">duction </w:t>
+      </w:r>
+    </w:p>
+    <w:p>
+      <w:pPr>
+        <w:rPr>
+          <w:rFonts w:ascii="El Messiri" w:hAnsi="El Messiri" w:cs="El Messiri"/>
+          <w:b/>
+          <w:bCs/>
+          <w:color w:val="FFFFFF" w:themeColor="background1"/>
+          <w:sz w:val="32"/>
+          <w:szCs w:val="32"/>
+        </w:rPr>
+      </w:pPr>
+      <w:r>
+        <w:rPr>
+          <w:rFonts w:ascii="El Messiri" w:hAnsi="El Messiri" w:cs="El Messiri"/>
+          <w:b/>
+          <w:bCs/>
+          <w:color w:val="FFFFFF" w:themeColor="background1"/>
+          <w:sz w:val="32"/>
+          <w:szCs w:val="32"/>
+        </w:rPr>
+        <w:t xml:space="preserve">This project is about creating an inventory system using React-JS. </w:t>
+      </w:r>
+    </w:p>
+    <w:p>
+      <w:pPr>
+        <w:rPr>
+          <w:rFonts w:ascii="El Messiri" w:hAnsi="El Messiri" w:cs="El Messiri"/>
+          <w:color w:val="FFFFFF" w:themeColor="background1"/>
+        </w:rPr>
+      </w:pPr>
+      <w:r>
+        <w:rPr>
+          <w:rFonts w:ascii="El Messiri" w:hAnsi="El Messiri" w:cs="El Messiri"/>
+          <w:b/>
+          <w:bCs/>
+          <w:color w:val="FFFFFF" w:themeColor="background1"/>
+          <w:sz w:val="32"/>
+          <w:szCs w:val="32"/>
+        </w:rPr>
+        <w:t xml:space="preserve">The system is applicable to any type of business that requires an inventory system. The application helps managing the inventory o by proving tracking the quantity, date entered, and the location stored.    </w:t>
+      </w:r>
+      <w:r>
+        <w:rPr>
+          <w:rFonts w:ascii="El Messiri" w:hAnsi="El Messiri" w:cs="El Messiri"/>
+          <w:b/>
+          <w:bCs/>
           <w:color w:val="FFFFFF" w:themeColor="background1"/>
           <w:sz w:val="28"/>
           <w:szCs w:val="28"/>
         </w:rPr>
-      </w:pPr>
-      <w:r>
-        <w:rPr>
-          <w:rFonts w:ascii="Ubuntu" w:hAnsi="Ubuntu"/>
-          <w:color w:val="FFFFFF" w:themeColor="background1"/>
-          <w:sz w:val="28"/>
-          <w:szCs w:val="28"/>
-        </w:rPr>
-        <w:t>This project is about creating an online version of the famous game "Tic Tac Toe".</w:t>
-      </w:r>
-    </w:p>
-    <w:p>
-      <w:pPr>
-        <w:rPr>
-          <w:rFonts w:ascii="Ubuntu" w:hAnsi="Ubuntu"/>
-          <w:color w:val="FFFFFF" w:themeColor="background1"/>
-          <w:sz w:val="28"/>
-          <w:szCs w:val="28"/>
-        </w:rPr>
-      </w:pPr>
-    </w:p>
-    <w:p>
-      <w:pPr>
-        <w:rPr>
-          <w:rFonts w:ascii="Ubuntu" w:hAnsi="Ubuntu"/>
-          <w:color w:val="FFFFFF" w:themeColor="background1"/>
-          <w:sz w:val="28"/>
-          <w:szCs w:val="28"/>
-        </w:rPr>
-      </w:pPr>
-      <w:r>
-        <w:rPr>
-          <w:rFonts w:ascii="Ubuntu" w:hAnsi="Ubuntu"/>
-          <w:color w:val="FFFFFF" w:themeColor="background1"/>
-          <w:sz w:val="28"/>
-          <w:szCs w:val="28"/>
-        </w:rPr>
-        <w:t>I have implemented the knowledge that acquired during the past 2 weeks to design, build, and deploy the game.</w:t>
-      </w:r>
-    </w:p>
-    <w:p>
-      <w:pPr>
-        <w:rPr>
-          <w:rFonts w:ascii="Ubuntu" w:hAnsi="Ubuntu"/>
-          <w:color w:val="FFFFFF" w:themeColor="background1"/>
-          <w:sz w:val="28"/>
-          <w:szCs w:val="28"/>
-        </w:rPr>
-      </w:pPr>
-    </w:p>
-    <w:p>
-      <w:pPr>
-        <w:rPr>
-          <w:rFonts w:ascii="Ubuntu" w:hAnsi="Ubuntu"/>
-          <w:color w:val="FFFFFF" w:themeColor="background1"/>
-          <w:sz w:val="28"/>
-          <w:szCs w:val="28"/>
-        </w:rPr>
-      </w:pPr>
-    </w:p>
-    <w:p>
-      <w:pPr>
-        <w:rPr>
-          <w:rFonts w:ascii="Ubuntu" w:hAnsi="Ubuntu"/>
+        <w:t xml:space="preserve"> </w:t>
+      </w:r>
+    </w:p>
+    <w:p>
+      <w:pPr>
+        <w:rPr>
+          <w:rFonts w:ascii="El Messiri" w:hAnsi="El Messiri" w:cs="El Messiri"/>
+          <w:b/>
+          <w:bCs/>
+          <w:color w:val="FFFFFF" w:themeColor="background1"/>
+          <w:sz w:val="24"/>
+          <w:szCs w:val="24"/>
+        </w:rPr>
+      </w:pPr>
+      <w:r>
+        <w:rPr>
+          <w:rFonts w:ascii="El Messiri" w:hAnsi="El Messiri" w:cs="El Messiri"/>
+          <w:b/>
+          <w:bCs/>
+          <w:color w:val="FFFFFF" w:themeColor="background1"/>
+          <w:sz w:val="24"/>
+          <w:szCs w:val="24"/>
+        </w:rPr>
+        <w:br w:type="page"/>
+      </w:r>
+    </w:p>
+    <w:p>
+      <w:pPr>
+        <w:spacing w:line="480" w:lineRule="auto"/>
+        <w:rPr>
+          <w:rFonts w:ascii="El Messiri" w:hAnsi="El Messiri" w:cs="El Messiri"/>
           <w:b/>
           <w:bCs/>
           <w:color w:val="FFFFFF" w:themeColor="background1"/>
@@ -1252,525 +1556,7 @@
       </w:pPr>
       <w:r>
         <w:rPr>
-          <w:rFonts w:ascii="Ubuntu" w:hAnsi="Ubuntu"/>
-          <w:b/>
-          <w:bCs/>
-          <w:color w:val="FFFFFF" w:themeColor="background1"/>
-          <w:sz w:val="32"/>
-          <w:szCs w:val="32"/>
-          <w:u w:val="single"/>
-        </w:rPr>
-        <w:t xml:space="preserve">Game </w:t>
-      </w:r>
-      <w:proofErr w:type="gramStart"/>
-      <w:r>
-        <w:rPr>
-          <w:rFonts w:ascii="Ubuntu" w:hAnsi="Ubuntu"/>
-          <w:b/>
-          <w:bCs/>
-          <w:color w:val="FFFFFF" w:themeColor="background1"/>
-          <w:sz w:val="32"/>
-          <w:szCs w:val="32"/>
-          <w:u w:val="single"/>
-        </w:rPr>
-        <w:t>Info :</w:t>
-      </w:r>
-      <w:proofErr w:type="gramEnd"/>
-    </w:p>
-    <w:p>
-      <w:pPr>
-        <w:rPr>
-          <w:rFonts w:ascii="Ubuntu" w:hAnsi="Ubuntu"/>
-          <w:color w:val="FFFFFF" w:themeColor="background1"/>
-          <w:sz w:val="28"/>
-          <w:szCs w:val="28"/>
-        </w:rPr>
-      </w:pPr>
-    </w:p>
-    <w:p>
-      <w:pPr>
-        <w:pStyle w:val="ListParagraph"/>
-        <w:numPr>
-          <w:ilvl w:val="0"/>
-          <w:numId w:val="11"/>
-        </w:numPr>
-        <w:spacing w:line="720" w:lineRule="auto"/>
-        <w:rPr>
-          <w:rFonts w:ascii="Ubuntu" w:hAnsi="Ubuntu"/>
-          <w:color w:val="FFFFFF" w:themeColor="background1"/>
-          <w:sz w:val="28"/>
-          <w:szCs w:val="28"/>
-        </w:rPr>
-      </w:pPr>
-      <w:r>
-        <w:rPr>
-          <w:rFonts w:ascii="Ubuntu" w:hAnsi="Ubuntu"/>
-          <w:color w:val="FFFFFF" w:themeColor="background1"/>
-          <w:sz w:val="28"/>
-          <w:szCs w:val="28"/>
-        </w:rPr>
-        <w:t xml:space="preserve">The game allows two </w:t>
-      </w:r>
-      <w:r>
-        <w:rPr>
-          <w:rFonts w:ascii="Ubuntu" w:hAnsi="Ubuntu"/>
-          <w:color w:val="FFFFFF" w:themeColor="background1"/>
-          <w:sz w:val="28"/>
-          <w:szCs w:val="28"/>
-        </w:rPr>
-        <w:t>players</w:t>
-      </w:r>
-      <w:r>
-        <w:rPr>
-          <w:rFonts w:ascii="Ubuntu" w:hAnsi="Ubuntu"/>
-          <w:color w:val="FFFFFF" w:themeColor="background1"/>
-          <w:sz w:val="28"/>
-          <w:szCs w:val="28"/>
-        </w:rPr>
-        <w:t xml:space="preserve"> </w:t>
-      </w:r>
-    </w:p>
-    <w:p>
-      <w:pPr>
-        <w:pStyle w:val="ListParagraph"/>
-        <w:numPr>
-          <w:ilvl w:val="0"/>
-          <w:numId w:val="11"/>
-        </w:numPr>
-        <w:spacing w:line="720" w:lineRule="auto"/>
-        <w:rPr>
-          <w:rFonts w:ascii="Ubuntu" w:hAnsi="Ubuntu"/>
-          <w:color w:val="FFFFFF" w:themeColor="background1"/>
-          <w:sz w:val="28"/>
-          <w:szCs w:val="28"/>
-        </w:rPr>
-      </w:pPr>
-      <w:r>
-        <w:rPr>
-          <w:rFonts w:ascii="Ubuntu" w:hAnsi="Ubuntu"/>
-          <w:color w:val="FFFFFF" w:themeColor="background1"/>
-          <w:sz w:val="28"/>
-          <w:szCs w:val="28"/>
-        </w:rPr>
-        <w:t xml:space="preserve">a player wins if 3 boxes in a row (vertically, horizontally, or from corners) have the same value </w:t>
-      </w:r>
-      <w:proofErr w:type="gramStart"/>
-      <w:r>
-        <w:rPr>
-          <w:rFonts w:ascii="Ubuntu" w:hAnsi="Ubuntu"/>
-          <w:color w:val="FFFFFF" w:themeColor="background1"/>
-          <w:sz w:val="28"/>
-          <w:szCs w:val="28"/>
-        </w:rPr>
-        <w:t>(</w:t>
-      </w:r>
-      <w:r>
-        <w:rPr>
-          <w:rFonts w:ascii="Ubuntu" w:hAnsi="Ubuntu"/>
-          <w:color w:val="FFFFFF" w:themeColor="background1"/>
-          <w:sz w:val="28"/>
-          <w:szCs w:val="28"/>
-        </w:rPr>
-        <w:t xml:space="preserve"> X</w:t>
-      </w:r>
-      <w:proofErr w:type="gramEnd"/>
-      <w:r>
-        <w:rPr>
-          <w:rFonts w:ascii="Ubuntu" w:hAnsi="Ubuntu"/>
-          <w:color w:val="FFFFFF" w:themeColor="background1"/>
-          <w:sz w:val="28"/>
-          <w:szCs w:val="28"/>
-        </w:rPr>
-        <w:t xml:space="preserve"> ||</w:t>
-      </w:r>
-      <w:r>
-        <w:rPr>
-          <w:rFonts w:ascii="Ubuntu" w:hAnsi="Ubuntu"/>
-          <w:color w:val="FFFFFF" w:themeColor="background1"/>
-          <w:sz w:val="28"/>
-          <w:szCs w:val="28"/>
-        </w:rPr>
-        <w:t xml:space="preserve"> O </w:t>
-      </w:r>
-      <w:r>
-        <w:rPr>
-          <w:rFonts w:ascii="Ubuntu" w:hAnsi="Ubuntu"/>
-          <w:color w:val="FFFFFF" w:themeColor="background1"/>
-          <w:sz w:val="28"/>
-          <w:szCs w:val="28"/>
-        </w:rPr>
-        <w:t>)</w:t>
-      </w:r>
-    </w:p>
-    <w:p>
-      <w:pPr>
-        <w:pStyle w:val="ListParagraph"/>
-        <w:numPr>
-          <w:ilvl w:val="0"/>
-          <w:numId w:val="11"/>
-        </w:numPr>
-        <w:spacing w:line="720" w:lineRule="auto"/>
-        <w:rPr>
-          <w:rFonts w:ascii="Ubuntu" w:hAnsi="Ubuntu"/>
-          <w:color w:val="FFFFFF" w:themeColor="background1"/>
-          <w:sz w:val="28"/>
-          <w:szCs w:val="28"/>
-        </w:rPr>
-      </w:pPr>
-      <w:r>
-        <w:rPr>
-          <w:rFonts w:ascii="Ubuntu" w:hAnsi="Ubuntu"/>
-          <w:color w:val="FFFFFF" w:themeColor="background1"/>
-          <w:sz w:val="28"/>
-          <w:szCs w:val="28"/>
-        </w:rPr>
-        <w:t xml:space="preserve">A message will appear to confirm the winner name  </w:t>
-      </w:r>
-    </w:p>
-    <w:p>
-      <w:pPr>
-        <w:rPr>
-          <w:rFonts w:ascii="Ubuntu" w:hAnsi="Ubuntu"/>
-          <w:color w:val="FFFFFF" w:themeColor="background1"/>
-        </w:rPr>
-      </w:pPr>
-      <w:r>
-        <w:rPr>
-          <w:rFonts w:ascii="Ubuntu" w:hAnsi="Ubuntu"/>
-          <w:color w:val="FFFFFF" w:themeColor="background1"/>
-        </w:rPr>
-        <w:br w:type="page"/>
-      </w:r>
-    </w:p>
-    <w:p>
-      <w:pPr>
-        <w:spacing w:line="480" w:lineRule="auto"/>
-        <w:rPr>
-          <w:rFonts w:ascii="Ubuntu" w:hAnsi="Ubuntu"/>
-          <w:b/>
-          <w:bCs/>
-          <w:color w:val="FFFFFF" w:themeColor="background1"/>
-          <w:sz w:val="32"/>
-          <w:szCs w:val="32"/>
-          <w:u w:val="single"/>
-        </w:rPr>
-      </w:pPr>
-      <w:r>
-        <w:rPr>
-          <w:rFonts w:ascii="Ubuntu" w:hAnsi="Ubuntu"/>
-          <w:b/>
-          <w:bCs/>
-          <w:color w:val="FFFFFF" w:themeColor="background1"/>
-          <w:sz w:val="32"/>
-          <w:szCs w:val="32"/>
-          <w:u w:val="single"/>
-        </w:rPr>
-        <w:lastRenderedPageBreak/>
-        <w:t xml:space="preserve">Requirements </w:t>
-      </w:r>
-    </w:p>
-    <w:p>
-      <w:pPr>
-        <w:pStyle w:val="ListParagraph"/>
-        <w:numPr>
-          <w:ilvl w:val="0"/>
-          <w:numId w:val="3"/>
-        </w:numPr>
-        <w:spacing w:line="480" w:lineRule="auto"/>
-        <w:rPr>
-          <w:rFonts w:ascii="Ubuntu" w:hAnsi="Ubuntu"/>
-          <w:color w:val="FFFFFF" w:themeColor="background1"/>
-          <w:sz w:val="28"/>
-          <w:szCs w:val="28"/>
-        </w:rPr>
-      </w:pPr>
-      <w:r>
-        <w:rPr>
-          <w:rFonts w:ascii="Ubuntu" w:hAnsi="Ubuntu"/>
-          <w:color w:val="FFFFFF" w:themeColor="background1"/>
-          <w:sz w:val="28"/>
-          <w:szCs w:val="28"/>
-        </w:rPr>
-        <w:t>Render a game board in the browser</w:t>
-      </w:r>
-    </w:p>
-    <w:p>
-      <w:pPr>
-        <w:pStyle w:val="ListParagraph"/>
-        <w:numPr>
-          <w:ilvl w:val="0"/>
-          <w:numId w:val="3"/>
-        </w:numPr>
-        <w:spacing w:line="480" w:lineRule="auto"/>
-        <w:rPr>
-          <w:rFonts w:ascii="Ubuntu" w:hAnsi="Ubuntu"/>
-          <w:color w:val="FFFFFF" w:themeColor="background1"/>
-          <w:sz w:val="28"/>
-          <w:szCs w:val="28"/>
-        </w:rPr>
-      </w:pPr>
-      <w:r>
-        <w:rPr>
-          <w:rFonts w:ascii="Ubuntu" w:hAnsi="Ubuntu"/>
-          <w:color w:val="FFFFFF" w:themeColor="background1"/>
-          <w:sz w:val="28"/>
-          <w:szCs w:val="28"/>
-        </w:rPr>
-        <w:t>Switch turns between X and O (or whichever markers you select)</w:t>
-      </w:r>
-    </w:p>
-    <w:p>
-      <w:pPr>
-        <w:pStyle w:val="ListParagraph"/>
-        <w:numPr>
-          <w:ilvl w:val="0"/>
-          <w:numId w:val="3"/>
-        </w:numPr>
-        <w:spacing w:line="480" w:lineRule="auto"/>
-        <w:rPr>
-          <w:rFonts w:ascii="Ubuntu" w:hAnsi="Ubuntu"/>
-          <w:color w:val="FFFFFF" w:themeColor="background1"/>
-          <w:sz w:val="28"/>
-          <w:szCs w:val="28"/>
-        </w:rPr>
-      </w:pPr>
-      <w:r>
-        <w:rPr>
-          <w:rFonts w:ascii="Ubuntu" w:hAnsi="Ubuntu"/>
-          <w:color w:val="FFFFFF" w:themeColor="background1"/>
-          <w:sz w:val="28"/>
-          <w:szCs w:val="28"/>
-        </w:rPr>
-        <w:t>Visually display which side won if a player gets three in a row, or show a draw if neither player wins</w:t>
-      </w:r>
-    </w:p>
-    <w:p>
-      <w:pPr>
-        <w:pStyle w:val="ListParagraph"/>
-        <w:numPr>
-          <w:ilvl w:val="0"/>
-          <w:numId w:val="3"/>
-        </w:numPr>
-        <w:spacing w:line="480" w:lineRule="auto"/>
-        <w:rPr>
-          <w:rFonts w:ascii="Ubuntu" w:hAnsi="Ubuntu"/>
-          <w:color w:val="FFFFFF" w:themeColor="background1"/>
-          <w:sz w:val="28"/>
-          <w:szCs w:val="28"/>
-        </w:rPr>
-      </w:pPr>
-      <w:r>
-        <w:rPr>
-          <w:rFonts w:ascii="Ubuntu" w:hAnsi="Ubuntu"/>
-          <w:color w:val="FFFFFF" w:themeColor="background1"/>
-          <w:sz w:val="28"/>
-          <w:szCs w:val="28"/>
-        </w:rPr>
-        <w:t>Include separate HTML / CSS / JavaScript files</w:t>
-      </w:r>
-    </w:p>
-    <w:p>
-      <w:pPr>
-        <w:pStyle w:val="ListParagraph"/>
-        <w:numPr>
-          <w:ilvl w:val="0"/>
-          <w:numId w:val="3"/>
-        </w:numPr>
-        <w:spacing w:line="480" w:lineRule="auto"/>
-        <w:rPr>
-          <w:rFonts w:ascii="Ubuntu" w:hAnsi="Ubuntu"/>
-          <w:color w:val="FFFFFF" w:themeColor="background1"/>
-          <w:sz w:val="28"/>
-          <w:szCs w:val="28"/>
-        </w:rPr>
-      </w:pPr>
-      <w:r>
-        <w:rPr>
-          <w:rFonts w:ascii="Ubuntu" w:hAnsi="Ubuntu"/>
-          <w:color w:val="FFFFFF" w:themeColor="background1"/>
-          <w:sz w:val="28"/>
-          <w:szCs w:val="28"/>
-        </w:rPr>
-        <w:t>Stick with KISS (Keep It Simple Stupid) and DRY (Don't Repeat Yourself) principles</w:t>
-      </w:r>
-    </w:p>
-    <w:p>
-      <w:pPr>
-        <w:pStyle w:val="ListParagraph"/>
-        <w:numPr>
-          <w:ilvl w:val="0"/>
-          <w:numId w:val="3"/>
-        </w:numPr>
-        <w:spacing w:line="480" w:lineRule="auto"/>
-        <w:rPr>
-          <w:rFonts w:ascii="Ubuntu" w:hAnsi="Ubuntu"/>
-          <w:color w:val="FFFFFF" w:themeColor="background1"/>
-          <w:sz w:val="28"/>
-          <w:szCs w:val="28"/>
-        </w:rPr>
-      </w:pPr>
-      <w:r>
-        <w:rPr>
-          <w:rFonts w:ascii="Ubuntu" w:hAnsi="Ubuntu"/>
-          <w:color w:val="FFFFFF" w:themeColor="background1"/>
-          <w:sz w:val="28"/>
-          <w:szCs w:val="28"/>
-        </w:rPr>
-        <w:t>Use JavaScript and/or jQuery for DOM manipulation</w:t>
-      </w:r>
-    </w:p>
-    <w:p>
-      <w:pPr>
-        <w:pStyle w:val="ListParagraph"/>
-        <w:numPr>
-          <w:ilvl w:val="0"/>
-          <w:numId w:val="3"/>
-        </w:numPr>
-        <w:spacing w:line="480" w:lineRule="auto"/>
-        <w:rPr>
-          <w:rFonts w:ascii="Ubuntu" w:hAnsi="Ubuntu"/>
-          <w:color w:val="FFFFFF" w:themeColor="background1"/>
-          <w:sz w:val="28"/>
-          <w:szCs w:val="28"/>
-        </w:rPr>
-      </w:pPr>
-      <w:r>
-        <w:rPr>
-          <w:rFonts w:ascii="Ubuntu" w:hAnsi="Ubuntu"/>
-          <w:color w:val="FFFFFF" w:themeColor="background1"/>
-          <w:sz w:val="28"/>
-          <w:szCs w:val="28"/>
-        </w:rPr>
-        <w:t>Deploy your game online, where the rest of the world can access it</w:t>
-      </w:r>
-    </w:p>
-    <w:p>
-      <w:pPr>
-        <w:pStyle w:val="ListParagraph"/>
-        <w:numPr>
-          <w:ilvl w:val="0"/>
-          <w:numId w:val="3"/>
-        </w:numPr>
-        <w:spacing w:line="480" w:lineRule="auto"/>
-        <w:rPr>
-          <w:rFonts w:ascii="Ubuntu" w:hAnsi="Ubuntu"/>
-          <w:color w:val="FFFFFF" w:themeColor="background1"/>
-          <w:sz w:val="28"/>
-          <w:szCs w:val="28"/>
-        </w:rPr>
-      </w:pPr>
-      <w:r>
-        <w:rPr>
-          <w:rFonts w:ascii="Ubuntu" w:hAnsi="Ubuntu"/>
-          <w:color w:val="FFFFFF" w:themeColor="background1"/>
-          <w:sz w:val="28"/>
-          <w:szCs w:val="28"/>
-        </w:rPr>
-        <w:t>We will be walking you through this process!</w:t>
-      </w:r>
-    </w:p>
-    <w:p>
-      <w:pPr>
-        <w:pStyle w:val="ListParagraph"/>
-        <w:numPr>
-          <w:ilvl w:val="0"/>
-          <w:numId w:val="3"/>
-        </w:numPr>
-        <w:spacing w:line="480" w:lineRule="auto"/>
-        <w:rPr>
-          <w:rFonts w:ascii="Ubuntu" w:hAnsi="Ubuntu"/>
-          <w:color w:val="FFFFFF" w:themeColor="background1"/>
-          <w:sz w:val="28"/>
-          <w:szCs w:val="28"/>
-        </w:rPr>
-      </w:pPr>
-      <w:r>
-        <w:rPr>
-          <w:rFonts w:ascii="Ubuntu" w:hAnsi="Ubuntu"/>
-          <w:color w:val="FFFFFF" w:themeColor="background1"/>
-          <w:sz w:val="28"/>
-          <w:szCs w:val="28"/>
-        </w:rPr>
-        <w:t>Use semantic markup for HTML and CSS (adhere to best practices)</w:t>
-      </w:r>
-    </w:p>
-    <w:p>
-      <w:pPr>
-        <w:pStyle w:val="ListParagraph"/>
-        <w:numPr>
-          <w:ilvl w:val="0"/>
-          <w:numId w:val="3"/>
-        </w:numPr>
-        <w:spacing w:line="480" w:lineRule="auto"/>
-        <w:rPr>
-          <w:rFonts w:ascii="Ubuntu" w:hAnsi="Ubuntu"/>
-          <w:b/>
-          <w:bCs/>
-          <w:color w:val="FFFFFF" w:themeColor="background1"/>
-          <w:sz w:val="28"/>
-          <w:szCs w:val="28"/>
-        </w:rPr>
-      </w:pPr>
-      <w:r>
-        <w:rPr>
-          <w:rFonts w:ascii="Ubuntu" w:hAnsi="Ubuntu"/>
-          <w:color w:val="FFFFFF" w:themeColor="background1"/>
-          <w:sz w:val="28"/>
-          <w:szCs w:val="28"/>
-        </w:rPr>
-        <w:t>Have well-formatted, and well-commented code</w:t>
-      </w:r>
-      <w:r>
-        <w:rPr>
-          <w:rFonts w:ascii="Ubuntu" w:hAnsi="Ubuntu"/>
-          <w:b/>
-          <w:bCs/>
-          <w:color w:val="FFFFFF" w:themeColor="background1"/>
-          <w:sz w:val="28"/>
-          <w:szCs w:val="28"/>
-        </w:rPr>
-        <w:t xml:space="preserve"> </w:t>
-      </w:r>
-    </w:p>
-    <w:p>
-      <w:pPr>
-        <w:rPr>
-          <w:rFonts w:ascii="Ubuntu" w:hAnsi="Ubuntu"/>
-          <w:b/>
-          <w:bCs/>
-          <w:color w:val="FFFFFF" w:themeColor="background1"/>
-          <w:sz w:val="24"/>
-          <w:szCs w:val="24"/>
-        </w:rPr>
-      </w:pPr>
-      <w:r>
-        <w:rPr>
-          <w:rFonts w:ascii="Ubuntu" w:hAnsi="Ubuntu"/>
-          <w:b/>
-          <w:bCs/>
-          <w:color w:val="FFFFFF" w:themeColor="background1"/>
-          <w:sz w:val="24"/>
-          <w:szCs w:val="24"/>
-        </w:rPr>
-        <w:br w:type="page"/>
-      </w:r>
-    </w:p>
-    <w:p>
-      <w:pPr>
-        <w:spacing w:line="480" w:lineRule="auto"/>
-        <w:rPr>
-          <w:rFonts w:ascii="Ubuntu" w:hAnsi="Ubuntu"/>
-          <w:b/>
-          <w:bCs/>
-          <w:color w:val="FFFFFF" w:themeColor="background1"/>
-          <w:sz w:val="32"/>
-          <w:szCs w:val="32"/>
-          <w:u w:val="single"/>
-        </w:rPr>
-      </w:pPr>
-      <w:r>
-        <w:rPr>
-          <w:rFonts w:ascii="Ubuntu" w:hAnsi="Ubuntu"/>
+          <w:rFonts w:ascii="El Messiri" w:hAnsi="El Messiri" w:cs="El Messiri"/>
           <w:b/>
           <w:bCs/>
           <w:color w:val="FFFFFF" w:themeColor="background1"/>
@@ -1791,7 +1577,7 @@
         </w:numPr>
         <w:spacing w:line="480" w:lineRule="auto"/>
         <w:rPr>
-          <w:rFonts w:ascii="Ubuntu" w:hAnsi="Ubuntu"/>
+          <w:rFonts w:ascii="El Messiri" w:hAnsi="El Messiri" w:cs="El Messiri"/>
           <w:color w:val="FFFFFF" w:themeColor="background1"/>
           <w:sz w:val="28"/>
           <w:szCs w:val="28"/>
@@ -1799,7 +1585,7 @@
       </w:pPr>
       <w:r>
         <w:rPr>
-          <w:rFonts w:ascii="Ubuntu" w:hAnsi="Ubuntu"/>
+          <w:rFonts w:ascii="El Messiri" w:hAnsi="El Messiri" w:cs="El Messiri"/>
           <w:color w:val="FFFFFF" w:themeColor="background1"/>
           <w:sz w:val="28"/>
           <w:szCs w:val="28"/>
@@ -1808,12 +1594,21 @@
       </w:r>
       <w:r>
         <w:rPr>
-          <w:rFonts w:ascii="Ubuntu" w:hAnsi="Ubuntu"/>
+          <w:rFonts w:ascii="El Messiri" w:hAnsi="El Messiri" w:cs="El Messiri"/>
           <w:color w:val="FFFFFF" w:themeColor="background1"/>
           <w:sz w:val="28"/>
           <w:szCs w:val="28"/>
         </w:rPr>
-        <w:t>create a new (Semester)</w:t>
+        <w:t>create a new</w:t>
+      </w:r>
+      <w:r>
+        <w:rPr>
+          <w:rFonts w:ascii="El Messiri" w:hAnsi="El Messiri" w:cs="El Messiri"/>
+          <w:color w:val="FFFFFF" w:themeColor="background1"/>
+          <w:sz w:val="28"/>
+          <w:szCs w:val="28"/>
+        </w:rPr>
+        <w:t xml:space="preserve"> store </w:t>
       </w:r>
     </w:p>
     <w:p>
@@ -1825,7 +1620,7 @@
         </w:numPr>
         <w:spacing w:line="480" w:lineRule="auto"/>
         <w:rPr>
-          <w:rFonts w:ascii="Ubuntu" w:hAnsi="Ubuntu"/>
+          <w:rFonts w:ascii="El Messiri" w:hAnsi="El Messiri" w:cs="El Messiri"/>
           <w:color w:val="FFFFFF" w:themeColor="background1"/>
           <w:sz w:val="28"/>
           <w:szCs w:val="28"/>
@@ -1833,7 +1628,7 @@
       </w:pPr>
       <w:r>
         <w:rPr>
-          <w:rFonts w:ascii="Ubuntu" w:hAnsi="Ubuntu"/>
+          <w:rFonts w:ascii="El Messiri" w:hAnsi="El Messiri" w:cs="El Messiri"/>
           <w:color w:val="FFFFFF" w:themeColor="background1"/>
           <w:sz w:val="28"/>
           <w:szCs w:val="28"/>
@@ -1842,16 +1637,16 @@
       </w:r>
       <w:r>
         <w:rPr>
-          <w:rFonts w:ascii="Ubuntu" w:hAnsi="Ubuntu"/>
+          <w:rFonts w:ascii="El Messiri" w:hAnsi="El Messiri" w:cs="El Messiri"/>
           <w:color w:val="FFFFFF" w:themeColor="background1"/>
           <w:sz w:val="28"/>
           <w:szCs w:val="28"/>
         </w:rPr>
-        <w:t xml:space="preserve"> should be able to add new </w:t>
-      </w:r>
-      <w:r>
-        <w:rPr>
-          <w:rFonts w:ascii="Ubuntu" w:hAnsi="Ubuntu"/>
+        <w:t xml:space="preserve"> should be able to add new item</w:t>
+      </w:r>
+      <w:r>
+        <w:rPr>
+          <w:rFonts w:ascii="El Messiri" w:hAnsi="El Messiri" w:cs="El Messiri"/>
           <w:color w:val="FFFFFF" w:themeColor="background1"/>
           <w:sz w:val="28"/>
           <w:szCs w:val="28"/>
@@ -1860,30 +1655,21 @@
       </w:r>
       <w:r>
         <w:rPr>
-          <w:rFonts w:ascii="Ubuntu" w:hAnsi="Ubuntu"/>
+          <w:rFonts w:ascii="El Messiri" w:hAnsi="El Messiri" w:cs="El Messiri"/>
           <w:color w:val="FFFFFF" w:themeColor="background1"/>
           <w:sz w:val="28"/>
           <w:szCs w:val="28"/>
         </w:rPr>
-        <w:t>items</w:t>
-      </w:r>
-      <w:r>
-        <w:rPr>
-          <w:rFonts w:ascii="Ubuntu" w:hAnsi="Ubuntu"/>
+        <w:t>s</w:t>
+      </w:r>
+      <w:r>
+        <w:rPr>
+          <w:rFonts w:ascii="El Messiri" w:hAnsi="El Messiri" w:cs="El Messiri"/>
           <w:color w:val="FFFFFF" w:themeColor="background1"/>
           <w:sz w:val="28"/>
           <w:szCs w:val="28"/>
         </w:rPr>
         <w:t>)</w:t>
-      </w:r>
-      <w:r>
-        <w:rPr>
-          <w:rFonts w:ascii="Ubuntu" w:hAnsi="Ubuntu"/>
-          <w:color w:val="FFFFFF" w:themeColor="background1"/>
-          <w:sz w:val="28"/>
-          <w:szCs w:val="28"/>
-        </w:rPr>
-        <w:t xml:space="preserve"> </w:t>
       </w:r>
     </w:p>
     <w:p>
@@ -1895,7 +1681,7 @@
         </w:numPr>
         <w:spacing w:line="480" w:lineRule="auto"/>
         <w:rPr>
-          <w:rFonts w:ascii="Ubuntu" w:hAnsi="Ubuntu"/>
+          <w:rFonts w:ascii="El Messiri" w:hAnsi="El Messiri" w:cs="El Messiri"/>
           <w:color w:val="FFFFFF" w:themeColor="background1"/>
           <w:sz w:val="28"/>
           <w:szCs w:val="28"/>
@@ -1903,12 +1689,21 @@
       </w:pPr>
       <w:r>
         <w:rPr>
-          <w:rFonts w:ascii="Ubuntu" w:hAnsi="Ubuntu"/>
+          <w:rFonts w:ascii="El Messiri" w:hAnsi="El Messiri" w:cs="El Messiri"/>
           <w:color w:val="FFFFFF" w:themeColor="background1"/>
           <w:sz w:val="28"/>
           <w:szCs w:val="28"/>
         </w:rPr>
-        <w:t>As a user, I should be able to c</w:t>
+        <w:t xml:space="preserve">As a user, I should be </w:t>
+      </w:r>
+      <w:r>
+        <w:rPr>
+          <w:rFonts w:ascii="El Messiri" w:hAnsi="El Messiri" w:cs="El Messiri"/>
+          <w:color w:val="FFFFFF" w:themeColor="background1"/>
+          <w:sz w:val="28"/>
+          <w:szCs w:val="28"/>
+        </w:rPr>
+        <w:t>able to modify the entered item(s)</w:t>
       </w:r>
     </w:p>
     <w:p>
@@ -1920,12 +1715,21 @@
         </w:numPr>
         <w:spacing w:line="480" w:lineRule="auto"/>
         <w:rPr>
-          <w:rFonts w:ascii="Ubuntu" w:hAnsi="Ubuntu"/>
+          <w:rFonts w:ascii="El Messiri" w:hAnsi="El Messiri" w:cs="El Messiri"/>
           <w:color w:val="FFFFFF" w:themeColor="background1"/>
           <w:sz w:val="28"/>
           <w:szCs w:val="28"/>
         </w:rPr>
       </w:pPr>
+      <w:r>
+        <w:rPr>
+          <w:rFonts w:ascii="El Messiri" w:hAnsi="El Messiri" w:cs="El Messiri"/>
+          <w:color w:val="FFFFFF" w:themeColor="background1"/>
+          <w:sz w:val="28"/>
+          <w:szCs w:val="28"/>
+        </w:rPr>
+        <w:t>As a user, I should be able to remove the entered item(s)</w:t>
+      </w:r>
     </w:p>
     <w:p>
       <w:pPr>
@@ -1936,15 +1740,58 @@
         </w:numPr>
         <w:spacing w:line="480" w:lineRule="auto"/>
         <w:rPr>
-          <w:rFonts w:ascii="Ubuntu" w:hAnsi="Ubuntu"/>
-          <w:color w:val="FFFFFF" w:themeColor="background1"/>
-          <w:sz w:val="24"/>
-          <w:szCs w:val="24"/>
-        </w:rPr>
-      </w:pPr>
-      <w:r>
-        <w:rPr>
-          <w:rFonts w:ascii="Ubuntu" w:hAnsi="Ubuntu"/>
+          <w:rFonts w:ascii="El Messiri" w:hAnsi="El Messiri" w:cs="El Messiri"/>
+          <w:color w:val="FFFFFF" w:themeColor="background1"/>
+          <w:sz w:val="28"/>
+          <w:szCs w:val="28"/>
+        </w:rPr>
+      </w:pPr>
+      <w:r>
+        <w:rPr>
+          <w:rFonts w:ascii="El Messiri" w:hAnsi="El Messiri" w:cs="El Messiri"/>
+          <w:color w:val="FFFFFF" w:themeColor="background1"/>
+          <w:sz w:val="28"/>
+          <w:szCs w:val="28"/>
+        </w:rPr>
+        <w:t xml:space="preserve">As a user, I should be able to print out a </w:t>
+      </w:r>
+      <w:r>
+        <w:rPr>
+          <w:rFonts w:ascii="El Messiri" w:hAnsi="El Messiri" w:cs="El Messiri"/>
+          <w:color w:val="FFFFFF" w:themeColor="background1"/>
+          <w:sz w:val="28"/>
+          <w:szCs w:val="28"/>
+        </w:rPr>
+        <w:t>summary</w:t>
+      </w:r>
+      <w:r>
+        <w:rPr>
+          <w:rFonts w:ascii="El Messiri" w:hAnsi="El Messiri" w:cs="El Messiri"/>
+          <w:color w:val="FFFFFF" w:themeColor="background1"/>
+          <w:sz w:val="28"/>
+          <w:szCs w:val="28"/>
+        </w:rPr>
+        <w:t xml:space="preserve"> of the inventory</w:t>
+      </w:r>
+    </w:p>
+    <w:p>
+      <w:pPr>
+        <w:pStyle w:val="ListParagraph"/>
+        <w:numPr>
+          <w:ilvl w:val="0"/>
+          <w:numId w:val="5"/>
+        </w:numPr>
+        <w:spacing w:line="480" w:lineRule="auto"/>
+        <w:rPr>
+          <w:rFonts w:ascii="El Messiri" w:hAnsi="El Messiri" w:cs="El Messiri"/>
+          <w:color w:val="FFFFFF" w:themeColor="background1"/>
+          <w:sz w:val="24"/>
+          <w:szCs w:val="24"/>
+        </w:rPr>
+      </w:pPr>
+      <w:r>
+        <w:rPr>
+          <w:rFonts w:ascii="El Messiri" w:hAnsi="El Messiri" w:cs="El Messiri"/>
           <w:color w:val="FFFFFF" w:themeColor="background1"/>
         </w:rPr>
         <w:br w:type="page"/>
@@ -1953,15 +1800,15 @@
     <w:p>
       <w:pPr>
         <w:rPr>
-          <w:rFonts w:ascii="Ubuntu" w:hAnsi="Ubuntu"/>
-          <w:b/>
-          <w:bCs/>
-          <w:color w:val="FFFFFF" w:themeColor="background1"/>
-        </w:rPr>
-      </w:pPr>
-      <w:r>
-        <w:rPr>
-          <w:rFonts w:ascii="Ubuntu" w:hAnsi="Ubuntu"/>
+          <w:rFonts w:ascii="El Messiri" w:hAnsi="El Messiri" w:cs="El Messiri"/>
+          <w:b/>
+          <w:bCs/>
+          <w:color w:val="FFFFFF" w:themeColor="background1"/>
+        </w:rPr>
+      </w:pPr>
+      <w:r>
+        <w:rPr>
+          <w:rFonts w:ascii="El Messiri" w:hAnsi="El Messiri" w:cs="El Messiri"/>
           <w:b/>
           <w:bCs/>
           <w:color w:val="FFFFFF" w:themeColor="background1"/>
@@ -1981,15 +1828,15 @@
           <w:numId w:val="10"/>
         </w:numPr>
         <w:rPr>
-          <w:rFonts w:ascii="Ubuntu" w:hAnsi="Ubuntu"/>
-          <w:b/>
-          <w:bCs/>
-          <w:color w:val="FFFFFF" w:themeColor="background1"/>
-        </w:rPr>
-      </w:pPr>
-      <w:r>
-        <w:rPr>
-          <w:rFonts w:ascii="Ubuntu" w:hAnsi="Ubuntu"/>
+          <w:rFonts w:ascii="El Messiri" w:hAnsi="El Messiri" w:cs="El Messiri"/>
+          <w:b/>
+          <w:bCs/>
+          <w:color w:val="FFFFFF" w:themeColor="background1"/>
+        </w:rPr>
+      </w:pPr>
+      <w:r>
+        <w:rPr>
+          <w:rFonts w:ascii="El Messiri" w:hAnsi="El Messiri" w:cs="El Messiri"/>
           <w:b/>
           <w:bCs/>
           <w:color w:val="FFFFFF" w:themeColor="background1"/>
@@ -2002,17 +1849,17 @@
         <w:pStyle w:val="ListParagraph"/>
         <w:ind w:left="1440"/>
         <w:rPr>
-          <w:rFonts w:ascii="Ubuntu" w:hAnsi="Ubuntu"/>
-          <w:color w:val="FFFFFF" w:themeColor="background1"/>
-          <w:sz w:val="24"/>
-          <w:szCs w:val="24"/>
-        </w:rPr>
-      </w:pPr>
-    </w:p>
-    <w:p>
-      <w:pPr>
-        <w:rPr>
-          <w:rFonts w:ascii="Ubuntu" w:hAnsi="Ubuntu"/>
+          <w:rFonts w:ascii="El Messiri" w:hAnsi="El Messiri" w:cs="El Messiri"/>
+          <w:color w:val="FFFFFF" w:themeColor="background1"/>
+          <w:sz w:val="24"/>
+          <w:szCs w:val="24"/>
+        </w:rPr>
+      </w:pPr>
+    </w:p>
+    <w:p>
+      <w:pPr>
+        <w:rPr>
+          <w:rFonts w:ascii="El Messiri" w:hAnsi="El Messiri" w:cs="El Messiri"/>
           <w:b/>
           <w:bCs/>
           <w:color w:val="FFFFFF" w:themeColor="background1"/>
@@ -2023,14 +1870,15 @@
       <w:pPr>
         <w:jc w:val="center"/>
         <w:rPr>
-          <w:rFonts w:ascii="Ubuntu" w:hAnsi="Ubuntu"/>
-          <w:b/>
-          <w:bCs/>
-          <w:color w:val="FFFFFF" w:themeColor="background1"/>
-        </w:rPr>
-      </w:pPr>
-      <w:r>
-        <w:rPr>
+          <w:rFonts w:ascii="El Messiri" w:hAnsi="El Messiri" w:cs="El Messiri"/>
+          <w:b/>
+          <w:bCs/>
+          <w:color w:val="FFFFFF" w:themeColor="background1"/>
+        </w:rPr>
+      </w:pPr>
+      <w:r>
+        <w:rPr>
+          <w:rFonts w:ascii="El Messiri" w:hAnsi="El Messiri" w:cs="El Messiri"/>
           <w:noProof/>
         </w:rPr>
         <w:drawing>
@@ -2051,7 +1899,7 @@
                     </pic:cNvPicPr>
                   </pic:nvPicPr>
                   <pic:blipFill>
-                    <a:blip r:embed="rId8" cstate="print">
+                    <a:blip r:embed="rId9" cstate="print">
                       <a:extLst>
                         <a:ext uri="{28A0092B-C50C-407E-A947-70E740481C1C}">
                           <a14:useLocalDpi xmlns:a14="http://schemas.microsoft.com/office/drawing/2010/main" val="0"/>
@@ -2086,15 +1934,15 @@
     <w:p>
       <w:pPr>
         <w:rPr>
-          <w:rFonts w:ascii="Ubuntu" w:hAnsi="Ubuntu"/>
-          <w:b/>
-          <w:bCs/>
-          <w:color w:val="FFFFFF" w:themeColor="background1"/>
-        </w:rPr>
-      </w:pPr>
-      <w:r>
-        <w:rPr>
-          <w:rFonts w:ascii="Ubuntu" w:hAnsi="Ubuntu"/>
+          <w:rFonts w:ascii="El Messiri" w:hAnsi="El Messiri" w:cs="El Messiri"/>
+          <w:b/>
+          <w:bCs/>
+          <w:color w:val="FFFFFF" w:themeColor="background1"/>
+        </w:rPr>
+      </w:pPr>
+      <w:r>
+        <w:rPr>
+          <w:rFonts w:ascii="El Messiri" w:hAnsi="El Messiri" w:cs="El Messiri"/>
           <w:b/>
           <w:bCs/>
           <w:color w:val="FFFFFF" w:themeColor="background1"/>
@@ -2105,7 +1953,7 @@
     <w:p>
       <w:pPr>
         <w:rPr>
-          <w:rFonts w:ascii="Ubuntu" w:hAnsi="Ubuntu"/>
+          <w:rFonts w:ascii="El Messiri" w:hAnsi="El Messiri" w:cs="El Messiri"/>
           <w:b/>
           <w:bCs/>
           <w:color w:val="FFFFFF" w:themeColor="background1"/>
@@ -2115,7 +1963,7 @@
       </w:pPr>
       <w:r>
         <w:rPr>
-          <w:rFonts w:ascii="Ubuntu" w:hAnsi="Ubuntu"/>
+          <w:rFonts w:ascii="El Messiri" w:hAnsi="El Messiri" w:cs="El Messiri"/>
           <w:b/>
           <w:bCs/>
           <w:color w:val="FFFFFF" w:themeColor="background1"/>
@@ -2135,7 +1983,7 @@
           <w:numId w:val="10"/>
         </w:numPr>
         <w:rPr>
-          <w:rFonts w:ascii="Ubuntu" w:hAnsi="Ubuntu"/>
+          <w:rFonts w:ascii="El Messiri" w:hAnsi="El Messiri" w:cs="El Messiri"/>
           <w:b/>
           <w:bCs/>
           <w:color w:val="FFFFFF" w:themeColor="background1"/>
@@ -2145,7 +1993,7 @@
       </w:pPr>
       <w:r>
         <w:rPr>
-          <w:rFonts w:ascii="Ubuntu" w:hAnsi="Ubuntu"/>
+          <w:rFonts w:ascii="El Messiri" w:hAnsi="El Messiri" w:cs="El Messiri"/>
           <w:b/>
           <w:bCs/>
           <w:color w:val="FFFFFF" w:themeColor="background1"/>
@@ -2158,27 +2006,29 @@
     <w:p>
       <w:pPr>
         <w:rPr>
-          <w:rFonts w:ascii="Ubuntu" w:hAnsi="Ubuntu"/>
-          <w:b/>
-          <w:bCs/>
-          <w:color w:val="FFFFFF" w:themeColor="background1"/>
-        </w:rPr>
-      </w:pPr>
-    </w:p>
-    <w:p>
-      <w:pPr>
-        <w:rPr>
-          <w:rFonts w:ascii="Ubuntu" w:hAnsi="Ubuntu"/>
-          <w:b/>
-          <w:bCs/>
-          <w:color w:val="FFFFFF" w:themeColor="background1"/>
-        </w:rPr>
-      </w:pPr>
-      <w:r>
-        <w:rPr>
+          <w:rFonts w:ascii="El Messiri" w:hAnsi="El Messiri" w:cs="El Messiri"/>
+          <w:b/>
+          <w:bCs/>
+          <w:color w:val="FFFFFF" w:themeColor="background1"/>
+        </w:rPr>
+      </w:pPr>
+    </w:p>
+    <w:p>
+      <w:pPr>
+        <w:rPr>
+          <w:rFonts w:ascii="El Messiri" w:hAnsi="El Messiri" w:cs="El Messiri"/>
+          <w:b/>
+          <w:bCs/>
+          <w:color w:val="FFFFFF" w:themeColor="background1"/>
+        </w:rPr>
+      </w:pPr>
+      <w:r>
+        <w:rPr>
+          <w:rFonts w:ascii="El Messiri" w:hAnsi="El Messiri" w:cs="El Messiri"/>
           <w:noProof/>
           <w:color w:val="FFFFFF" w:themeColor="background1"/>
         </w:rPr>
+        <w:lastRenderedPageBreak/>
         <w:drawing>
           <wp:anchor distT="0" distB="0" distL="114300" distR="114300" simplePos="0" relativeHeight="251632615" behindDoc="0" locked="0" layoutInCell="1" allowOverlap="1" wp14:anchorId="7AA9845D" wp14:editId="3D7E9292">
             <wp:simplePos x="0" y="0"/>
@@ -2205,7 +2055,7 @@
                     </pic:cNvPicPr>
                   </pic:nvPicPr>
                   <pic:blipFill>
-                    <a:blip r:embed="rId9">
+                    <a:blip r:embed="rId10">
                       <a:extLst>
                         <a:ext uri="{28A0092B-C50C-407E-A947-70E740481C1C}">
                           <a14:useLocalDpi xmlns:a14="http://schemas.microsoft.com/office/drawing/2010/main" val="0"/>
@@ -2244,7 +2094,7 @@
       </w:r>
       <w:r>
         <w:rPr>
-          <w:rFonts w:ascii="Ubuntu" w:hAnsi="Ubuntu"/>
+          <w:rFonts w:ascii="El Messiri" w:hAnsi="El Messiri" w:cs="El Messiri"/>
           <w:b/>
           <w:bCs/>
           <w:color w:val="FFFFFF" w:themeColor="background1"/>
@@ -2255,15 +2105,15 @@
     <w:p>
       <w:pPr>
         <w:rPr>
-          <w:rFonts w:ascii="Ubuntu" w:hAnsi="Ubuntu"/>
-          <w:b/>
-          <w:bCs/>
-          <w:color w:val="FFFFFF" w:themeColor="background1"/>
-        </w:rPr>
-      </w:pPr>
-      <w:r>
-        <w:rPr>
-          <w:rFonts w:ascii="Ubuntu" w:hAnsi="Ubuntu"/>
+          <w:rFonts w:ascii="El Messiri" w:hAnsi="El Messiri" w:cs="El Messiri"/>
+          <w:b/>
+          <w:bCs/>
+          <w:color w:val="FFFFFF" w:themeColor="background1"/>
+        </w:rPr>
+      </w:pPr>
+      <w:r>
+        <w:rPr>
+          <w:rFonts w:ascii="El Messiri" w:hAnsi="El Messiri" w:cs="El Messiri"/>
           <w:b/>
           <w:bCs/>
           <w:color w:val="FFFFFF" w:themeColor="background1"/>
@@ -2276,7 +2126,7 @@
       </w:r>
       <w:r>
         <w:rPr>
-          <w:rFonts w:ascii="Ubuntu" w:hAnsi="Ubuntu"/>
+          <w:rFonts w:ascii="El Messiri" w:hAnsi="El Messiri" w:cs="El Messiri"/>
           <w:b/>
           <w:bCs/>
           <w:color w:val="FFFFFF" w:themeColor="background1"/>
@@ -2287,7 +2137,7 @@
       </w:r>
       <w:r>
         <w:rPr>
-          <w:rFonts w:ascii="Ubuntu" w:hAnsi="Ubuntu"/>
+          <w:rFonts w:ascii="El Messiri" w:hAnsi="El Messiri" w:cs="El Messiri"/>
           <w:b/>
           <w:bCs/>
           <w:color w:val="FFFFFF" w:themeColor="background1"/>
@@ -2303,15 +2153,15 @@
           <w:numId w:val="10"/>
         </w:numPr>
         <w:rPr>
-          <w:rFonts w:ascii="Ubuntu" w:hAnsi="Ubuntu"/>
-          <w:color w:val="FFFFFF" w:themeColor="background1"/>
-          <w:sz w:val="24"/>
-          <w:szCs w:val="24"/>
-        </w:rPr>
-      </w:pPr>
-      <w:r>
-        <w:rPr>
-          <w:rFonts w:ascii="Ubuntu" w:hAnsi="Ubuntu"/>
+          <w:rFonts w:ascii="El Messiri" w:hAnsi="El Messiri" w:cs="El Messiri"/>
+          <w:color w:val="FFFFFF" w:themeColor="background1"/>
+          <w:sz w:val="24"/>
+          <w:szCs w:val="24"/>
+        </w:rPr>
+      </w:pPr>
+      <w:r>
+        <w:rPr>
+          <w:rFonts w:ascii="El Messiri" w:hAnsi="El Messiri" w:cs="El Messiri"/>
           <w:color w:val="FFFFFF" w:themeColor="background1"/>
           <w:sz w:val="24"/>
           <w:szCs w:val="24"/>
@@ -2322,24 +2172,25 @@
     <w:p>
       <w:pPr>
         <w:rPr>
-          <w:rFonts w:ascii="Ubuntu" w:hAnsi="Ubuntu"/>
-          <w:b/>
-          <w:bCs/>
-          <w:color w:val="FFFFFF" w:themeColor="background1"/>
-        </w:rPr>
-      </w:pPr>
-    </w:p>
-    <w:p>
-      <w:pPr>
-        <w:rPr>
-          <w:rFonts w:ascii="Ubuntu" w:hAnsi="Ubuntu"/>
-          <w:b/>
-          <w:bCs/>
-          <w:color w:val="FFFFFF" w:themeColor="background1"/>
-        </w:rPr>
-      </w:pPr>
-      <w:r>
-        <w:rPr>
+          <w:rFonts w:ascii="El Messiri" w:hAnsi="El Messiri" w:cs="El Messiri"/>
+          <w:b/>
+          <w:bCs/>
+          <w:color w:val="FFFFFF" w:themeColor="background1"/>
+        </w:rPr>
+      </w:pPr>
+    </w:p>
+    <w:p>
+      <w:pPr>
+        <w:rPr>
+          <w:rFonts w:ascii="El Messiri" w:hAnsi="El Messiri" w:cs="El Messiri"/>
+          <w:b/>
+          <w:bCs/>
+          <w:color w:val="FFFFFF" w:themeColor="background1"/>
+        </w:rPr>
+      </w:pPr>
+      <w:r>
+        <w:rPr>
+          <w:rFonts w:ascii="El Messiri" w:hAnsi="El Messiri" w:cs="El Messiri"/>
           <w:noProof/>
           <w:color w:val="FFFFFF" w:themeColor="background1"/>
         </w:rPr>
@@ -2369,7 +2220,7 @@
                     </pic:cNvPicPr>
                   </pic:nvPicPr>
                   <pic:blipFill rotWithShape="1">
-                    <a:blip r:embed="rId10" cstate="print">
+                    <a:blip r:embed="rId11" cstate="print">
                       <a:extLst>
                         <a:ext uri="{28A0092B-C50C-407E-A947-70E740481C1C}">
                           <a14:useLocalDpi xmlns:a14="http://schemas.microsoft.com/office/drawing/2010/main" val="0"/>
@@ -2414,7 +2265,7 @@
       <w:pPr>
         <w:jc w:val="center"/>
         <w:rPr>
-          <w:rFonts w:ascii="Ubuntu" w:hAnsi="Ubuntu"/>
+          <w:rFonts w:ascii="El Messiri" w:hAnsi="El Messiri" w:cs="El Messiri"/>
           <w:b/>
           <w:bCs/>
           <w:color w:val="FFFFFF" w:themeColor="background1"/>
@@ -2425,15 +2276,15 @@
       <w:pPr>
         <w:jc w:val="center"/>
         <w:rPr>
-          <w:rFonts w:ascii="Ubuntu" w:hAnsi="Ubuntu"/>
-          <w:b/>
-          <w:bCs/>
-          <w:color w:val="FFFFFF" w:themeColor="background1"/>
-        </w:rPr>
-      </w:pPr>
-      <w:r>
-        <w:rPr>
-          <w:rFonts w:ascii="Ubuntu" w:hAnsi="Ubuntu"/>
+          <w:rFonts w:ascii="El Messiri" w:hAnsi="El Messiri" w:cs="El Messiri"/>
+          <w:b/>
+          <w:bCs/>
+          <w:color w:val="FFFFFF" w:themeColor="background1"/>
+        </w:rPr>
+      </w:pPr>
+      <w:r>
+        <w:rPr>
+          <w:rFonts w:ascii="El Messiri" w:hAnsi="El Messiri" w:cs="El Messiri"/>
           <w:b/>
           <w:bCs/>
           <w:color w:val="FFFFFF" w:themeColor="background1"/>
@@ -2444,7 +2295,7 @@
     <w:p>
       <w:pPr>
         <w:rPr>
-          <w:rFonts w:ascii="Ubuntu" w:hAnsi="Ubuntu"/>
+          <w:rFonts w:ascii="El Messiri" w:hAnsi="El Messiri" w:cs="El Messiri"/>
           <w:b/>
           <w:bCs/>
           <w:color w:val="FFFFFF" w:themeColor="background1"/>
@@ -2455,7 +2306,7 @@
       </w:pPr>
       <w:r>
         <w:rPr>
-          <w:rFonts w:ascii="Ubuntu" w:hAnsi="Ubuntu"/>
+          <w:rFonts w:ascii="El Messiri" w:hAnsi="El Messiri" w:cs="El Messiri"/>
           <w:b/>
           <w:bCs/>
           <w:color w:val="FFFFFF" w:themeColor="background1"/>
@@ -2475,14 +2326,14 @@
           <w:numId w:val="9"/>
         </w:numPr>
         <w:rPr>
-          <w:rFonts w:ascii="Ubuntu" w:hAnsi="Ubuntu"/>
+          <w:rFonts w:ascii="El Messiri" w:hAnsi="El Messiri" w:cs="El Messiri"/>
           <w:color w:val="FFFFFF" w:themeColor="background1"/>
           <w:vertAlign w:val="subscript"/>
         </w:rPr>
       </w:pPr>
       <w:r>
         <w:rPr>
-          <w:rFonts w:ascii="Ubuntu" w:hAnsi="Ubuntu"/>
+          <w:rFonts w:ascii="El Messiri" w:hAnsi="El Messiri" w:cs="El Messiri"/>
           <w:color w:val="FFFFFF" w:themeColor="background1"/>
         </w:rPr>
         <w:t xml:space="preserve">Mobile View </w:t>
@@ -2492,13 +2343,14 @@
       <w:pPr>
         <w:pStyle w:val="ListParagraph"/>
         <w:rPr>
-          <w:rFonts w:ascii="Ubuntu" w:hAnsi="Ubuntu"/>
+          <w:rFonts w:ascii="El Messiri" w:hAnsi="El Messiri" w:cs="El Messiri"/>
           <w:color w:val="FFFFFF" w:themeColor="background1"/>
           <w:vertAlign w:val="subscript"/>
         </w:rPr>
       </w:pPr>
       <w:r>
         <w:rPr>
+          <w:rFonts w:ascii="El Messiri" w:hAnsi="El Messiri" w:cs="El Messiri"/>
           <w:noProof/>
           <w:color w:val="FFFFFF" w:themeColor="background1"/>
         </w:rPr>
@@ -2528,7 +2380,7 @@
                     </pic:cNvPicPr>
                   </pic:nvPicPr>
                   <pic:blipFill>
-                    <a:blip r:embed="rId9">
+                    <a:blip r:embed="rId10">
                       <a:extLst>
                         <a:ext uri="{28A0092B-C50C-407E-A947-70E740481C1C}">
                           <a14:useLocalDpi xmlns:a14="http://schemas.microsoft.com/office/drawing/2010/main" val="0"/>
@@ -2567,7 +2419,7 @@
       </w:r>
       <w:r>
         <w:rPr>
-          <w:rFonts w:ascii="Ubuntu" w:hAnsi="Ubuntu"/>
+          <w:rFonts w:ascii="El Messiri" w:hAnsi="El Messiri" w:cs="El Messiri"/>
           <w:color w:val="FFFFFF" w:themeColor="background1"/>
         </w:rPr>
         <w:br w:type="page"/>
@@ -2576,7 +2428,7 @@
     <w:p>
       <w:pPr>
         <w:rPr>
-          <w:rFonts w:ascii="Ubuntu" w:hAnsi="Ubuntu"/>
+          <w:rFonts w:ascii="El Messiri" w:hAnsi="El Messiri" w:cs="El Messiri"/>
           <w:b/>
           <w:bCs/>
           <w:color w:val="FFFFFF" w:themeColor="background1"/>
@@ -2586,7 +2438,7 @@
       </w:pPr>
       <w:r>
         <w:rPr>
-          <w:rFonts w:ascii="Ubuntu" w:hAnsi="Ubuntu"/>
+          <w:rFonts w:ascii="El Messiri" w:hAnsi="El Messiri" w:cs="El Messiri"/>
           <w:b/>
           <w:bCs/>
           <w:color w:val="FFFFFF" w:themeColor="background1"/>
@@ -2598,7 +2450,7 @@
       </w:r>
       <w:r>
         <w:rPr>
-          <w:rFonts w:ascii="Ubuntu" w:hAnsi="Ubuntu"/>
+          <w:rFonts w:ascii="El Messiri" w:hAnsi="El Messiri" w:cs="El Messiri"/>
           <w:b/>
           <w:bCs/>
           <w:color w:val="FFFFFF" w:themeColor="background1"/>
@@ -2609,7 +2461,7 @@
       </w:r>
       <w:r>
         <w:rPr>
-          <w:rFonts w:ascii="Ubuntu" w:hAnsi="Ubuntu"/>
+          <w:rFonts w:ascii="El Messiri" w:hAnsi="El Messiri" w:cs="El Messiri"/>
           <w:b/>
           <w:bCs/>
           <w:color w:val="FFFFFF" w:themeColor="background1"/>
@@ -2620,7 +2472,7 @@
       </w:r>
       <w:r>
         <w:rPr>
-          <w:rFonts w:ascii="Ubuntu" w:hAnsi="Ubuntu"/>
+          <w:rFonts w:ascii="El Messiri" w:hAnsi="El Messiri" w:cs="El Messiri"/>
           <w:b/>
           <w:bCs/>
           <w:color w:val="FFFFFF" w:themeColor="background1"/>
@@ -2631,7 +2483,7 @@
       </w:r>
       <w:r>
         <w:rPr>
-          <w:rFonts w:ascii="Ubuntu" w:hAnsi="Ubuntu"/>
+          <w:rFonts w:ascii="El Messiri" w:hAnsi="El Messiri" w:cs="El Messiri"/>
           <w:b/>
           <w:bCs/>
           <w:color w:val="FFFFFF" w:themeColor="background1"/>
@@ -2644,7 +2496,7 @@
     <w:p>
       <w:pPr>
         <w:rPr>
-          <w:rFonts w:ascii="Ubuntu" w:hAnsi="Ubuntu"/>
+          <w:rFonts w:ascii="El Messiri" w:hAnsi="El Messiri" w:cs="El Messiri"/>
           <w:color w:val="FFFFFF" w:themeColor="background1"/>
           <w:sz w:val="28"/>
           <w:szCs w:val="28"/>
@@ -2660,7 +2512,7 @@
         </w:numPr>
         <w:spacing w:line="600" w:lineRule="auto"/>
         <w:rPr>
-          <w:rFonts w:ascii="Ubuntu" w:hAnsi="Ubuntu"/>
+          <w:rFonts w:ascii="El Messiri" w:hAnsi="El Messiri" w:cs="El Messiri"/>
           <w:b/>
           <w:bCs/>
           <w:color w:val="FFFFFF" w:themeColor="background1"/>
@@ -2670,59 +2522,14 @@
       </w:pPr>
       <w:r>
         <w:rPr>
-          <w:rFonts w:ascii="Ubuntu" w:hAnsi="Ubuntu"/>
+          <w:rFonts w:ascii="El Messiri" w:hAnsi="El Messiri" w:cs="El Messiri"/>
           <w:b/>
           <w:bCs/>
           <w:color w:val="FFFFFF" w:themeColor="background1"/>
           <w:sz w:val="28"/>
           <w:szCs w:val="28"/>
         </w:rPr>
-        <w:t xml:space="preserve">HTML </w:t>
-      </w:r>
-    </w:p>
-    <w:p>
-      <w:pPr>
-        <w:pStyle w:val="ListParagraph"/>
-        <w:numPr>
-          <w:ilvl w:val="1"/>
-          <w:numId w:val="8"/>
-        </w:numPr>
-        <w:spacing w:line="600" w:lineRule="auto"/>
-        <w:rPr>
-          <w:rFonts w:ascii="Ubuntu" w:hAnsi="Ubuntu"/>
-          <w:b/>
-          <w:bCs/>
-          <w:color w:val="FFFFFF" w:themeColor="background1"/>
-          <w:sz w:val="28"/>
-          <w:szCs w:val="28"/>
-        </w:rPr>
-      </w:pPr>
-      <w:r>
-        <w:rPr>
-          <w:rFonts w:ascii="Ubuntu" w:hAnsi="Ubuntu"/>
-          <w:color w:val="FFFFFF" w:themeColor="background1"/>
-          <w:sz w:val="28"/>
-          <w:szCs w:val="28"/>
-        </w:rPr>
-        <w:t xml:space="preserve">To build the </w:t>
-      </w:r>
-      <w:r>
-        <w:rPr>
-          <w:rFonts w:ascii="Ubuntu" w:hAnsi="Ubuntu"/>
-          <w:color w:val="FFFFFF" w:themeColor="background1"/>
-          <w:sz w:val="28"/>
-          <w:szCs w:val="28"/>
-        </w:rPr>
-        <w:t>Skelton</w:t>
-      </w:r>
-      <w:r>
-        <w:rPr>
-          <w:rFonts w:ascii="Ubuntu" w:hAnsi="Ubuntu"/>
-          <w:color w:val="FFFFFF" w:themeColor="background1"/>
-          <w:sz w:val="28"/>
-          <w:szCs w:val="28"/>
-        </w:rPr>
-        <w:t xml:space="preserve"> of the game </w:t>
+        <w:t xml:space="preserve">React JS </w:t>
       </w:r>
     </w:p>
     <w:p>
@@ -2734,7 +2541,9 @@
         </w:numPr>
         <w:spacing w:line="600" w:lineRule="auto"/>
         <w:rPr>
-          <w:rFonts w:ascii="Ubuntu" w:hAnsi="Ubuntu"/>
+          <w:rFonts w:ascii="El Messiri" w:hAnsi="El Messiri" w:cs="El Messiri"/>
+          <w:b/>
+          <w:bCs/>
           <w:color w:val="FFFFFF" w:themeColor="background1"/>
           <w:sz w:val="28"/>
           <w:szCs w:val="28"/>
@@ -2742,120 +2551,14 @@
       </w:pPr>
       <w:r>
         <w:rPr>
-          <w:rFonts w:ascii="Ubuntu" w:hAnsi="Ubuntu"/>
+          <w:rFonts w:ascii="El Messiri" w:hAnsi="El Messiri" w:cs="El Messiri"/>
           <w:b/>
           <w:bCs/>
           <w:color w:val="FFFFFF" w:themeColor="background1"/>
           <w:sz w:val="28"/>
           <w:szCs w:val="28"/>
         </w:rPr>
-        <w:t>CSS</w:t>
-      </w:r>
-      <w:r>
-        <w:rPr>
-          <w:rFonts w:ascii="Ubuntu" w:hAnsi="Ubuntu"/>
-          <w:color w:val="FFFFFF" w:themeColor="background1"/>
-          <w:sz w:val="28"/>
-          <w:szCs w:val="28"/>
-        </w:rPr>
-        <w:t xml:space="preserve"> </w:t>
-      </w:r>
-    </w:p>
-    <w:p>
-      <w:pPr>
-        <w:pStyle w:val="ListParagraph"/>
-        <w:numPr>
-          <w:ilvl w:val="1"/>
-          <w:numId w:val="8"/>
-        </w:numPr>
-        <w:spacing w:line="600" w:lineRule="auto"/>
-        <w:rPr>
-          <w:rFonts w:ascii="Ubuntu" w:hAnsi="Ubuntu"/>
-          <w:color w:val="FFFFFF" w:themeColor="background1"/>
-          <w:sz w:val="28"/>
-          <w:szCs w:val="28"/>
-        </w:rPr>
-      </w:pPr>
-      <w:r>
-        <w:rPr>
-          <w:rFonts w:ascii="Ubuntu" w:hAnsi="Ubuntu"/>
-          <w:color w:val="FFFFFF" w:themeColor="background1"/>
-          <w:sz w:val="28"/>
-          <w:szCs w:val="28"/>
-        </w:rPr>
-        <w:t xml:space="preserve">To add </w:t>
-      </w:r>
-      <w:r>
-        <w:rPr>
-          <w:rFonts w:ascii="Ubuntu" w:hAnsi="Ubuntu"/>
-          <w:color w:val="FFFFFF" w:themeColor="background1"/>
-          <w:sz w:val="28"/>
-          <w:szCs w:val="28"/>
-        </w:rPr>
-        <w:t>a</w:t>
-      </w:r>
-      <w:r>
-        <w:rPr>
-          <w:rFonts w:ascii="Ubuntu" w:hAnsi="Ubuntu"/>
-          <w:color w:val="FFFFFF" w:themeColor="background1"/>
-          <w:sz w:val="28"/>
-          <w:szCs w:val="28"/>
-        </w:rPr>
-        <w:t xml:space="preserve"> style</w:t>
-      </w:r>
-      <w:r>
-        <w:rPr>
-          <w:rFonts w:ascii="Ubuntu" w:hAnsi="Ubuntu"/>
-          <w:color w:val="FFFFFF" w:themeColor="background1"/>
-          <w:sz w:val="28"/>
-          <w:szCs w:val="28"/>
-        </w:rPr>
-        <w:t>,</w:t>
-      </w:r>
-      <w:r>
-        <w:rPr>
-          <w:rFonts w:ascii="Ubuntu" w:hAnsi="Ubuntu"/>
-          <w:color w:val="FFFFFF" w:themeColor="background1"/>
-          <w:sz w:val="28"/>
-          <w:szCs w:val="28"/>
-        </w:rPr>
-        <w:t xml:space="preserve"> alignment,</w:t>
-      </w:r>
-      <w:r>
-        <w:rPr>
-          <w:rFonts w:ascii="Ubuntu" w:hAnsi="Ubuntu"/>
-          <w:color w:val="FFFFFF" w:themeColor="background1"/>
-          <w:sz w:val="28"/>
-          <w:szCs w:val="28"/>
-        </w:rPr>
-        <w:t xml:space="preserve"> color</w:t>
-      </w:r>
-      <w:r>
-        <w:rPr>
-          <w:rFonts w:ascii="Ubuntu" w:hAnsi="Ubuntu"/>
-          <w:color w:val="FFFFFF" w:themeColor="background1"/>
-          <w:sz w:val="28"/>
-          <w:szCs w:val="28"/>
-        </w:rPr>
-        <w:t>s</w:t>
-      </w:r>
-      <w:r>
-        <w:rPr>
-          <w:rFonts w:ascii="Ubuntu" w:hAnsi="Ubuntu"/>
-          <w:color w:val="FFFFFF" w:themeColor="background1"/>
-          <w:sz w:val="28"/>
-          <w:szCs w:val="28"/>
-        </w:rPr>
-        <w:t xml:space="preserve">, and make it responsive and user friendly </w:t>
-      </w:r>
-      <w:r>
-        <w:rPr>
-          <w:rFonts w:ascii="Ubuntu" w:hAnsi="Ubuntu"/>
-          <w:color w:val="FFFFFF" w:themeColor="background1"/>
-          <w:sz w:val="28"/>
-          <w:szCs w:val="28"/>
-        </w:rPr>
-        <w:t xml:space="preserve">for mobile </w:t>
+        <w:t xml:space="preserve">Bootstrap – For responsive design </w:t>
       </w:r>
     </w:p>
     <w:p>
@@ -2867,7 +2570,7 @@
         </w:numPr>
         <w:spacing w:line="600" w:lineRule="auto"/>
         <w:rPr>
-          <w:rFonts w:ascii="Ubuntu" w:hAnsi="Ubuntu"/>
+          <w:rFonts w:ascii="El Messiri" w:hAnsi="El Messiri" w:cs="El Messiri"/>
           <w:b/>
           <w:bCs/>
           <w:color w:val="FFFFFF" w:themeColor="background1"/>
@@ -2877,48 +2580,25 @@
       </w:pPr>
       <w:r>
         <w:rPr>
-          <w:rFonts w:ascii="Ubuntu" w:hAnsi="Ubuntu"/>
+          <w:rFonts w:ascii="El Messiri" w:hAnsi="El Messiri" w:cs="El Messiri"/>
           <w:b/>
           <w:bCs/>
           <w:color w:val="FFFFFF" w:themeColor="background1"/>
           <w:sz w:val="28"/>
           <w:szCs w:val="28"/>
         </w:rPr>
-        <w:t xml:space="preserve">JavaScript </w:t>
-      </w:r>
-    </w:p>
-    <w:p>
-      <w:pPr>
-        <w:pStyle w:val="ListParagraph"/>
-        <w:numPr>
-          <w:ilvl w:val="1"/>
-          <w:numId w:val="8"/>
-        </w:numPr>
-        <w:spacing w:line="600" w:lineRule="auto"/>
-        <w:rPr>
-          <w:rFonts w:ascii="Ubuntu" w:hAnsi="Ubuntu"/>
+        <w:t>Moment</w:t>
+      </w:r>
+      <w:r>
+        <w:rPr>
+          <w:rFonts w:ascii="El Messiri" w:hAnsi="El Messiri" w:cs="El Messiri"/>
+          <w:b/>
+          <w:bCs/>
           <w:color w:val="FFFFFF" w:themeColor="background1"/>
           <w:sz w:val="28"/>
           <w:szCs w:val="28"/>
         </w:rPr>
-      </w:pPr>
-      <w:r>
-        <w:rPr>
-          <w:rFonts w:ascii="Ubuntu" w:hAnsi="Ubuntu"/>
-          <w:color w:val="FFFFFF" w:themeColor="background1"/>
-          <w:sz w:val="28"/>
-          <w:szCs w:val="28"/>
-        </w:rPr>
-        <w:t>Add the functionality to the game</w:t>
-      </w:r>
-      <w:r>
-        <w:rPr>
-          <w:rFonts w:ascii="Ubuntu" w:hAnsi="Ubuntu"/>
-          <w:color w:val="FFFFFF" w:themeColor="background1"/>
-          <w:sz w:val="28"/>
-          <w:szCs w:val="28"/>
-        </w:rPr>
-        <w:t xml:space="preserve"> </w:t>
+        <w:t>.js</w:t>
       </w:r>
     </w:p>
     <w:p>
@@ -2930,7 +2610,7 @@
         </w:numPr>
         <w:spacing w:line="600" w:lineRule="auto"/>
         <w:rPr>
-          <w:rFonts w:ascii="Ubuntu" w:hAnsi="Ubuntu"/>
+          <w:rFonts w:ascii="El Messiri" w:hAnsi="El Messiri" w:cs="El Messiri"/>
           <w:b/>
           <w:bCs/>
           <w:color w:val="FFFFFF" w:themeColor="background1"/>
@@ -2938,53 +2618,41 @@
           <w:szCs w:val="28"/>
         </w:rPr>
       </w:pPr>
-      <w:r>
-        <w:rPr>
-          <w:rFonts w:ascii="Ubuntu" w:hAnsi="Ubuntu"/>
+      <w:proofErr w:type="spellStart"/>
+      <w:r>
+        <w:rPr>
+          <w:rFonts w:ascii="El Messiri" w:hAnsi="El Messiri" w:cs="El Messiri"/>
           <w:b/>
           <w:bCs/>
           <w:color w:val="FFFFFF" w:themeColor="background1"/>
           <w:sz w:val="28"/>
           <w:szCs w:val="28"/>
         </w:rPr>
-        <w:t xml:space="preserve">jQuery  </w:t>
-      </w:r>
-    </w:p>
-    <w:p>
-      <w:pPr>
-        <w:pStyle w:val="ListParagraph"/>
-        <w:numPr>
-          <w:ilvl w:val="1"/>
-          <w:numId w:val="8"/>
-        </w:numPr>
-        <w:spacing w:line="600" w:lineRule="auto"/>
-        <w:rPr>
-          <w:rFonts w:ascii="Ubuntu" w:hAnsi="Ubuntu"/>
+        <w:t>Axios</w:t>
+      </w:r>
+      <w:proofErr w:type="spellEnd"/>
+      <w:r>
+        <w:rPr>
+          <w:rFonts w:ascii="El Messiri" w:hAnsi="El Messiri" w:cs="El Messiri"/>
+          <w:b/>
+          <w:bCs/>
           <w:color w:val="FFFFFF" w:themeColor="background1"/>
           <w:sz w:val="28"/>
           <w:szCs w:val="28"/>
         </w:rPr>
-      </w:pPr>
-      <w:r>
-        <w:rPr>
-          <w:rFonts w:ascii="Ubuntu" w:hAnsi="Ubuntu"/>
-          <w:color w:val="FFFFFF" w:themeColor="background1"/>
-          <w:sz w:val="28"/>
-          <w:szCs w:val="28"/>
-        </w:rPr>
-        <w:t>Leveraging jQuery library to take advantage</w:t>
-      </w:r>
-    </w:p>
-    <w:p>
-      <w:pPr>
-        <w:rPr>
-          <w:rFonts w:ascii="Ubuntu" w:hAnsi="Ubuntu"/>
-          <w:color w:val="FFFFFF" w:themeColor="background1"/>
-        </w:rPr>
-      </w:pPr>
-      <w:r>
-        <w:rPr>
-          <w:rFonts w:ascii="Ubuntu" w:hAnsi="Ubuntu"/>
+        <w:t xml:space="preserve"> – for API request </w:t>
+      </w:r>
+    </w:p>
+    <w:p>
+      <w:pPr>
+        <w:rPr>
+          <w:rFonts w:ascii="El Messiri" w:hAnsi="El Messiri" w:cs="El Messiri"/>
+          <w:color w:val="FFFFFF" w:themeColor="background1"/>
+        </w:rPr>
+      </w:pPr>
+      <w:r>
+        <w:rPr>
+          <w:rFonts w:ascii="El Messiri" w:hAnsi="El Messiri" w:cs="El Messiri"/>
           <w:noProof/>
           <w:color w:val="FFFFFF" w:themeColor="background1"/>
         </w:rPr>
@@ -3014,7 +2682,7 @@
                     </pic:cNvPicPr>
                   </pic:nvPicPr>
                   <pic:blipFill>
-                    <a:blip r:embed="rId11" cstate="print">
+                    <a:blip r:embed="rId12" cstate="print">
                       <a:extLst>
                         <a:ext uri="{28A0092B-C50C-407E-A947-70E740481C1C}">
                           <a14:useLocalDpi xmlns:a14="http://schemas.microsoft.com/office/drawing/2010/main" val="0"/>
@@ -3055,21 +2723,1197 @@
     <w:p>
       <w:pPr>
         <w:rPr>
-          <w:rFonts w:ascii="Ubuntu" w:hAnsi="Ubuntu"/>
-          <w:color w:val="FFFFFF" w:themeColor="background1"/>
-        </w:rPr>
-      </w:pPr>
-    </w:p>
-    <w:p>
-      <w:pPr>
-        <w:rPr>
-          <w:rFonts w:ascii="Ubuntu" w:hAnsi="Ubuntu"/>
-          <w:color w:val="FFFFFF" w:themeColor="background1"/>
-        </w:rPr>
-      </w:pPr>
+          <w:rFonts w:ascii="El Messiri" w:hAnsi="El Messiri" w:cs="El Messiri"/>
+          <w:color w:val="FFFFFF" w:themeColor="background1"/>
+        </w:rPr>
+      </w:pPr>
+    </w:p>
+    <w:p>
+      <w:pPr>
+        <w:rPr>
+          <w:rFonts w:ascii="El Messiri" w:hAnsi="El Messiri" w:cs="El Messiri"/>
+          <w:color w:val="FFFFFF" w:themeColor="background1"/>
+        </w:rPr>
+      </w:pPr>
+      <w:r>
+        <w:rPr>
+          <w:rFonts w:ascii="El Messiri" w:hAnsi="El Messiri" w:cs="El Messiri"/>
+          <w:color w:val="FFFFFF" w:themeColor="background1"/>
+        </w:rPr>
+        <w:br w:type="page"/>
+      </w:r>
+    </w:p>
+    <w:p>
+      <w:pPr>
+        <w:rPr>
+          <w:rFonts w:ascii="El Messiri" w:hAnsi="El Messiri" w:cs="El Messiri"/>
+          <w:b/>
+          <w:bCs/>
+          <w:color w:val="FFFFFF" w:themeColor="background1"/>
+          <w:sz w:val="28"/>
+          <w:szCs w:val="28"/>
+        </w:rPr>
+      </w:pPr>
+      <w:r>
+        <w:rPr>
+          <w:rFonts w:ascii="El Messiri" w:hAnsi="El Messiri" w:cs="El Messiri"/>
+          <w:b/>
+          <w:bCs/>
+          <w:color w:val="FFFFFF" w:themeColor="background1"/>
+          <w:sz w:val="28"/>
+          <w:szCs w:val="28"/>
+        </w:rPr>
+        <w:lastRenderedPageBreak/>
+        <w:t>Installing all the dependenc</w:t>
+      </w:r>
+      <w:r>
+        <w:rPr>
+          <w:rFonts w:ascii="El Messiri" w:hAnsi="El Messiri" w:cs="El Messiri"/>
+          <w:b/>
+          <w:bCs/>
+          <w:color w:val="FFFFFF" w:themeColor="background1"/>
+          <w:sz w:val="28"/>
+          <w:szCs w:val="28"/>
+        </w:rPr>
+        <w:t xml:space="preserve">ies </w:t>
+      </w:r>
+      <w:r>
+        <w:rPr>
+          <w:rFonts w:ascii="El Messiri" w:hAnsi="El Messiri" w:cs="El Messiri"/>
+          <w:b/>
+          <w:bCs/>
+          <w:color w:val="FFFFFF" w:themeColor="background1"/>
+          <w:sz w:val="28"/>
+          <w:szCs w:val="28"/>
+        </w:rPr>
+        <w:t xml:space="preserve"> </w:t>
+      </w:r>
+    </w:p>
+    <w:p>
+      <w:pPr>
+        <w:pStyle w:val="ListParagraph"/>
+        <w:numPr>
+          <w:ilvl w:val="0"/>
+          <w:numId w:val="15"/>
+        </w:numPr>
+        <w:rPr>
+          <w:rFonts w:ascii="El Messiri" w:hAnsi="El Messiri" w:cs="El Messiri"/>
+          <w:b/>
+          <w:bCs/>
+          <w:color w:val="FFFFFF" w:themeColor="background1"/>
+        </w:rPr>
+      </w:pPr>
+      <w:r>
+        <w:rPr>
+          <w:rFonts w:ascii="El Messiri" w:hAnsi="El Messiri" w:cs="El Messiri"/>
+          <w:b/>
+          <w:bCs/>
+          <w:color w:val="FFFFFF" w:themeColor="background1"/>
+        </w:rPr>
+        <w:t xml:space="preserve">Bootstrap </w:t>
+      </w:r>
+    </w:p>
+    <w:p>
+      <w:pPr>
+        <w:pStyle w:val="ListParagraph"/>
+        <w:numPr>
+          <w:ilvl w:val="1"/>
+          <w:numId w:val="12"/>
+        </w:numPr>
+        <w:rPr>
+          <w:rFonts w:ascii="El Messiri" w:hAnsi="El Messiri" w:cs="El Messiri"/>
+          <w:color w:val="FFFFFF" w:themeColor="background1"/>
+        </w:rPr>
+      </w:pPr>
+      <w:r>
+        <w:rPr>
+          <w:rFonts w:ascii="El Messiri" w:hAnsi="El Messiri" w:cs="El Messiri"/>
+          <w:b/>
+          <w:bCs/>
+          <w:color w:val="EB9F15"/>
+          <w:sz w:val="24"/>
+          <w:szCs w:val="24"/>
+        </w:rPr>
+        <w:t>Install</w:t>
+      </w:r>
+      <w:r>
+        <w:rPr>
+          <w:rFonts w:ascii="El Messiri" w:hAnsi="El Messiri" w:cs="El Messiri"/>
+          <w:b/>
+          <w:bCs/>
+          <w:color w:val="FFFFFF" w:themeColor="background1"/>
+          <w:sz w:val="24"/>
+          <w:szCs w:val="24"/>
+        </w:rPr>
+        <w:t>:</w:t>
+      </w:r>
+      <w:r>
+        <w:rPr>
+          <w:rFonts w:ascii="El Messiri" w:hAnsi="El Messiri" w:cs="El Messiri"/>
+          <w:color w:val="FFFFFF" w:themeColor="background1"/>
+        </w:rPr>
+        <w:t xml:space="preserve"> </w:t>
+      </w:r>
+      <w:proofErr w:type="spellStart"/>
+      <w:r>
+        <w:rPr>
+          <w:rFonts w:ascii="El Messiri" w:hAnsi="El Messiri" w:cs="El Messiri"/>
+          <w:color w:val="FFFFFF" w:themeColor="background1"/>
+        </w:rPr>
+        <w:t>npm</w:t>
+      </w:r>
+      <w:proofErr w:type="spellEnd"/>
+      <w:r>
+        <w:rPr>
+          <w:rFonts w:ascii="El Messiri" w:hAnsi="El Messiri" w:cs="El Messiri"/>
+          <w:color w:val="FFFFFF" w:themeColor="background1"/>
+        </w:rPr>
+        <w:t xml:space="preserve"> install react-bootstrap bootstrap –save</w:t>
+      </w:r>
+    </w:p>
+    <w:p>
+      <w:pPr>
+        <w:pStyle w:val="ListParagraph"/>
+        <w:numPr>
+          <w:ilvl w:val="1"/>
+          <w:numId w:val="12"/>
+        </w:numPr>
+        <w:rPr>
+          <w:rFonts w:ascii="El Messiri" w:hAnsi="El Messiri" w:cs="El Messiri"/>
+          <w:color w:val="FFFFFF" w:themeColor="background1"/>
+        </w:rPr>
+      </w:pPr>
+      <w:r>
+        <w:rPr>
+          <w:rFonts w:ascii="El Messiri" w:hAnsi="El Messiri" w:cs="El Messiri"/>
+          <w:b/>
+          <w:bCs/>
+          <w:color w:val="EB9F15"/>
+          <w:sz w:val="24"/>
+          <w:szCs w:val="24"/>
+        </w:rPr>
+        <w:t xml:space="preserve">Import </w:t>
+      </w:r>
+      <w:r>
+        <w:rPr>
+          <w:rFonts w:ascii="El Messiri" w:hAnsi="El Messiri" w:cs="El Messiri"/>
+          <w:b/>
+          <w:bCs/>
+          <w:color w:val="EB9F15"/>
+          <w:sz w:val="24"/>
+          <w:szCs w:val="24"/>
+        </w:rPr>
+        <w:t>to index.js</w:t>
+      </w:r>
+      <w:r>
+        <w:rPr>
+          <w:rFonts w:ascii="El Messiri" w:hAnsi="El Messiri" w:cs="El Messiri"/>
+          <w:b/>
+          <w:bCs/>
+          <w:color w:val="FFFFFF" w:themeColor="background1"/>
+          <w:sz w:val="24"/>
+          <w:szCs w:val="24"/>
+        </w:rPr>
+        <w:t>:</w:t>
+      </w:r>
+      <w:r>
+        <w:rPr>
+          <w:rFonts w:ascii="El Messiri" w:hAnsi="El Messiri" w:cs="El Messiri"/>
+          <w:color w:val="FFFFFF" w:themeColor="background1"/>
+          <w:sz w:val="24"/>
+          <w:szCs w:val="24"/>
+        </w:rPr>
+        <w:t xml:space="preserve"> </w:t>
+      </w:r>
+      <w:r>
+        <w:rPr>
+          <w:rFonts w:ascii="El Messiri" w:hAnsi="El Messiri" w:cs="El Messiri"/>
+          <w:color w:val="FFFFFF" w:themeColor="background1"/>
+        </w:rPr>
+        <w:t>import "bootstrap/</w:t>
+      </w:r>
+      <w:proofErr w:type="spellStart"/>
+      <w:r>
+        <w:rPr>
+          <w:rFonts w:ascii="El Messiri" w:hAnsi="El Messiri" w:cs="El Messiri"/>
+          <w:color w:val="FFFFFF" w:themeColor="background1"/>
+        </w:rPr>
+        <w:t>dist</w:t>
+      </w:r>
+      <w:proofErr w:type="spellEnd"/>
+      <w:r>
+        <w:rPr>
+          <w:rFonts w:ascii="El Messiri" w:hAnsi="El Messiri" w:cs="El Messiri"/>
+          <w:color w:val="FFFFFF" w:themeColor="background1"/>
+        </w:rPr>
+        <w:t>/</w:t>
+      </w:r>
+      <w:proofErr w:type="spellStart"/>
+      <w:r>
+        <w:rPr>
+          <w:rFonts w:ascii="El Messiri" w:hAnsi="El Messiri" w:cs="El Messiri"/>
+          <w:color w:val="FFFFFF" w:themeColor="background1"/>
+        </w:rPr>
+        <w:t>css</w:t>
+      </w:r>
+      <w:proofErr w:type="spellEnd"/>
+      <w:r>
+        <w:rPr>
+          <w:rFonts w:ascii="El Messiri" w:hAnsi="El Messiri" w:cs="El Messiri"/>
+          <w:color w:val="FFFFFF" w:themeColor="background1"/>
+        </w:rPr>
+        <w:t>/bootstrap.css";</w:t>
+      </w:r>
+    </w:p>
+    <w:p>
+      <w:pPr>
+        <w:pStyle w:val="ListParagraph"/>
+        <w:numPr>
+          <w:ilvl w:val="0"/>
+          <w:numId w:val="17"/>
+        </w:numPr>
+        <w:rPr>
+          <w:rFonts w:ascii="El Messiri" w:hAnsi="El Messiri" w:cs="El Messiri"/>
+          <w:b/>
+          <w:bCs/>
+          <w:color w:val="FFFFFF" w:themeColor="background1"/>
+        </w:rPr>
+      </w:pPr>
+      <w:r>
+        <w:rPr>
+          <w:rFonts w:ascii="El Messiri" w:hAnsi="El Messiri" w:cs="El Messiri"/>
+          <w:b/>
+          <w:bCs/>
+          <w:color w:val="FFFFFF" w:themeColor="background1"/>
+        </w:rPr>
+        <w:t xml:space="preserve">Moment.js </w:t>
+      </w:r>
+    </w:p>
+    <w:p>
+      <w:pPr>
+        <w:pStyle w:val="ListParagraph"/>
+        <w:numPr>
+          <w:ilvl w:val="1"/>
+          <w:numId w:val="12"/>
+        </w:numPr>
+        <w:rPr>
+          <w:rFonts w:ascii="El Messiri" w:hAnsi="El Messiri" w:cs="El Messiri"/>
+          <w:color w:val="FFFFFF" w:themeColor="background1"/>
+        </w:rPr>
+      </w:pPr>
+      <w:r>
+        <w:rPr>
+          <w:rFonts w:ascii="El Messiri" w:hAnsi="El Messiri" w:cs="El Messiri"/>
+          <w:b/>
+          <w:bCs/>
+          <w:color w:val="EB9F15"/>
+          <w:sz w:val="24"/>
+          <w:szCs w:val="24"/>
+        </w:rPr>
+        <w:t>Install</w:t>
+      </w:r>
+      <w:r>
+        <w:rPr>
+          <w:rFonts w:ascii="El Messiri" w:hAnsi="El Messiri" w:cs="El Messiri"/>
+          <w:b/>
+          <w:bCs/>
+          <w:color w:val="FFFFFF" w:themeColor="background1"/>
+          <w:sz w:val="24"/>
+          <w:szCs w:val="24"/>
+        </w:rPr>
+        <w:t>:</w:t>
+      </w:r>
+      <w:r>
+        <w:rPr>
+          <w:rFonts w:ascii="El Messiri" w:hAnsi="El Messiri" w:cs="El Messiri"/>
+          <w:color w:val="FFFFFF" w:themeColor="background1"/>
+        </w:rPr>
+        <w:t xml:space="preserve"> </w:t>
+      </w:r>
+      <w:proofErr w:type="spellStart"/>
+      <w:r>
+        <w:rPr>
+          <w:rFonts w:ascii="El Messiri" w:hAnsi="El Messiri" w:cs="El Messiri"/>
+          <w:color w:val="FFFFFF" w:themeColor="background1"/>
+        </w:rPr>
+        <w:t>npm</w:t>
+      </w:r>
+      <w:proofErr w:type="spellEnd"/>
+      <w:r>
+        <w:rPr>
+          <w:rFonts w:ascii="El Messiri" w:hAnsi="El Messiri" w:cs="El Messiri"/>
+          <w:color w:val="FFFFFF" w:themeColor="background1"/>
+        </w:rPr>
+        <w:t xml:space="preserve"> install moment</w:t>
+      </w:r>
+    </w:p>
+    <w:p>
+      <w:pPr>
+        <w:pStyle w:val="ListParagraph"/>
+        <w:numPr>
+          <w:ilvl w:val="1"/>
+          <w:numId w:val="12"/>
+        </w:numPr>
+        <w:rPr>
+          <w:rFonts w:ascii="El Messiri" w:hAnsi="El Messiri" w:cs="El Messiri"/>
+          <w:color w:val="FFFFFF" w:themeColor="background1"/>
+        </w:rPr>
+      </w:pPr>
+      <w:r>
+        <w:rPr>
+          <w:rFonts w:ascii="El Messiri" w:hAnsi="El Messiri" w:cs="El Messiri"/>
+          <w:b/>
+          <w:bCs/>
+          <w:color w:val="EB9F15"/>
+          <w:sz w:val="24"/>
+          <w:szCs w:val="24"/>
+        </w:rPr>
+        <w:t>Import</w:t>
+      </w:r>
+      <w:r>
+        <w:rPr>
+          <w:rFonts w:ascii="El Messiri" w:hAnsi="El Messiri" w:cs="El Messiri"/>
+          <w:b/>
+          <w:bCs/>
+          <w:color w:val="FFFFFF" w:themeColor="background1"/>
+          <w:sz w:val="24"/>
+          <w:szCs w:val="24"/>
+        </w:rPr>
+        <w:t>:</w:t>
+      </w:r>
+      <w:r>
+        <w:rPr>
+          <w:rFonts w:ascii="El Messiri" w:hAnsi="El Messiri" w:cs="El Messiri"/>
+          <w:b/>
+          <w:bCs/>
+          <w:color w:val="EB9F15"/>
+          <w:sz w:val="24"/>
+          <w:szCs w:val="24"/>
+        </w:rPr>
+        <w:t xml:space="preserve"> </w:t>
+      </w:r>
+      <w:r>
+        <w:rPr>
+          <w:rFonts w:ascii="El Messiri" w:hAnsi="El Messiri" w:cs="El Messiri"/>
+          <w:color w:val="FFFFFF" w:themeColor="background1"/>
+        </w:rPr>
+        <w:t>import moment from "moment";</w:t>
+      </w:r>
+    </w:p>
+    <w:p>
+      <w:pPr>
+        <w:pStyle w:val="ListParagraph"/>
+        <w:numPr>
+          <w:ilvl w:val="0"/>
+          <w:numId w:val="12"/>
+        </w:numPr>
+        <w:rPr>
+          <w:rFonts w:ascii="El Messiri" w:hAnsi="El Messiri" w:cs="El Messiri"/>
+          <w:color w:val="FFFFFF" w:themeColor="background1"/>
+        </w:rPr>
+      </w:pPr>
+      <w:proofErr w:type="spellStart"/>
+      <w:r>
+        <w:rPr>
+          <w:rFonts w:ascii="El Messiri" w:hAnsi="El Messiri" w:cs="El Messiri"/>
+          <w:b/>
+          <w:bCs/>
+          <w:color w:val="FFFFFF" w:themeColor="background1"/>
+        </w:rPr>
+        <w:t>Axios</w:t>
+      </w:r>
+      <w:proofErr w:type="spellEnd"/>
+      <w:r>
+        <w:rPr>
+          <w:rFonts w:ascii="El Messiri" w:hAnsi="El Messiri" w:cs="El Messiri"/>
+          <w:color w:val="FFFFFF" w:themeColor="background1"/>
+        </w:rPr>
+        <w:t xml:space="preserve"> </w:t>
+      </w:r>
+    </w:p>
+    <w:p>
+      <w:pPr>
+        <w:pStyle w:val="ListParagraph"/>
+        <w:numPr>
+          <w:ilvl w:val="1"/>
+          <w:numId w:val="12"/>
+        </w:numPr>
+        <w:rPr>
+          <w:rFonts w:ascii="El Messiri" w:hAnsi="El Messiri" w:cs="El Messiri"/>
+          <w:color w:val="FFFFFF" w:themeColor="background1"/>
+        </w:rPr>
+      </w:pPr>
+      <w:r>
+        <w:rPr>
+          <w:rFonts w:ascii="El Messiri" w:hAnsi="El Messiri" w:cs="El Messiri"/>
+          <w:b/>
+          <w:bCs/>
+          <w:color w:val="EB9F15"/>
+          <w:sz w:val="24"/>
+          <w:szCs w:val="24"/>
+        </w:rPr>
+        <w:t>Install</w:t>
+      </w:r>
+      <w:r>
+        <w:rPr>
+          <w:rFonts w:ascii="El Messiri" w:hAnsi="El Messiri" w:cs="El Messiri"/>
+          <w:b/>
+          <w:bCs/>
+          <w:color w:val="FFFFFF" w:themeColor="background1"/>
+          <w:sz w:val="24"/>
+          <w:szCs w:val="24"/>
+        </w:rPr>
+        <w:t xml:space="preserve">: </w:t>
+      </w:r>
+      <w:proofErr w:type="spellStart"/>
+      <w:r>
+        <w:rPr>
+          <w:rFonts w:ascii="El Messiri" w:hAnsi="El Messiri" w:cs="El Messiri"/>
+          <w:color w:val="FFFFFF" w:themeColor="background1"/>
+        </w:rPr>
+        <w:t>npm</w:t>
+      </w:r>
+      <w:proofErr w:type="spellEnd"/>
+      <w:r>
+        <w:rPr>
+          <w:rFonts w:ascii="El Messiri" w:hAnsi="El Messiri" w:cs="El Messiri"/>
+          <w:color w:val="FFFFFF" w:themeColor="background1"/>
+        </w:rPr>
+        <w:t xml:space="preserve"> install </w:t>
+      </w:r>
+      <w:proofErr w:type="spellStart"/>
+      <w:r>
+        <w:rPr>
+          <w:rFonts w:ascii="El Messiri" w:hAnsi="El Messiri" w:cs="El Messiri"/>
+          <w:color w:val="FFFFFF" w:themeColor="background1"/>
+        </w:rPr>
+        <w:t>axios</w:t>
+      </w:r>
+      <w:proofErr w:type="spellEnd"/>
+      <w:r>
+        <w:rPr>
+          <w:rFonts w:ascii="El Messiri" w:hAnsi="El Messiri" w:cs="El Messiri"/>
+          <w:b/>
+          <w:bCs/>
+          <w:color w:val="FFFFFF" w:themeColor="background1"/>
+          <w:sz w:val="24"/>
+          <w:szCs w:val="24"/>
+        </w:rPr>
+        <w:t xml:space="preserve"> </w:t>
+      </w:r>
+    </w:p>
+    <w:p>
+      <w:pPr>
+        <w:pStyle w:val="ListParagraph"/>
+        <w:numPr>
+          <w:ilvl w:val="1"/>
+          <w:numId w:val="12"/>
+        </w:numPr>
+        <w:rPr>
+          <w:rFonts w:ascii="El Messiri" w:hAnsi="El Messiri" w:cs="El Messiri"/>
+          <w:color w:val="FFFFFF" w:themeColor="background1"/>
+        </w:rPr>
+      </w:pPr>
+      <w:r>
+        <w:rPr>
+          <w:rFonts w:ascii="El Messiri" w:hAnsi="El Messiri" w:cs="El Messiri"/>
+          <w:b/>
+          <w:bCs/>
+          <w:color w:val="EB9F15"/>
+          <w:sz w:val="24"/>
+          <w:szCs w:val="24"/>
+        </w:rPr>
+        <w:t>Import</w:t>
+      </w:r>
+      <w:r>
+        <w:rPr>
+          <w:rFonts w:ascii="El Messiri" w:hAnsi="El Messiri" w:cs="El Messiri"/>
+          <w:b/>
+          <w:bCs/>
+          <w:color w:val="FFFFFF" w:themeColor="background1"/>
+          <w:sz w:val="24"/>
+          <w:szCs w:val="24"/>
+        </w:rPr>
+        <w:t>:</w:t>
+      </w:r>
+      <w:r>
+        <w:rPr>
+          <w:rFonts w:ascii="El Messiri" w:hAnsi="El Messiri" w:cs="El Messiri"/>
+          <w:b/>
+          <w:bCs/>
+          <w:color w:val="FFFFFF" w:themeColor="background1"/>
+          <w:sz w:val="24"/>
+          <w:szCs w:val="24"/>
+        </w:rPr>
+        <w:t xml:space="preserve"> </w:t>
+      </w:r>
+    </w:p>
+    <w:p>
+      <w:pPr>
+        <w:pStyle w:val="ListParagraph"/>
+        <w:numPr>
+          <w:ilvl w:val="0"/>
+          <w:numId w:val="15"/>
+        </w:numPr>
+        <w:rPr>
+          <w:rFonts w:ascii="El Messiri" w:hAnsi="El Messiri" w:cs="El Messiri"/>
+          <w:b/>
+          <w:bCs/>
+          <w:color w:val="FFFFFF" w:themeColor="background1"/>
+        </w:rPr>
+      </w:pPr>
+      <w:r>
+        <w:rPr>
+          <w:rFonts w:ascii="El Messiri" w:hAnsi="El Messiri" w:cs="El Messiri"/>
+          <w:b/>
+          <w:bCs/>
+          <w:color w:val="FFFFFF" w:themeColor="background1"/>
+        </w:rPr>
+        <w:t xml:space="preserve">React Router </w:t>
+      </w:r>
+    </w:p>
+    <w:p>
+      <w:pPr>
+        <w:pStyle w:val="ListParagraph"/>
+        <w:numPr>
+          <w:ilvl w:val="1"/>
+          <w:numId w:val="12"/>
+        </w:numPr>
+        <w:rPr>
+          <w:rFonts w:ascii="El Messiri" w:hAnsi="El Messiri" w:cs="El Messiri"/>
+          <w:color w:val="FFFFFF" w:themeColor="background1"/>
+        </w:rPr>
+      </w:pPr>
+      <w:r>
+        <w:rPr>
+          <w:rFonts w:ascii="El Messiri" w:hAnsi="El Messiri" w:cs="El Messiri"/>
+          <w:b/>
+          <w:bCs/>
+          <w:color w:val="EB9F15"/>
+          <w:sz w:val="24"/>
+          <w:szCs w:val="24"/>
+        </w:rPr>
+        <w:t>Instal</w:t>
+      </w:r>
+      <w:r>
+        <w:rPr>
+          <w:rFonts w:ascii="El Messiri" w:hAnsi="El Messiri" w:cs="El Messiri"/>
+          <w:b/>
+          <w:bCs/>
+          <w:color w:val="EB9F15"/>
+          <w:sz w:val="24"/>
+          <w:szCs w:val="24"/>
+        </w:rPr>
+        <w:t>l</w:t>
+      </w:r>
+      <w:r>
+        <w:rPr>
+          <w:rFonts w:ascii="El Messiri" w:hAnsi="El Messiri" w:cs="El Messiri"/>
+          <w:b/>
+          <w:bCs/>
+          <w:color w:val="FFFFFF" w:themeColor="background1"/>
+          <w:sz w:val="24"/>
+          <w:szCs w:val="24"/>
+        </w:rPr>
+        <w:t>:</w:t>
+      </w:r>
+      <w:r>
+        <w:rPr>
+          <w:rFonts w:ascii="El Messiri" w:hAnsi="El Messiri" w:cs="El Messiri"/>
+        </w:rPr>
+        <w:t xml:space="preserve"> </w:t>
+      </w:r>
+      <w:proofErr w:type="spellStart"/>
+      <w:r>
+        <w:rPr>
+          <w:rFonts w:ascii="El Messiri" w:hAnsi="El Messiri" w:cs="El Messiri"/>
+          <w:color w:val="FFFFFF" w:themeColor="background1"/>
+        </w:rPr>
+        <w:t>npm</w:t>
+      </w:r>
+      <w:proofErr w:type="spellEnd"/>
+      <w:r>
+        <w:rPr>
+          <w:rFonts w:ascii="El Messiri" w:hAnsi="El Messiri" w:cs="El Messiri"/>
+          <w:color w:val="FFFFFF" w:themeColor="background1"/>
+        </w:rPr>
+        <w:t xml:space="preserve"> install react-router-</w:t>
+      </w:r>
+      <w:proofErr w:type="spellStart"/>
+      <w:r>
+        <w:rPr>
+          <w:rFonts w:ascii="El Messiri" w:hAnsi="El Messiri" w:cs="El Messiri"/>
+          <w:color w:val="FFFFFF" w:themeColor="background1"/>
+        </w:rPr>
+        <w:t>dom</w:t>
+      </w:r>
+      <w:proofErr w:type="spellEnd"/>
+    </w:p>
+    <w:p>
+      <w:pPr>
+        <w:pStyle w:val="ListParagraph"/>
+        <w:numPr>
+          <w:ilvl w:val="1"/>
+          <w:numId w:val="12"/>
+        </w:numPr>
+        <w:rPr>
+          <w:rFonts w:ascii="El Messiri" w:hAnsi="El Messiri" w:cs="El Messiri"/>
+          <w:color w:val="FFFFFF" w:themeColor="background1"/>
+          <w:sz w:val="20"/>
+          <w:szCs w:val="20"/>
+        </w:rPr>
+      </w:pPr>
+      <w:r>
+        <w:rPr>
+          <w:rFonts w:ascii="El Messiri" w:hAnsi="El Messiri" w:cs="El Messiri"/>
+          <w:b/>
+          <w:bCs/>
+          <w:color w:val="EB9F15"/>
+          <w:sz w:val="24"/>
+          <w:szCs w:val="24"/>
+        </w:rPr>
+        <w:t>import</w:t>
+      </w:r>
+      <w:r>
+        <w:rPr>
+          <w:rFonts w:ascii="El Messiri" w:hAnsi="El Messiri" w:cs="El Messiri"/>
+          <w:b/>
+          <w:bCs/>
+          <w:color w:val="FFFFFF" w:themeColor="background1"/>
+          <w:sz w:val="24"/>
+          <w:szCs w:val="24"/>
+        </w:rPr>
+        <w:t xml:space="preserve">: </w:t>
+      </w:r>
+      <w:r>
+        <w:rPr>
+          <w:rFonts w:ascii="El Messiri" w:hAnsi="El Messiri" w:cs="El Messiri"/>
+          <w:color w:val="FFFFFF" w:themeColor="background1"/>
+          <w:sz w:val="20"/>
+          <w:szCs w:val="20"/>
+        </w:rPr>
+        <w:t>import</w:t>
+      </w:r>
+      <w:r>
+        <w:rPr>
+          <w:rFonts w:ascii="El Messiri" w:hAnsi="El Messiri" w:cs="El Messiri"/>
+          <w:color w:val="FFFFFF" w:themeColor="background1"/>
+          <w:sz w:val="20"/>
+          <w:szCs w:val="20"/>
+        </w:rPr>
+        <w:t xml:space="preserve">{ </w:t>
+      </w:r>
+      <w:proofErr w:type="spellStart"/>
+      <w:r>
+        <w:rPr>
+          <w:rFonts w:ascii="El Messiri" w:hAnsi="El Messiri" w:cs="El Messiri"/>
+          <w:color w:val="FFFFFF" w:themeColor="background1"/>
+          <w:sz w:val="20"/>
+          <w:szCs w:val="20"/>
+        </w:rPr>
+        <w:t>BrowserRouter</w:t>
+      </w:r>
+      <w:proofErr w:type="spellEnd"/>
+      <w:r>
+        <w:rPr>
+          <w:rFonts w:ascii="El Messiri" w:hAnsi="El Messiri" w:cs="El Messiri"/>
+          <w:color w:val="FFFFFF" w:themeColor="background1"/>
+          <w:sz w:val="20"/>
+          <w:szCs w:val="20"/>
+        </w:rPr>
+        <w:t xml:space="preserve"> as Router, Switch, Route, Link } from "react-router-</w:t>
+      </w:r>
+      <w:proofErr w:type="spellStart"/>
+      <w:r>
+        <w:rPr>
+          <w:rFonts w:ascii="El Messiri" w:hAnsi="El Messiri" w:cs="El Messiri"/>
+          <w:color w:val="FFFFFF" w:themeColor="background1"/>
+          <w:sz w:val="20"/>
+          <w:szCs w:val="20"/>
+        </w:rPr>
+        <w:t>dom</w:t>
+      </w:r>
+      <w:proofErr w:type="spellEnd"/>
+      <w:r>
+        <w:rPr>
+          <w:rFonts w:ascii="El Messiri" w:hAnsi="El Messiri" w:cs="El Messiri"/>
+          <w:color w:val="FFFFFF" w:themeColor="background1"/>
+          <w:sz w:val="20"/>
+          <w:szCs w:val="20"/>
+        </w:rPr>
+        <w:t>";</w:t>
+      </w:r>
+    </w:p>
+    <w:p>
+      <w:pPr>
+        <w:pStyle w:val="ListParagraph"/>
+        <w:numPr>
+          <w:ilvl w:val="0"/>
+          <w:numId w:val="15"/>
+        </w:numPr>
+        <w:rPr>
+          <w:rFonts w:ascii="El Messiri" w:hAnsi="El Messiri" w:cs="El Messiri"/>
+          <w:b/>
+          <w:bCs/>
+          <w:color w:val="FFFFFF" w:themeColor="background1"/>
+        </w:rPr>
+      </w:pPr>
+      <w:proofErr w:type="spellStart"/>
+      <w:r>
+        <w:rPr>
+          <w:rFonts w:ascii="El Messiri" w:hAnsi="El Messiri" w:cs="El Messiri"/>
+          <w:b/>
+          <w:bCs/>
+          <w:color w:val="FFFFFF" w:themeColor="background1"/>
+        </w:rPr>
+        <w:t>FontAwesome</w:t>
+      </w:r>
+      <w:proofErr w:type="spellEnd"/>
+      <w:r>
+        <w:rPr>
+          <w:rFonts w:ascii="El Messiri" w:hAnsi="El Messiri" w:cs="El Messiri"/>
+          <w:b/>
+          <w:bCs/>
+          <w:color w:val="FFFFFF" w:themeColor="background1"/>
+        </w:rPr>
+        <w:t xml:space="preserve"> </w:t>
+      </w:r>
+    </w:p>
+    <w:p>
+      <w:pPr>
+        <w:pStyle w:val="ListParagraph"/>
+        <w:numPr>
+          <w:ilvl w:val="1"/>
+          <w:numId w:val="12"/>
+        </w:numPr>
+        <w:rPr>
+          <w:rFonts w:ascii="El Messiri" w:hAnsi="El Messiri" w:cs="El Messiri"/>
+          <w:color w:val="FFFFFF" w:themeColor="background1"/>
+          <w:sz w:val="20"/>
+          <w:szCs w:val="20"/>
+        </w:rPr>
+      </w:pPr>
+      <w:r>
+        <w:rPr>
+          <w:rFonts w:ascii="El Messiri" w:hAnsi="El Messiri" w:cs="El Messiri"/>
+          <w:b/>
+          <w:bCs/>
+          <w:color w:val="EB9F15"/>
+          <w:sz w:val="24"/>
+          <w:szCs w:val="24"/>
+        </w:rPr>
+        <w:t>Instal</w:t>
+      </w:r>
+      <w:r>
+        <w:rPr>
+          <w:rFonts w:ascii="El Messiri" w:hAnsi="El Messiri" w:cs="El Messiri"/>
+          <w:b/>
+          <w:bCs/>
+          <w:color w:val="EB9F15"/>
+          <w:sz w:val="24"/>
+          <w:szCs w:val="24"/>
+        </w:rPr>
+        <w:t>l</w:t>
+      </w:r>
+      <w:r>
+        <w:rPr>
+          <w:rFonts w:ascii="El Messiri" w:hAnsi="El Messiri" w:cs="El Messiri"/>
+          <w:b/>
+          <w:bCs/>
+          <w:color w:val="FFFFFF" w:themeColor="background1"/>
+          <w:sz w:val="24"/>
+          <w:szCs w:val="24"/>
+        </w:rPr>
+        <w:t>:</w:t>
+      </w:r>
+      <w:r>
+        <w:rPr>
+          <w:rFonts w:ascii="El Messiri" w:hAnsi="El Messiri" w:cs="El Messiri"/>
+          <w:b/>
+          <w:bCs/>
+          <w:color w:val="FFFFFF" w:themeColor="background1"/>
+          <w:sz w:val="24"/>
+          <w:szCs w:val="24"/>
+        </w:rPr>
+        <w:t xml:space="preserve"> </w:t>
+      </w:r>
+      <w:proofErr w:type="spellStart"/>
+      <w:r>
+        <w:rPr>
+          <w:rFonts w:ascii="El Messiri" w:hAnsi="El Messiri" w:cs="El Messiri"/>
+          <w:color w:val="FFFFFF" w:themeColor="background1"/>
+        </w:rPr>
+        <w:t>npm</w:t>
+      </w:r>
+      <w:proofErr w:type="spellEnd"/>
+      <w:r>
+        <w:rPr>
+          <w:rFonts w:ascii="El Messiri" w:hAnsi="El Messiri" w:cs="El Messiri"/>
+          <w:color w:val="FFFFFF" w:themeColor="background1"/>
+        </w:rPr>
+        <w:t xml:space="preserve"> </w:t>
+      </w:r>
+      <w:proofErr w:type="spellStart"/>
+      <w:r>
+        <w:rPr>
+          <w:rFonts w:ascii="El Messiri" w:hAnsi="El Messiri" w:cs="El Messiri"/>
+          <w:color w:val="FFFFFF" w:themeColor="background1"/>
+        </w:rPr>
+        <w:t>i</w:t>
+      </w:r>
+      <w:proofErr w:type="spellEnd"/>
+      <w:r>
+        <w:rPr>
+          <w:rFonts w:ascii="El Messiri" w:hAnsi="El Messiri" w:cs="El Messiri"/>
+          <w:color w:val="FFFFFF" w:themeColor="background1"/>
+        </w:rPr>
+        <w:t xml:space="preserve"> --save @</w:t>
+      </w:r>
+      <w:proofErr w:type="spellStart"/>
+      <w:r>
+        <w:rPr>
+          <w:rFonts w:ascii="El Messiri" w:hAnsi="El Messiri" w:cs="El Messiri"/>
+          <w:color w:val="FFFFFF" w:themeColor="background1"/>
+        </w:rPr>
+        <w:t>fortawesome</w:t>
+      </w:r>
+      <w:proofErr w:type="spellEnd"/>
+      <w:r>
+        <w:rPr>
+          <w:rFonts w:ascii="El Messiri" w:hAnsi="El Messiri" w:cs="El Messiri"/>
+          <w:color w:val="FFFFFF" w:themeColor="background1"/>
+        </w:rPr>
+        <w:t>/</w:t>
+      </w:r>
+      <w:proofErr w:type="spellStart"/>
+      <w:r>
+        <w:rPr>
+          <w:rFonts w:ascii="El Messiri" w:hAnsi="El Messiri" w:cs="El Messiri"/>
+          <w:color w:val="FFFFFF" w:themeColor="background1"/>
+        </w:rPr>
+        <w:t>fontawesome</w:t>
+      </w:r>
+      <w:proofErr w:type="spellEnd"/>
+      <w:r>
+        <w:rPr>
+          <w:rFonts w:ascii="El Messiri" w:hAnsi="El Messiri" w:cs="El Messiri"/>
+          <w:color w:val="FFFFFF" w:themeColor="background1"/>
+        </w:rPr>
+        <w:t>-</w:t>
+      </w:r>
+      <w:proofErr w:type="spellStart"/>
+      <w:r>
+        <w:rPr>
+          <w:rFonts w:ascii="El Messiri" w:hAnsi="El Messiri" w:cs="El Messiri"/>
+          <w:color w:val="FFFFFF" w:themeColor="background1"/>
+        </w:rPr>
+        <w:t>svg</w:t>
+      </w:r>
+      <w:proofErr w:type="spellEnd"/>
+      <w:r>
+        <w:rPr>
+          <w:rFonts w:ascii="El Messiri" w:hAnsi="El Messiri" w:cs="El Messiri"/>
+          <w:color w:val="FFFFFF" w:themeColor="background1"/>
+        </w:rPr>
+        <w:t>-core  @</w:t>
+      </w:r>
+      <w:proofErr w:type="spellStart"/>
+      <w:r>
+        <w:rPr>
+          <w:rFonts w:ascii="El Messiri" w:hAnsi="El Messiri" w:cs="El Messiri"/>
+          <w:color w:val="FFFFFF" w:themeColor="background1"/>
+        </w:rPr>
+        <w:t>fortawesome</w:t>
+      </w:r>
+      <w:proofErr w:type="spellEnd"/>
+      <w:r>
+        <w:rPr>
+          <w:rFonts w:ascii="El Messiri" w:hAnsi="El Messiri" w:cs="El Messiri"/>
+          <w:color w:val="FFFFFF" w:themeColor="background1"/>
+        </w:rPr>
+        <w:t>/free</w:t>
+      </w:r>
+      <w:r>
+        <w:rPr>
+          <w:rFonts w:ascii="El Messiri" w:hAnsi="El Messiri" w:cs="El Messiri"/>
+          <w:color w:val="FFFFFF" w:themeColor="background1"/>
+        </w:rPr>
+        <w:br/>
+        <w:t xml:space="preserve">              </w:t>
+      </w:r>
+      <w:r>
+        <w:rPr>
+          <w:rFonts w:ascii="El Messiri" w:hAnsi="El Messiri" w:cs="El Messiri"/>
+          <w:color w:val="FFFFFF" w:themeColor="background1"/>
+        </w:rPr>
+        <w:t>solid-</w:t>
+      </w:r>
+      <w:proofErr w:type="spellStart"/>
+      <w:r>
+        <w:rPr>
+          <w:rFonts w:ascii="El Messiri" w:hAnsi="El Messiri" w:cs="El Messiri"/>
+          <w:color w:val="FFFFFF" w:themeColor="background1"/>
+        </w:rPr>
+        <w:t>svg</w:t>
+      </w:r>
+      <w:proofErr w:type="spellEnd"/>
+      <w:r>
+        <w:rPr>
+          <w:rFonts w:ascii="El Messiri" w:hAnsi="El Messiri" w:cs="El Messiri"/>
+          <w:color w:val="FFFFFF" w:themeColor="background1"/>
+        </w:rPr>
+        <w:t>-icons @</w:t>
+      </w:r>
+      <w:proofErr w:type="spellStart"/>
+      <w:r>
+        <w:rPr>
+          <w:rFonts w:ascii="El Messiri" w:hAnsi="El Messiri" w:cs="El Messiri"/>
+          <w:color w:val="FFFFFF" w:themeColor="background1"/>
+        </w:rPr>
+        <w:t>fortawesome</w:t>
+      </w:r>
+      <w:proofErr w:type="spellEnd"/>
+      <w:r>
+        <w:rPr>
+          <w:rFonts w:ascii="El Messiri" w:hAnsi="El Messiri" w:cs="El Messiri"/>
+          <w:color w:val="FFFFFF" w:themeColor="background1"/>
+        </w:rPr>
+        <w:t>/react-</w:t>
+      </w:r>
+      <w:proofErr w:type="spellStart"/>
+      <w:r>
+        <w:rPr>
+          <w:rFonts w:ascii="El Messiri" w:hAnsi="El Messiri" w:cs="El Messiri"/>
+          <w:color w:val="FFFFFF" w:themeColor="background1"/>
+        </w:rPr>
+        <w:t>fontawesome</w:t>
+      </w:r>
+      <w:proofErr w:type="spellEnd"/>
+    </w:p>
+    <w:p>
+      <w:pPr>
+        <w:pStyle w:val="ListParagraph"/>
+        <w:numPr>
+          <w:ilvl w:val="1"/>
+          <w:numId w:val="12"/>
+        </w:numPr>
+        <w:rPr>
+          <w:rFonts w:ascii="El Messiri" w:hAnsi="El Messiri" w:cs="El Messiri"/>
+          <w:color w:val="FFFFFF" w:themeColor="background1"/>
+          <w:sz w:val="20"/>
+          <w:szCs w:val="20"/>
+        </w:rPr>
+      </w:pPr>
+      <w:r>
+        <w:rPr>
+          <w:rFonts w:ascii="El Messiri" w:hAnsi="El Messiri" w:cs="El Messiri"/>
+          <w:b/>
+          <w:bCs/>
+          <w:color w:val="EB9F15"/>
+          <w:sz w:val="24"/>
+          <w:szCs w:val="24"/>
+        </w:rPr>
+        <w:t>import</w:t>
+      </w:r>
+      <w:r>
+        <w:rPr>
+          <w:rFonts w:ascii="El Messiri" w:hAnsi="El Messiri" w:cs="El Messiri"/>
+          <w:b/>
+          <w:bCs/>
+          <w:color w:val="FFFFFF" w:themeColor="background1"/>
+          <w:sz w:val="24"/>
+          <w:szCs w:val="24"/>
+        </w:rPr>
+        <w:t xml:space="preserve">: </w:t>
+      </w:r>
+      <w:r>
+        <w:rPr>
+          <w:rFonts w:ascii="El Messiri" w:hAnsi="El Messiri" w:cs="El Messiri"/>
+        </w:rPr>
+        <w:t xml:space="preserve"> </w:t>
+      </w:r>
+      <w:r>
+        <w:rPr>
+          <w:rFonts w:ascii="El Messiri" w:hAnsi="El Messiri" w:cs="El Messiri"/>
+          <w:color w:val="FFFFFF" w:themeColor="background1"/>
+          <w:sz w:val="20"/>
+          <w:szCs w:val="20"/>
+        </w:rPr>
+        <w:t xml:space="preserve">{ </w:t>
+      </w:r>
+      <w:proofErr w:type="spellStart"/>
+      <w:r>
+        <w:rPr>
+          <w:rFonts w:ascii="El Messiri" w:hAnsi="El Messiri" w:cs="El Messiri"/>
+          <w:color w:val="FFFFFF" w:themeColor="background1"/>
+          <w:sz w:val="20"/>
+          <w:szCs w:val="20"/>
+        </w:rPr>
+        <w:t>FontAwesomeIcon</w:t>
+      </w:r>
+      <w:proofErr w:type="spellEnd"/>
+      <w:r>
+        <w:rPr>
+          <w:rFonts w:ascii="El Messiri" w:hAnsi="El Messiri" w:cs="El Messiri"/>
+          <w:color w:val="FFFFFF" w:themeColor="background1"/>
+          <w:sz w:val="20"/>
+          <w:szCs w:val="20"/>
+        </w:rPr>
+        <w:t xml:space="preserve"> } from '@</w:t>
+      </w:r>
+      <w:proofErr w:type="spellStart"/>
+      <w:r>
+        <w:rPr>
+          <w:rFonts w:ascii="El Messiri" w:hAnsi="El Messiri" w:cs="El Messiri"/>
+          <w:color w:val="FFFFFF" w:themeColor="background1"/>
+          <w:sz w:val="20"/>
+          <w:szCs w:val="20"/>
+        </w:rPr>
+        <w:t>fortawesome</w:t>
+      </w:r>
+      <w:proofErr w:type="spellEnd"/>
+      <w:r>
+        <w:rPr>
+          <w:rFonts w:ascii="El Messiri" w:hAnsi="El Messiri" w:cs="El Messiri"/>
+          <w:color w:val="FFFFFF" w:themeColor="background1"/>
+          <w:sz w:val="20"/>
+          <w:szCs w:val="20"/>
+        </w:rPr>
+        <w:t>/react-</w:t>
+      </w:r>
+      <w:proofErr w:type="spellStart"/>
+      <w:r>
+        <w:rPr>
+          <w:rFonts w:ascii="El Messiri" w:hAnsi="El Messiri" w:cs="El Messiri"/>
+          <w:color w:val="FFFFFF" w:themeColor="background1"/>
+          <w:sz w:val="20"/>
+          <w:szCs w:val="20"/>
+        </w:rPr>
+        <w:t>fontawesome</w:t>
+      </w:r>
+      <w:proofErr w:type="spellEnd"/>
+      <w:r>
+        <w:rPr>
+          <w:rFonts w:ascii="El Messiri" w:hAnsi="El Messiri" w:cs="El Messiri"/>
+          <w:color w:val="FFFFFF" w:themeColor="background1"/>
+          <w:sz w:val="20"/>
+          <w:szCs w:val="20"/>
+        </w:rPr>
+        <w:t>'</w:t>
+      </w:r>
+    </w:p>
+    <w:p>
+      <w:pPr>
+        <w:pStyle w:val="ListParagraph"/>
+        <w:ind w:left="1440"/>
+        <w:rPr>
+          <w:rFonts w:ascii="El Messiri" w:hAnsi="El Messiri" w:cs="El Messiri"/>
+          <w:color w:val="FFFFFF" w:themeColor="background1"/>
+          <w:sz w:val="20"/>
+          <w:szCs w:val="20"/>
+        </w:rPr>
+      </w:pPr>
+      <w:r>
+        <w:rPr>
+          <w:rFonts w:ascii="El Messiri" w:hAnsi="El Messiri" w:cs="El Messiri"/>
+          <w:b/>
+          <w:bCs/>
+          <w:color w:val="EB9F15"/>
+          <w:sz w:val="24"/>
+          <w:szCs w:val="24"/>
+        </w:rPr>
+        <w:t>import</w:t>
+      </w:r>
+      <w:r>
+        <w:rPr>
+          <w:rFonts w:ascii="El Messiri" w:hAnsi="El Messiri" w:cs="El Messiri"/>
+          <w:b/>
+          <w:bCs/>
+          <w:color w:val="FFFFFF" w:themeColor="background1"/>
+          <w:sz w:val="24"/>
+          <w:szCs w:val="24"/>
+        </w:rPr>
+        <w:t xml:space="preserve">: </w:t>
+      </w:r>
+      <w:r>
+        <w:rPr>
+          <w:rFonts w:ascii="El Messiri" w:hAnsi="El Messiri" w:cs="El Messiri"/>
+          <w:color w:val="FFFFFF" w:themeColor="background1"/>
+          <w:sz w:val="20"/>
+          <w:szCs w:val="20"/>
+        </w:rPr>
+        <w:t xml:space="preserve">{ </w:t>
+      </w:r>
+      <w:bookmarkStart w:id="0" w:name="_GoBack"/>
+      <w:bookmarkEnd w:id="0"/>
+      <w:proofErr w:type="spellStart"/>
+      <w:r>
+        <w:rPr>
+          <w:rFonts w:ascii="El Messiri" w:hAnsi="El Messiri" w:cs="El Messiri"/>
+          <w:color w:val="FFFFFF" w:themeColor="background1"/>
+          <w:sz w:val="20"/>
+          <w:szCs w:val="20"/>
+        </w:rPr>
+        <w:t>faCoffee</w:t>
+      </w:r>
+      <w:proofErr w:type="spellEnd"/>
+      <w:r>
+        <w:rPr>
+          <w:rFonts w:ascii="El Messiri" w:hAnsi="El Messiri" w:cs="El Messiri"/>
+          <w:color w:val="FFFFFF" w:themeColor="background1"/>
+          <w:sz w:val="20"/>
+          <w:szCs w:val="20"/>
+        </w:rPr>
+        <w:t xml:space="preserve"> } from '@</w:t>
+      </w:r>
+      <w:proofErr w:type="spellStart"/>
+      <w:r>
+        <w:rPr>
+          <w:rFonts w:ascii="El Messiri" w:hAnsi="El Messiri" w:cs="El Messiri"/>
+          <w:color w:val="FFFFFF" w:themeColor="background1"/>
+          <w:sz w:val="20"/>
+          <w:szCs w:val="20"/>
+        </w:rPr>
+        <w:t>fortawesome</w:t>
+      </w:r>
+      <w:proofErr w:type="spellEnd"/>
+      <w:r>
+        <w:rPr>
+          <w:rFonts w:ascii="El Messiri" w:hAnsi="El Messiri" w:cs="El Messiri"/>
+          <w:color w:val="FFFFFF" w:themeColor="background1"/>
+          <w:sz w:val="20"/>
+          <w:szCs w:val="20"/>
+        </w:rPr>
+        <w:t>/free-solid-</w:t>
+      </w:r>
+      <w:proofErr w:type="spellStart"/>
+      <w:r>
+        <w:rPr>
+          <w:rFonts w:ascii="El Messiri" w:hAnsi="El Messiri" w:cs="El Messiri"/>
+          <w:color w:val="FFFFFF" w:themeColor="background1"/>
+          <w:sz w:val="20"/>
+          <w:szCs w:val="20"/>
+        </w:rPr>
+        <w:t>svg</w:t>
+      </w:r>
+      <w:proofErr w:type="spellEnd"/>
+      <w:r>
+        <w:rPr>
+          <w:rFonts w:ascii="El Messiri" w:hAnsi="El Messiri" w:cs="El Messiri"/>
+          <w:color w:val="FFFFFF" w:themeColor="background1"/>
+          <w:sz w:val="20"/>
+          <w:szCs w:val="20"/>
+        </w:rPr>
+        <w:t>-icons'</w:t>
+      </w:r>
     </w:p>
     <w:sectPr>
-      <w:footerReference w:type="default" r:id="rId12"/>
+      <w:headerReference w:type="even" r:id="rId13"/>
+      <w:headerReference w:type="default" r:id="rId14"/>
+      <w:footerReference w:type="even" r:id="rId15"/>
+      <w:footerReference w:type="default" r:id="rId16"/>
+      <w:headerReference w:type="first" r:id="rId17"/>
+      <w:footerReference w:type="first" r:id="rId18"/>
       <w:pgSz w:w="12240" w:h="15840" w:code="1"/>
       <w:pgMar w:top="1440" w:right="1440" w:bottom="1440" w:left="1440" w:header="720" w:footer="720" w:gutter="0"/>
       <w:pgNumType w:start="0"/>
@@ -3107,6 +3951,16 @@
 </file>
 
 <file path=word/footer1.xml><?xml version="1.0" encoding="utf-8"?>
+<w:ftr xmlns:wpc="http://schemas.microsoft.com/office/word/2010/wordprocessingCanvas" xmlns:cx="http://schemas.microsoft.com/office/drawing/2014/chartex" xmlns:cx1="http://schemas.microsoft.com/office/drawing/2015/9/8/chartex" xmlns:cx2="http://schemas.microsoft.com/office/drawing/2015/10/21/chartex" xmlns:cx3="http://schemas.microsoft.com/office/drawing/2016/5/9/chartex" xmlns:cx4="http://schemas.microsoft.com/office/drawing/2016/5/10/chartex" xmlns:cx5="http://schemas.microsoft.com/office/drawing/2016/5/11/chartex" xmlns:cx6="http://schemas.microsoft.com/office/drawing/2016/5/12/chartex" xmlns:cx7="http://schemas.microsoft.com/office/drawing/2016/5/13/chartex" xmlns:cx8="http://schemas.microsoft.com/office/drawing/2016/5/14/chartex" xmlns:mc="http://schemas.openxmlformats.org/markup-compatibility/2006" xmlns:aink="http://schemas.microsoft.com/office/drawing/2016/ink" xmlns:am3d="http://schemas.microsoft.com/office/drawing/2017/model3d" xmlns:o="urn:schemas-microsoft-com:office:office" xmlns:r="http://schemas.openxmlformats.org/officeDocument/2006/relationships" xmlns:m="http://schemas.openxmlformats.org/officeDocument/2006/math" xmlns:v="urn:schemas-microsoft-com:vml" xmlns:wp14="http://schemas.microsoft.com/office/word/2010/wordprocessingDrawing" xmlns:wp="http://schemas.openxmlformats.org/drawingml/2006/wordprocessingDrawing" xmlns:w10="urn:schemas-microsoft-com:office:word" xmlns:w="http://schemas.openxmlformats.org/wordprocessingml/2006/main" xmlns:w14="http://schemas.microsoft.com/office/word/2010/wordml" xmlns:w15="http://schemas.microsoft.com/office/word/2012/wordml" xmlns:w16cid="http://schemas.microsoft.com/office/word/2016/wordml/cid" xmlns:w16se="http://schemas.microsoft.com/office/word/2015/wordml/symex" xmlns:wpg="http://schemas.microsoft.com/office/word/2010/wordprocessingGroup" xmlns:wpi="http://schemas.microsoft.com/office/word/2010/wordprocessingInk" xmlns:wne="http://schemas.microsoft.com/office/word/2006/wordml" xmlns:wps="http://schemas.microsoft.com/office/word/2010/wordprocessingShape" mc:Ignorable="w14 w15 w16se w16cid wp14">
+  <w:p>
+    <w:pPr>
+      <w:pStyle w:val="Footer"/>
+    </w:pPr>
+  </w:p>
+</w:ftr>
+</file>
+
+<file path=word/footer2.xml><?xml version="1.0" encoding="utf-8"?>
 <w:ftr xmlns:wpc="http://schemas.microsoft.com/office/word/2010/wordprocessingCanvas" xmlns:cx="http://schemas.microsoft.com/office/drawing/2014/chartex" xmlns:cx1="http://schemas.microsoft.com/office/drawing/2015/9/8/chartex" xmlns:cx2="http://schemas.microsoft.com/office/drawing/2015/10/21/chartex" xmlns:cx3="http://schemas.microsoft.com/office/drawing/2016/5/9/chartex" xmlns:cx4="http://schemas.microsoft.com/office/drawing/2016/5/10/chartex" xmlns:cx5="http://schemas.microsoft.com/office/drawing/2016/5/11/chartex" xmlns:cx6="http://schemas.microsoft.com/office/drawing/2016/5/12/chartex" xmlns:cx7="http://schemas.microsoft.com/office/drawing/2016/5/13/chartex" xmlns:cx8="http://schemas.microsoft.com/office/drawing/2016/5/14/chartex" xmlns:mc="http://schemas.openxmlformats.org/markup-compatibility/2006" xmlns:aink="http://schemas.microsoft.com/office/drawing/2016/ink" xmlns:am3d="http://schemas.microsoft.com/office/drawing/2017/model3d" xmlns:o="urn:schemas-microsoft-com:office:office" xmlns:r="http://schemas.openxmlformats.org/officeDocument/2006/relationships" xmlns:m="http://schemas.openxmlformats.org/officeDocument/2006/math" xmlns:v="urn:schemas-microsoft-com:vml" xmlns:wp14="http://schemas.microsoft.com/office/word/2010/wordprocessingDrawing" xmlns:wp="http://schemas.openxmlformats.org/drawingml/2006/wordprocessingDrawing" xmlns:w10="urn:schemas-microsoft-com:office:word" xmlns:w="http://schemas.openxmlformats.org/wordprocessingml/2006/main" xmlns:w14="http://schemas.microsoft.com/office/word/2010/wordml" xmlns:w15="http://schemas.microsoft.com/office/word/2012/wordml" xmlns:w16cid="http://schemas.microsoft.com/office/word/2016/wordml/cid" xmlns:w16se="http://schemas.microsoft.com/office/word/2015/wordml/symex" xmlns:wpg="http://schemas.microsoft.com/office/word/2010/wordprocessingGroup" xmlns:wpi="http://schemas.microsoft.com/office/word/2010/wordprocessingInk" xmlns:wne="http://schemas.microsoft.com/office/word/2006/wordml" xmlns:wps="http://schemas.microsoft.com/office/word/2010/wordprocessingShape" mc:Ignorable="w14 w15 w16se w16cid wp14">
   <w:sdt>
     <w:sdtPr>
@@ -3136,7 +3990,7 @@
           <mc:AlternateContent>
             <mc:Choice Requires="wps">
               <w:drawing>
-                <wp:anchor distT="0" distB="0" distL="114300" distR="114300" simplePos="0" relativeHeight="251659264" behindDoc="0" locked="0" layoutInCell="1" allowOverlap="1" wp14:anchorId="4FE24F41" wp14:editId="35BB5DD7">
+                <wp:anchor distT="0" distB="0" distL="114300" distR="114300" simplePos="0" relativeHeight="251659264" behindDoc="0" locked="0" layoutInCell="1" allowOverlap="1" wp14:anchorId="4FE24F41" wp14:editId="1FA72937">
                   <wp:simplePos x="0" y="0"/>
                   <wp:positionH relativeFrom="page">
                     <wp:align>right</wp:align>
@@ -3168,7 +4022,7 @@
                             </a:avLst>
                           </a:prstGeom>
                           <a:solidFill>
-                            <a:srgbClr val="F2A649"/>
+                            <a:srgbClr val="EB9F15"/>
                           </a:solidFill>
                           <a:ln>
                             <a:noFill/>
@@ -3254,7 +4108,7 @@
                     <v:h position="#0,topLeft" xrange="0,21600"/>
                   </v:handles>
                 </v:shapetype>
-                <v:shape id="Isosceles Triangle 12" o:spid="_x0000_s1026" type="#_x0000_t5" style="position:absolute;margin-left:116.2pt;margin-top:0;width:167.4pt;height:161.8pt;z-index:251659264;visibility:visible;mso-wrap-style:square;mso-width-percent:0;mso-height-percent:0;mso-wrap-distance-left:9pt;mso-wrap-distance-top:0;mso-wrap-distance-right:9pt;mso-wrap-distance-bottom:0;mso-position-horizontal:right;mso-position-horizontal-relative:page;mso-position-vertical:bottom;mso-position-vertical-relative:page;mso-width-percent:0;mso-height-percent:0;mso-width-relative:page;mso-height-relative:page;v-text-anchor:top" o:gfxdata="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" adj="21600" fillcolor="#f2a649" stroked="f">
+                <v:shape id="Isosceles Triangle 12" o:spid="_x0000_s1027" type="#_x0000_t5" style="position:absolute;margin-left:116.2pt;margin-top:0;width:167.4pt;height:161.8pt;z-index:251659264;visibility:visible;mso-wrap-style:square;mso-width-percent:0;mso-height-percent:0;mso-wrap-distance-left:9pt;mso-wrap-distance-top:0;mso-wrap-distance-right:9pt;mso-wrap-distance-bottom:0;mso-position-horizontal:right;mso-position-horizontal-relative:page;mso-position-vertical:bottom;mso-position-vertical-relative:page;mso-width-percent:0;mso-height-percent:0;mso-width-relative:page;mso-height-relative:page;v-text-anchor:top" o:gfxdata="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" adj="21600" fillcolor="#eb9f15" stroked="f">
                   <v:textbox>
                     <w:txbxContent>
                       <w:p>
@@ -3318,6 +4172,16 @@
 </w:ftr>
 </file>
 
+<file path=word/footer3.xml><?xml version="1.0" encoding="utf-8"?>
+<w:ftr xmlns:wpc="http://schemas.microsoft.com/office/word/2010/wordprocessingCanvas" xmlns:cx="http://schemas.microsoft.com/office/drawing/2014/chartex" xmlns:cx1="http://schemas.microsoft.com/office/drawing/2015/9/8/chartex" xmlns:cx2="http://schemas.microsoft.com/office/drawing/2015/10/21/chartex" xmlns:cx3="http://schemas.microsoft.com/office/drawing/2016/5/9/chartex" xmlns:cx4="http://schemas.microsoft.com/office/drawing/2016/5/10/chartex" xmlns:cx5="http://schemas.microsoft.com/office/drawing/2016/5/11/chartex" xmlns:cx6="http://schemas.microsoft.com/office/drawing/2016/5/12/chartex" xmlns:cx7="http://schemas.microsoft.com/office/drawing/2016/5/13/chartex" xmlns:cx8="http://schemas.microsoft.com/office/drawing/2016/5/14/chartex" xmlns:mc="http://schemas.openxmlformats.org/markup-compatibility/2006" xmlns:aink="http://schemas.microsoft.com/office/drawing/2016/ink" xmlns:am3d="http://schemas.microsoft.com/office/drawing/2017/model3d" xmlns:o="urn:schemas-microsoft-com:office:office" xmlns:r="http://schemas.openxmlformats.org/officeDocument/2006/relationships" xmlns:m="http://schemas.openxmlformats.org/officeDocument/2006/math" xmlns:v="urn:schemas-microsoft-com:vml" xmlns:wp14="http://schemas.microsoft.com/office/word/2010/wordprocessingDrawing" xmlns:wp="http://schemas.openxmlformats.org/drawingml/2006/wordprocessingDrawing" xmlns:w10="urn:schemas-microsoft-com:office:word" xmlns:w="http://schemas.openxmlformats.org/wordprocessingml/2006/main" xmlns:w14="http://schemas.microsoft.com/office/word/2010/wordml" xmlns:w15="http://schemas.microsoft.com/office/word/2012/wordml" xmlns:w16cid="http://schemas.microsoft.com/office/word/2016/wordml/cid" xmlns:w16se="http://schemas.microsoft.com/office/word/2015/wordml/symex" xmlns:wpg="http://schemas.microsoft.com/office/word/2010/wordprocessingGroup" xmlns:wpi="http://schemas.microsoft.com/office/word/2010/wordprocessingInk" xmlns:wne="http://schemas.microsoft.com/office/word/2006/wordml" xmlns:wps="http://schemas.microsoft.com/office/word/2010/wordprocessingShape" mc:Ignorable="w14 w15 w16se w16cid wp14">
+  <w:p>
+    <w:pPr>
+      <w:pStyle w:val="Footer"/>
+    </w:pPr>
+  </w:p>
+</w:ftr>
+</file>
+
 <file path=word/footnotes.xml><?xml version="1.0" encoding="utf-8"?>
 <w:footnotes xmlns:wpc="http://schemas.microsoft.com/office/word/2010/wordprocessingCanvas" xmlns:cx="http://schemas.microsoft.com/office/drawing/2014/chartex" xmlns:cx1="http://schemas.microsoft.com/office/drawing/2015/9/8/chartex" xmlns:cx2="http://schemas.microsoft.com/office/drawing/2015/10/21/chartex" xmlns:cx3="http://schemas.microsoft.com/office/drawing/2016/5/9/chartex" xmlns:cx4="http://schemas.microsoft.com/office/drawing/2016/5/10/chartex" xmlns:cx5="http://schemas.microsoft.com/office/drawing/2016/5/11/chartex" xmlns:cx6="http://schemas.microsoft.com/office/drawing/2016/5/12/chartex" xmlns:cx7="http://schemas.microsoft.com/office/drawing/2016/5/13/chartex" xmlns:cx8="http://schemas.microsoft.com/office/drawing/2016/5/14/chartex" xmlns:mc="http://schemas.openxmlformats.org/markup-compatibility/2006" xmlns:aink="http://schemas.microsoft.com/office/drawing/2016/ink" xmlns:am3d="http://schemas.microsoft.com/office/drawing/2017/model3d" xmlns:o="urn:schemas-microsoft-com:office:office" xmlns:r="http://schemas.openxmlformats.org/officeDocument/2006/relationships" xmlns:m="http://schemas.openxmlformats.org/officeDocument/2006/math" xmlns:v="urn:schemas-microsoft-com:vml" xmlns:wp14="http://schemas.microsoft.com/office/word/2010/wordprocessingDrawing" xmlns:wp="http://schemas.openxmlformats.org/drawingml/2006/wordprocessingDrawing" xmlns:w10="urn:schemas-microsoft-com:office:word" xmlns:w="http://schemas.openxmlformats.org/wordprocessingml/2006/main" xmlns:w14="http://schemas.microsoft.com/office/word/2010/wordml" xmlns:w15="http://schemas.microsoft.com/office/word/2012/wordml" xmlns:w16cid="http://schemas.microsoft.com/office/word/2016/wordml/cid" xmlns:w16se="http://schemas.microsoft.com/office/word/2015/wordml/symex" xmlns:wpg="http://schemas.microsoft.com/office/word/2010/wordprocessingGroup" xmlns:wpi="http://schemas.microsoft.com/office/word/2010/wordprocessingInk" xmlns:wne="http://schemas.microsoft.com/office/word/2006/wordml" xmlns:wps="http://schemas.microsoft.com/office/word/2010/wordprocessingShape" mc:Ignorable="w14 w15 w16se w16cid wp14">
   <w:footnote w:type="separator" w:id="-1">
@@ -3341,6 +4205,36 @@
     </w:p>
   </w:footnote>
 </w:footnotes>
+</file>
+
+<file path=word/header1.xml><?xml version="1.0" encoding="utf-8"?>
+<w:hdr xmlns:wpc="http://schemas.microsoft.com/office/word/2010/wordprocessingCanvas" xmlns:cx="http://schemas.microsoft.com/office/drawing/2014/chartex" xmlns:cx1="http://schemas.microsoft.com/office/drawing/2015/9/8/chartex" xmlns:cx2="http://schemas.microsoft.com/office/drawing/2015/10/21/chartex" xmlns:cx3="http://schemas.microsoft.com/office/drawing/2016/5/9/chartex" xmlns:cx4="http://schemas.microsoft.com/office/drawing/2016/5/10/chartex" xmlns:cx5="http://schemas.microsoft.com/office/drawing/2016/5/11/chartex" xmlns:cx6="http://schemas.microsoft.com/office/drawing/2016/5/12/chartex" xmlns:cx7="http://schemas.microsoft.com/office/drawing/2016/5/13/chartex" xmlns:cx8="http://schemas.microsoft.com/office/drawing/2016/5/14/chartex" xmlns:mc="http://schemas.openxmlformats.org/markup-compatibility/2006" xmlns:aink="http://schemas.microsoft.com/office/drawing/2016/ink" xmlns:am3d="http://schemas.microsoft.com/office/drawing/2017/model3d" xmlns:o="urn:schemas-microsoft-com:office:office" xmlns:r="http://schemas.openxmlformats.org/officeDocument/2006/relationships" xmlns:m="http://schemas.openxmlformats.org/officeDocument/2006/math" xmlns:v="urn:schemas-microsoft-com:vml" xmlns:wp14="http://schemas.microsoft.com/office/word/2010/wordprocessingDrawing" xmlns:wp="http://schemas.openxmlformats.org/drawingml/2006/wordprocessingDrawing" xmlns:w10="urn:schemas-microsoft-com:office:word" xmlns:w="http://schemas.openxmlformats.org/wordprocessingml/2006/main" xmlns:w14="http://schemas.microsoft.com/office/word/2010/wordml" xmlns:w15="http://schemas.microsoft.com/office/word/2012/wordml" xmlns:w16cid="http://schemas.microsoft.com/office/word/2016/wordml/cid" xmlns:w16se="http://schemas.microsoft.com/office/word/2015/wordml/symex" xmlns:wpg="http://schemas.microsoft.com/office/word/2010/wordprocessingGroup" xmlns:wpi="http://schemas.microsoft.com/office/word/2010/wordprocessingInk" xmlns:wne="http://schemas.microsoft.com/office/word/2006/wordml" xmlns:wps="http://schemas.microsoft.com/office/word/2010/wordprocessingShape" mc:Ignorable="w14 w15 w16se w16cid wp14">
+  <w:p>
+    <w:pPr>
+      <w:pStyle w:val="Header"/>
+    </w:pPr>
+  </w:p>
+</w:hdr>
+</file>
+
+<file path=word/header2.xml><?xml version="1.0" encoding="utf-8"?>
+<w:hdr xmlns:wpc="http://schemas.microsoft.com/office/word/2010/wordprocessingCanvas" xmlns:cx="http://schemas.microsoft.com/office/drawing/2014/chartex" xmlns:cx1="http://schemas.microsoft.com/office/drawing/2015/9/8/chartex" xmlns:cx2="http://schemas.microsoft.com/office/drawing/2015/10/21/chartex" xmlns:cx3="http://schemas.microsoft.com/office/drawing/2016/5/9/chartex" xmlns:cx4="http://schemas.microsoft.com/office/drawing/2016/5/10/chartex" xmlns:cx5="http://schemas.microsoft.com/office/drawing/2016/5/11/chartex" xmlns:cx6="http://schemas.microsoft.com/office/drawing/2016/5/12/chartex" xmlns:cx7="http://schemas.microsoft.com/office/drawing/2016/5/13/chartex" xmlns:cx8="http://schemas.microsoft.com/office/drawing/2016/5/14/chartex" xmlns:mc="http://schemas.openxmlformats.org/markup-compatibility/2006" xmlns:aink="http://schemas.microsoft.com/office/drawing/2016/ink" xmlns:am3d="http://schemas.microsoft.com/office/drawing/2017/model3d" xmlns:o="urn:schemas-microsoft-com:office:office" xmlns:r="http://schemas.openxmlformats.org/officeDocument/2006/relationships" xmlns:m="http://schemas.openxmlformats.org/officeDocument/2006/math" xmlns:v="urn:schemas-microsoft-com:vml" xmlns:wp14="http://schemas.microsoft.com/office/word/2010/wordprocessingDrawing" xmlns:wp="http://schemas.openxmlformats.org/drawingml/2006/wordprocessingDrawing" xmlns:w10="urn:schemas-microsoft-com:office:word" xmlns:w="http://schemas.openxmlformats.org/wordprocessingml/2006/main" xmlns:w14="http://schemas.microsoft.com/office/word/2010/wordml" xmlns:w15="http://schemas.microsoft.com/office/word/2012/wordml" xmlns:w16cid="http://schemas.microsoft.com/office/word/2016/wordml/cid" xmlns:w16se="http://schemas.microsoft.com/office/word/2015/wordml/symex" xmlns:wpg="http://schemas.microsoft.com/office/word/2010/wordprocessingGroup" xmlns:wpi="http://schemas.microsoft.com/office/word/2010/wordprocessingInk" xmlns:wne="http://schemas.microsoft.com/office/word/2006/wordml" xmlns:wps="http://schemas.microsoft.com/office/word/2010/wordprocessingShape" mc:Ignorable="w14 w15 w16se w16cid wp14">
+  <w:p>
+    <w:pPr>
+      <w:pStyle w:val="Header"/>
+    </w:pPr>
+  </w:p>
+</w:hdr>
+</file>
+
+<file path=word/header3.xml><?xml version="1.0" encoding="utf-8"?>
+<w:hdr xmlns:wpc="http://schemas.microsoft.com/office/word/2010/wordprocessingCanvas" xmlns:cx="http://schemas.microsoft.com/office/drawing/2014/chartex" xmlns:cx1="http://schemas.microsoft.com/office/drawing/2015/9/8/chartex" xmlns:cx2="http://schemas.microsoft.com/office/drawing/2015/10/21/chartex" xmlns:cx3="http://schemas.microsoft.com/office/drawing/2016/5/9/chartex" xmlns:cx4="http://schemas.microsoft.com/office/drawing/2016/5/10/chartex" xmlns:cx5="http://schemas.microsoft.com/office/drawing/2016/5/11/chartex" xmlns:cx6="http://schemas.microsoft.com/office/drawing/2016/5/12/chartex" xmlns:cx7="http://schemas.microsoft.com/office/drawing/2016/5/13/chartex" xmlns:cx8="http://schemas.microsoft.com/office/drawing/2016/5/14/chartex" xmlns:mc="http://schemas.openxmlformats.org/markup-compatibility/2006" xmlns:aink="http://schemas.microsoft.com/office/drawing/2016/ink" xmlns:am3d="http://schemas.microsoft.com/office/drawing/2017/model3d" xmlns:o="urn:schemas-microsoft-com:office:office" xmlns:r="http://schemas.openxmlformats.org/officeDocument/2006/relationships" xmlns:m="http://schemas.openxmlformats.org/officeDocument/2006/math" xmlns:v="urn:schemas-microsoft-com:vml" xmlns:wp14="http://schemas.microsoft.com/office/word/2010/wordprocessingDrawing" xmlns:wp="http://schemas.openxmlformats.org/drawingml/2006/wordprocessingDrawing" xmlns:w10="urn:schemas-microsoft-com:office:word" xmlns:w="http://schemas.openxmlformats.org/wordprocessingml/2006/main" xmlns:w14="http://schemas.microsoft.com/office/word/2010/wordml" xmlns:w15="http://schemas.microsoft.com/office/word/2012/wordml" xmlns:w16cid="http://schemas.microsoft.com/office/word/2016/wordml/cid" xmlns:w16se="http://schemas.microsoft.com/office/word/2015/wordml/symex" xmlns:wpg="http://schemas.microsoft.com/office/word/2010/wordprocessingGroup" xmlns:wpi="http://schemas.microsoft.com/office/word/2010/wordprocessingInk" xmlns:wne="http://schemas.microsoft.com/office/word/2006/wordml" xmlns:wps="http://schemas.microsoft.com/office/word/2010/wordprocessingShape" mc:Ignorable="w14 w15 w16se w16cid wp14">
+  <w:p>
+    <w:pPr>
+      <w:pStyle w:val="Header"/>
+    </w:pPr>
+  </w:p>
+</w:hdr>
 </file>
 
 <file path=word/numbering.xml><?xml version="1.0" encoding="utf-8"?>
@@ -4086,6 +4980,499 @@
     </w:lvl>
   </w:abstractNum>
   <w:abstractNum w:abstractNumId="7" w15:restartNumberingAfterBreak="0">
+    <w:nsid w:val="5527105E"/>
+    <w:multiLevelType w:val="hybridMultilevel"/>
+    <w:tmpl w:val="28F00B36"/>
+    <w:lvl w:ilvl="0" w:tplc="04090005">
+      <w:start w:val="1"/>
+      <w:numFmt w:val="bullet"/>
+      <w:lvlText w:val=""/>
+      <w:lvlJc w:val="left"/>
+      <w:pPr>
+        <w:ind w:left="720" w:hanging="360"/>
+      </w:pPr>
+      <w:rPr>
+        <w:rFonts w:ascii="Wingdings" w:hAnsi="Wingdings" w:hint="default"/>
+      </w:rPr>
+    </w:lvl>
+    <w:lvl w:ilvl="1" w:tplc="04090019">
+      <w:start w:val="1"/>
+      <w:numFmt w:val="lowerLetter"/>
+      <w:lvlText w:val="%2."/>
+      <w:lvlJc w:val="left"/>
+      <w:pPr>
+        <w:ind w:left="1440" w:hanging="360"/>
+      </w:pPr>
+    </w:lvl>
+    <w:lvl w:ilvl="2" w:tplc="0409001B">
+      <w:start w:val="1"/>
+      <w:numFmt w:val="lowerRoman"/>
+      <w:lvlText w:val="%3."/>
+      <w:lvlJc w:val="right"/>
+      <w:pPr>
+        <w:ind w:left="2160" w:hanging="180"/>
+      </w:pPr>
+    </w:lvl>
+    <w:lvl w:ilvl="3" w:tplc="0409000F" w:tentative="1">
+      <w:start w:val="1"/>
+      <w:numFmt w:val="decimal"/>
+      <w:lvlText w:val="%4."/>
+      <w:lvlJc w:val="left"/>
+      <w:pPr>
+        <w:ind w:left="2880" w:hanging="360"/>
+      </w:pPr>
+    </w:lvl>
+    <w:lvl w:ilvl="4" w:tplc="04090019" w:tentative="1">
+      <w:start w:val="1"/>
+      <w:numFmt w:val="lowerLetter"/>
+      <w:lvlText w:val="%5."/>
+      <w:lvlJc w:val="left"/>
+      <w:pPr>
+        <w:ind w:left="3600" w:hanging="360"/>
+      </w:pPr>
+    </w:lvl>
+    <w:lvl w:ilvl="5" w:tplc="0409001B" w:tentative="1">
+      <w:start w:val="1"/>
+      <w:numFmt w:val="lowerRoman"/>
+      <w:lvlText w:val="%6."/>
+      <w:lvlJc w:val="right"/>
+      <w:pPr>
+        <w:ind w:left="4320" w:hanging="180"/>
+      </w:pPr>
+    </w:lvl>
+    <w:lvl w:ilvl="6" w:tplc="0409000F" w:tentative="1">
+      <w:start w:val="1"/>
+      <w:numFmt w:val="decimal"/>
+      <w:lvlText w:val="%7."/>
+      <w:lvlJc w:val="left"/>
+      <w:pPr>
+        <w:ind w:left="5040" w:hanging="360"/>
+      </w:pPr>
+    </w:lvl>
+    <w:lvl w:ilvl="7" w:tplc="04090019" w:tentative="1">
+      <w:start w:val="1"/>
+      <w:numFmt w:val="lowerLetter"/>
+      <w:lvlText w:val="%8."/>
+      <w:lvlJc w:val="left"/>
+      <w:pPr>
+        <w:ind w:left="5760" w:hanging="360"/>
+      </w:pPr>
+    </w:lvl>
+    <w:lvl w:ilvl="8" w:tplc="0409001B" w:tentative="1">
+      <w:start w:val="1"/>
+      <w:numFmt w:val="lowerRoman"/>
+      <w:lvlText w:val="%9."/>
+      <w:lvlJc w:val="right"/>
+      <w:pPr>
+        <w:ind w:left="6480" w:hanging="180"/>
+      </w:pPr>
+    </w:lvl>
+  </w:abstractNum>
+  <w:abstractNum w:abstractNumId="8" w15:restartNumberingAfterBreak="0">
+    <w:nsid w:val="584347A6"/>
+    <w:multiLevelType w:val="hybridMultilevel"/>
+    <w:tmpl w:val="C29A1724"/>
+    <w:lvl w:ilvl="0" w:tplc="04090001">
+      <w:start w:val="1"/>
+      <w:numFmt w:val="bullet"/>
+      <w:lvlText w:val=""/>
+      <w:lvlJc w:val="left"/>
+      <w:pPr>
+        <w:ind w:left="720" w:hanging="360"/>
+      </w:pPr>
+      <w:rPr>
+        <w:rFonts w:ascii="Symbol" w:hAnsi="Symbol" w:hint="default"/>
+      </w:rPr>
+    </w:lvl>
+    <w:lvl w:ilvl="1" w:tplc="04090019">
+      <w:start w:val="1"/>
+      <w:numFmt w:val="lowerLetter"/>
+      <w:lvlText w:val="%2."/>
+      <w:lvlJc w:val="left"/>
+      <w:pPr>
+        <w:ind w:left="1440" w:hanging="360"/>
+      </w:pPr>
+    </w:lvl>
+    <w:lvl w:ilvl="2" w:tplc="0409001B">
+      <w:start w:val="1"/>
+      <w:numFmt w:val="lowerRoman"/>
+      <w:lvlText w:val="%3."/>
+      <w:lvlJc w:val="right"/>
+      <w:pPr>
+        <w:ind w:left="2160" w:hanging="180"/>
+      </w:pPr>
+    </w:lvl>
+    <w:lvl w:ilvl="3" w:tplc="0409000F" w:tentative="1">
+      <w:start w:val="1"/>
+      <w:numFmt w:val="decimal"/>
+      <w:lvlText w:val="%4."/>
+      <w:lvlJc w:val="left"/>
+      <w:pPr>
+        <w:ind w:left="2880" w:hanging="360"/>
+      </w:pPr>
+    </w:lvl>
+    <w:lvl w:ilvl="4" w:tplc="04090019" w:tentative="1">
+      <w:start w:val="1"/>
+      <w:numFmt w:val="lowerLetter"/>
+      <w:lvlText w:val="%5."/>
+      <w:lvlJc w:val="left"/>
+      <w:pPr>
+        <w:ind w:left="3600" w:hanging="360"/>
+      </w:pPr>
+    </w:lvl>
+    <w:lvl w:ilvl="5" w:tplc="0409001B" w:tentative="1">
+      <w:start w:val="1"/>
+      <w:numFmt w:val="lowerRoman"/>
+      <w:lvlText w:val="%6."/>
+      <w:lvlJc w:val="right"/>
+      <w:pPr>
+        <w:ind w:left="4320" w:hanging="180"/>
+      </w:pPr>
+    </w:lvl>
+    <w:lvl w:ilvl="6" w:tplc="0409000F" w:tentative="1">
+      <w:start w:val="1"/>
+      <w:numFmt w:val="decimal"/>
+      <w:lvlText w:val="%7."/>
+      <w:lvlJc w:val="left"/>
+      <w:pPr>
+        <w:ind w:left="5040" w:hanging="360"/>
+      </w:pPr>
+    </w:lvl>
+    <w:lvl w:ilvl="7" w:tplc="04090019" w:tentative="1">
+      <w:start w:val="1"/>
+      <w:numFmt w:val="lowerLetter"/>
+      <w:lvlText w:val="%8."/>
+      <w:lvlJc w:val="left"/>
+      <w:pPr>
+        <w:ind w:left="5760" w:hanging="360"/>
+      </w:pPr>
+    </w:lvl>
+    <w:lvl w:ilvl="8" w:tplc="0409001B" w:tentative="1">
+      <w:start w:val="1"/>
+      <w:numFmt w:val="lowerRoman"/>
+      <w:lvlText w:val="%9."/>
+      <w:lvlJc w:val="right"/>
+      <w:pPr>
+        <w:ind w:left="6480" w:hanging="180"/>
+      </w:pPr>
+    </w:lvl>
+  </w:abstractNum>
+  <w:abstractNum w:abstractNumId="9" w15:restartNumberingAfterBreak="0">
+    <w:nsid w:val="5F737CE2"/>
+    <w:multiLevelType w:val="hybridMultilevel"/>
+    <w:tmpl w:val="F6B2C59C"/>
+    <w:lvl w:ilvl="0" w:tplc="DAC8C8E0">
+      <w:start w:val="1"/>
+      <w:numFmt w:val="bullet"/>
+      <w:lvlText w:val="-"/>
+      <w:lvlJc w:val="left"/>
+      <w:pPr>
+        <w:ind w:left="1080" w:hanging="360"/>
+      </w:pPr>
+      <w:rPr>
+        <w:rFonts w:ascii="El Messiri" w:eastAsiaTheme="minorHAnsi" w:hAnsi="El Messiri" w:cs="El Messiri" w:hint="default"/>
+      </w:rPr>
+    </w:lvl>
+    <w:lvl w:ilvl="1" w:tplc="04090003" w:tentative="1">
+      <w:start w:val="1"/>
+      <w:numFmt w:val="bullet"/>
+      <w:lvlText w:val="o"/>
+      <w:lvlJc w:val="left"/>
+      <w:pPr>
+        <w:ind w:left="1800" w:hanging="360"/>
+      </w:pPr>
+      <w:rPr>
+        <w:rFonts w:ascii="Courier New" w:hAnsi="Courier New" w:cs="Courier New" w:hint="default"/>
+      </w:rPr>
+    </w:lvl>
+    <w:lvl w:ilvl="2" w:tplc="04090005" w:tentative="1">
+      <w:start w:val="1"/>
+      <w:numFmt w:val="bullet"/>
+      <w:lvlText w:val=""/>
+      <w:lvlJc w:val="left"/>
+      <w:pPr>
+        <w:ind w:left="2520" w:hanging="360"/>
+      </w:pPr>
+      <w:rPr>
+        <w:rFonts w:ascii="Wingdings" w:hAnsi="Wingdings" w:hint="default"/>
+      </w:rPr>
+    </w:lvl>
+    <w:lvl w:ilvl="3" w:tplc="04090001" w:tentative="1">
+      <w:start w:val="1"/>
+      <w:numFmt w:val="bullet"/>
+      <w:lvlText w:val=""/>
+      <w:lvlJc w:val="left"/>
+      <w:pPr>
+        <w:ind w:left="3240" w:hanging="360"/>
+      </w:pPr>
+      <w:rPr>
+        <w:rFonts w:ascii="Symbol" w:hAnsi="Symbol" w:hint="default"/>
+      </w:rPr>
+    </w:lvl>
+    <w:lvl w:ilvl="4" w:tplc="04090003" w:tentative="1">
+      <w:start w:val="1"/>
+      <w:numFmt w:val="bullet"/>
+      <w:lvlText w:val="o"/>
+      <w:lvlJc w:val="left"/>
+      <w:pPr>
+        <w:ind w:left="3960" w:hanging="360"/>
+      </w:pPr>
+      <w:rPr>
+        <w:rFonts w:ascii="Courier New" w:hAnsi="Courier New" w:cs="Courier New" w:hint="default"/>
+      </w:rPr>
+    </w:lvl>
+    <w:lvl w:ilvl="5" w:tplc="04090005" w:tentative="1">
+      <w:start w:val="1"/>
+      <w:numFmt w:val="bullet"/>
+      <w:lvlText w:val=""/>
+      <w:lvlJc w:val="left"/>
+      <w:pPr>
+        <w:ind w:left="4680" w:hanging="360"/>
+      </w:pPr>
+      <w:rPr>
+        <w:rFonts w:ascii="Wingdings" w:hAnsi="Wingdings" w:hint="default"/>
+      </w:rPr>
+    </w:lvl>
+    <w:lvl w:ilvl="6" w:tplc="04090001" w:tentative="1">
+      <w:start w:val="1"/>
+      <w:numFmt w:val="bullet"/>
+      <w:lvlText w:val=""/>
+      <w:lvlJc w:val="left"/>
+      <w:pPr>
+        <w:ind w:left="5400" w:hanging="360"/>
+      </w:pPr>
+      <w:rPr>
+        <w:rFonts w:ascii="Symbol" w:hAnsi="Symbol" w:hint="default"/>
+      </w:rPr>
+    </w:lvl>
+    <w:lvl w:ilvl="7" w:tplc="04090003" w:tentative="1">
+      <w:start w:val="1"/>
+      <w:numFmt w:val="bullet"/>
+      <w:lvlText w:val="o"/>
+      <w:lvlJc w:val="left"/>
+      <w:pPr>
+        <w:ind w:left="6120" w:hanging="360"/>
+      </w:pPr>
+      <w:rPr>
+        <w:rFonts w:ascii="Courier New" w:hAnsi="Courier New" w:cs="Courier New" w:hint="default"/>
+      </w:rPr>
+    </w:lvl>
+    <w:lvl w:ilvl="8" w:tplc="04090005" w:tentative="1">
+      <w:start w:val="1"/>
+      <w:numFmt w:val="bullet"/>
+      <w:lvlText w:val=""/>
+      <w:lvlJc w:val="left"/>
+      <w:pPr>
+        <w:ind w:left="6840" w:hanging="360"/>
+      </w:pPr>
+      <w:rPr>
+        <w:rFonts w:ascii="Wingdings" w:hAnsi="Wingdings" w:hint="default"/>
+      </w:rPr>
+    </w:lvl>
+  </w:abstractNum>
+  <w:abstractNum w:abstractNumId="10" w15:restartNumberingAfterBreak="0">
+    <w:nsid w:val="60160646"/>
+    <w:multiLevelType w:val="hybridMultilevel"/>
+    <w:tmpl w:val="91D06D0E"/>
+    <w:lvl w:ilvl="0" w:tplc="2668E89E">
+      <w:start w:val="1"/>
+      <w:numFmt w:val="bullet"/>
+      <w:lvlText w:val="-"/>
+      <w:lvlJc w:val="left"/>
+      <w:pPr>
+        <w:ind w:left="720" w:hanging="360"/>
+      </w:pPr>
+      <w:rPr>
+        <w:rFonts w:ascii="El Messiri" w:eastAsiaTheme="minorHAnsi" w:hAnsi="El Messiri" w:cs="El Messiri" w:hint="default"/>
+      </w:rPr>
+    </w:lvl>
+    <w:lvl w:ilvl="1" w:tplc="04090003" w:tentative="1">
+      <w:start w:val="1"/>
+      <w:numFmt w:val="bullet"/>
+      <w:lvlText w:val="o"/>
+      <w:lvlJc w:val="left"/>
+      <w:pPr>
+        <w:ind w:left="1440" w:hanging="360"/>
+      </w:pPr>
+      <w:rPr>
+        <w:rFonts w:ascii="Courier New" w:hAnsi="Courier New" w:cs="Courier New" w:hint="default"/>
+      </w:rPr>
+    </w:lvl>
+    <w:lvl w:ilvl="2" w:tplc="04090005" w:tentative="1">
+      <w:start w:val="1"/>
+      <w:numFmt w:val="bullet"/>
+      <w:lvlText w:val=""/>
+      <w:lvlJc w:val="left"/>
+      <w:pPr>
+        <w:ind w:left="2160" w:hanging="360"/>
+      </w:pPr>
+      <w:rPr>
+        <w:rFonts w:ascii="Wingdings" w:hAnsi="Wingdings" w:hint="default"/>
+      </w:rPr>
+    </w:lvl>
+    <w:lvl w:ilvl="3" w:tplc="04090001" w:tentative="1">
+      <w:start w:val="1"/>
+      <w:numFmt w:val="bullet"/>
+      <w:lvlText w:val=""/>
+      <w:lvlJc w:val="left"/>
+      <w:pPr>
+        <w:ind w:left="2880" w:hanging="360"/>
+      </w:pPr>
+      <w:rPr>
+        <w:rFonts w:ascii="Symbol" w:hAnsi="Symbol" w:hint="default"/>
+      </w:rPr>
+    </w:lvl>
+    <w:lvl w:ilvl="4" w:tplc="04090003" w:tentative="1">
+      <w:start w:val="1"/>
+      <w:numFmt w:val="bullet"/>
+      <w:lvlText w:val="o"/>
+      <w:lvlJc w:val="left"/>
+      <w:pPr>
+        <w:ind w:left="3600" w:hanging="360"/>
+      </w:pPr>
+      <w:rPr>
+        <w:rFonts w:ascii="Courier New" w:hAnsi="Courier New" w:cs="Courier New" w:hint="default"/>
+      </w:rPr>
+    </w:lvl>
+    <w:lvl w:ilvl="5" w:tplc="04090005" w:tentative="1">
+      <w:start w:val="1"/>
+      <w:numFmt w:val="bullet"/>
+      <w:lvlText w:val=""/>
+      <w:lvlJc w:val="left"/>
+      <w:pPr>
+        <w:ind w:left="4320" w:hanging="360"/>
+      </w:pPr>
+      <w:rPr>
+        <w:rFonts w:ascii="Wingdings" w:hAnsi="Wingdings" w:hint="default"/>
+      </w:rPr>
+    </w:lvl>
+    <w:lvl w:ilvl="6" w:tplc="04090001" w:tentative="1">
+      <w:start w:val="1"/>
+      <w:numFmt w:val="bullet"/>
+      <w:lvlText w:val=""/>
+      <w:lvlJc w:val="left"/>
+      <w:pPr>
+        <w:ind w:left="5040" w:hanging="360"/>
+      </w:pPr>
+      <w:rPr>
+        <w:rFonts w:ascii="Symbol" w:hAnsi="Symbol" w:hint="default"/>
+      </w:rPr>
+    </w:lvl>
+    <w:lvl w:ilvl="7" w:tplc="04090003" w:tentative="1">
+      <w:start w:val="1"/>
+      <w:numFmt w:val="bullet"/>
+      <w:lvlText w:val="o"/>
+      <w:lvlJc w:val="left"/>
+      <w:pPr>
+        <w:ind w:left="5760" w:hanging="360"/>
+      </w:pPr>
+      <w:rPr>
+        <w:rFonts w:ascii="Courier New" w:hAnsi="Courier New" w:cs="Courier New" w:hint="default"/>
+      </w:rPr>
+    </w:lvl>
+    <w:lvl w:ilvl="8" w:tplc="04090005" w:tentative="1">
+      <w:start w:val="1"/>
+      <w:numFmt w:val="bullet"/>
+      <w:lvlText w:val=""/>
+      <w:lvlJc w:val="left"/>
+      <w:pPr>
+        <w:ind w:left="6480" w:hanging="360"/>
+      </w:pPr>
+      <w:rPr>
+        <w:rFonts w:ascii="Wingdings" w:hAnsi="Wingdings" w:hint="default"/>
+      </w:rPr>
+    </w:lvl>
+  </w:abstractNum>
+  <w:abstractNum w:abstractNumId="11" w15:restartNumberingAfterBreak="0">
+    <w:nsid w:val="645F5AC5"/>
+    <w:multiLevelType w:val="hybridMultilevel"/>
+    <w:tmpl w:val="EF949D50"/>
+    <w:lvl w:ilvl="0" w:tplc="04090001">
+      <w:start w:val="1"/>
+      <w:numFmt w:val="bullet"/>
+      <w:lvlText w:val=""/>
+      <w:lvlJc w:val="left"/>
+      <w:pPr>
+        <w:ind w:left="720" w:hanging="360"/>
+      </w:pPr>
+      <w:rPr>
+        <w:rFonts w:ascii="Symbol" w:hAnsi="Symbol" w:hint="default"/>
+      </w:rPr>
+    </w:lvl>
+    <w:lvl w:ilvl="1" w:tplc="04090019">
+      <w:start w:val="1"/>
+      <w:numFmt w:val="lowerLetter"/>
+      <w:lvlText w:val="%2."/>
+      <w:lvlJc w:val="left"/>
+      <w:pPr>
+        <w:ind w:left="1440" w:hanging="360"/>
+      </w:pPr>
+    </w:lvl>
+    <w:lvl w:ilvl="2" w:tplc="0409001B">
+      <w:start w:val="1"/>
+      <w:numFmt w:val="lowerRoman"/>
+      <w:lvlText w:val="%3."/>
+      <w:lvlJc w:val="right"/>
+      <w:pPr>
+        <w:ind w:left="2160" w:hanging="180"/>
+      </w:pPr>
+    </w:lvl>
+    <w:lvl w:ilvl="3" w:tplc="0409000F" w:tentative="1">
+      <w:start w:val="1"/>
+      <w:numFmt w:val="decimal"/>
+      <w:lvlText w:val="%4."/>
+      <w:lvlJc w:val="left"/>
+      <w:pPr>
+        <w:ind w:left="2880" w:hanging="360"/>
+      </w:pPr>
+    </w:lvl>
+    <w:lvl w:ilvl="4" w:tplc="04090019" w:tentative="1">
+      <w:start w:val="1"/>
+      <w:numFmt w:val="lowerLetter"/>
+      <w:lvlText w:val="%5."/>
+      <w:lvlJc w:val="left"/>
+      <w:pPr>
+        <w:ind w:left="3600" w:hanging="360"/>
+      </w:pPr>
+    </w:lvl>
+    <w:lvl w:ilvl="5" w:tplc="0409001B" w:tentative="1">
+      <w:start w:val="1"/>
+      <w:numFmt w:val="lowerRoman"/>
+      <w:lvlText w:val="%6."/>
+      <w:lvlJc w:val="right"/>
+      <w:pPr>
+        <w:ind w:left="4320" w:hanging="180"/>
+      </w:pPr>
+    </w:lvl>
+    <w:lvl w:ilvl="6" w:tplc="0409000F" w:tentative="1">
+      <w:start w:val="1"/>
+      <w:numFmt w:val="decimal"/>
+      <w:lvlText w:val="%7."/>
+      <w:lvlJc w:val="left"/>
+      <w:pPr>
+        <w:ind w:left="5040" w:hanging="360"/>
+      </w:pPr>
+    </w:lvl>
+    <w:lvl w:ilvl="7" w:tplc="04090019" w:tentative="1">
+      <w:start w:val="1"/>
+      <w:numFmt w:val="lowerLetter"/>
+      <w:lvlText w:val="%8."/>
+      <w:lvlJc w:val="left"/>
+      <w:pPr>
+        <w:ind w:left="5760" w:hanging="360"/>
+      </w:pPr>
+    </w:lvl>
+    <w:lvl w:ilvl="8" w:tplc="0409001B" w:tentative="1">
+      <w:start w:val="1"/>
+      <w:numFmt w:val="lowerRoman"/>
+      <w:lvlText w:val="%9."/>
+      <w:lvlJc w:val="right"/>
+      <w:pPr>
+        <w:ind w:left="6480" w:hanging="180"/>
+      </w:pPr>
+    </w:lvl>
+  </w:abstractNum>
+  <w:abstractNum w:abstractNumId="12" w15:restartNumberingAfterBreak="0">
     <w:nsid w:val="69605701"/>
     <w:multiLevelType w:val="hybridMultilevel"/>
     <w:tmpl w:val="0C904D82"/>
@@ -4198,7 +5585,96 @@
       </w:rPr>
     </w:lvl>
   </w:abstractNum>
-  <w:abstractNum w:abstractNumId="8" w15:restartNumberingAfterBreak="0">
+  <w:abstractNum w:abstractNumId="13" w15:restartNumberingAfterBreak="0">
+    <w:nsid w:val="71C72543"/>
+    <w:multiLevelType w:val="hybridMultilevel"/>
+    <w:tmpl w:val="4EE283F0"/>
+    <w:lvl w:ilvl="0" w:tplc="04090001">
+      <w:start w:val="1"/>
+      <w:numFmt w:val="bullet"/>
+      <w:lvlText w:val=""/>
+      <w:lvlJc w:val="left"/>
+      <w:pPr>
+        <w:ind w:left="720" w:hanging="360"/>
+      </w:pPr>
+      <w:rPr>
+        <w:rFonts w:ascii="Symbol" w:hAnsi="Symbol" w:hint="default"/>
+      </w:rPr>
+    </w:lvl>
+    <w:lvl w:ilvl="1" w:tplc="04090019">
+      <w:start w:val="1"/>
+      <w:numFmt w:val="lowerLetter"/>
+      <w:lvlText w:val="%2."/>
+      <w:lvlJc w:val="left"/>
+      <w:pPr>
+        <w:ind w:left="1440" w:hanging="360"/>
+      </w:pPr>
+    </w:lvl>
+    <w:lvl w:ilvl="2" w:tplc="0409001B">
+      <w:start w:val="1"/>
+      <w:numFmt w:val="lowerRoman"/>
+      <w:lvlText w:val="%3."/>
+      <w:lvlJc w:val="right"/>
+      <w:pPr>
+        <w:ind w:left="2160" w:hanging="180"/>
+      </w:pPr>
+    </w:lvl>
+    <w:lvl w:ilvl="3" w:tplc="0409000F" w:tentative="1">
+      <w:start w:val="1"/>
+      <w:numFmt w:val="decimal"/>
+      <w:lvlText w:val="%4."/>
+      <w:lvlJc w:val="left"/>
+      <w:pPr>
+        <w:ind w:left="2880" w:hanging="360"/>
+      </w:pPr>
+    </w:lvl>
+    <w:lvl w:ilvl="4" w:tplc="04090019" w:tentative="1">
+      <w:start w:val="1"/>
+      <w:numFmt w:val="lowerLetter"/>
+      <w:lvlText w:val="%5."/>
+      <w:lvlJc w:val="left"/>
+      <w:pPr>
+        <w:ind w:left="3600" w:hanging="360"/>
+      </w:pPr>
+    </w:lvl>
+    <w:lvl w:ilvl="5" w:tplc="0409001B" w:tentative="1">
+      <w:start w:val="1"/>
+      <w:numFmt w:val="lowerRoman"/>
+      <w:lvlText w:val="%6."/>
+      <w:lvlJc w:val="right"/>
+      <w:pPr>
+        <w:ind w:left="4320" w:hanging="180"/>
+      </w:pPr>
+    </w:lvl>
+    <w:lvl w:ilvl="6" w:tplc="0409000F" w:tentative="1">
+      <w:start w:val="1"/>
+      <w:numFmt w:val="decimal"/>
+      <w:lvlText w:val="%7."/>
+      <w:lvlJc w:val="left"/>
+      <w:pPr>
+        <w:ind w:left="5040" w:hanging="360"/>
+      </w:pPr>
+    </w:lvl>
+    <w:lvl w:ilvl="7" w:tplc="04090019" w:tentative="1">
+      <w:start w:val="1"/>
+      <w:numFmt w:val="lowerLetter"/>
+      <w:lvlText w:val="%8."/>
+      <w:lvlJc w:val="left"/>
+      <w:pPr>
+        <w:ind w:left="5760" w:hanging="360"/>
+      </w:pPr>
+    </w:lvl>
+    <w:lvl w:ilvl="8" w:tplc="0409001B" w:tentative="1">
+      <w:start w:val="1"/>
+      <w:numFmt w:val="lowerRoman"/>
+      <w:lvlText w:val="%9."/>
+      <w:lvlJc w:val="right"/>
+      <w:pPr>
+        <w:ind w:left="6480" w:hanging="180"/>
+      </w:pPr>
+    </w:lvl>
+  </w:abstractNum>
+  <w:abstractNum w:abstractNumId="14" w15:restartNumberingAfterBreak="0">
     <w:nsid w:val="75841104"/>
     <w:multiLevelType w:val="hybridMultilevel"/>
     <w:tmpl w:val="F8708B34"/>
@@ -4284,7 +5760,7 @@
       </w:pPr>
     </w:lvl>
   </w:abstractNum>
-  <w:abstractNum w:abstractNumId="9" w15:restartNumberingAfterBreak="0">
+  <w:abstractNum w:abstractNumId="15" w15:restartNumberingAfterBreak="0">
     <w:nsid w:val="7D7848BD"/>
     <w:multiLevelType w:val="hybridMultilevel"/>
     <w:tmpl w:val="ECCA8D0E"/>
@@ -4397,7 +5873,7 @@
       </w:rPr>
     </w:lvl>
   </w:abstractNum>
-  <w:abstractNum w:abstractNumId="10" w15:restartNumberingAfterBreak="0">
+  <w:abstractNum w:abstractNumId="16" w15:restartNumberingAfterBreak="0">
     <w:nsid w:val="7E205C65"/>
     <w:multiLevelType w:val="hybridMultilevel"/>
     <w:tmpl w:val="AA948C58"/>
@@ -4514,10 +5990,10 @@
     <w:abstractNumId w:val="3"/>
   </w:num>
   <w:num w:numId="2">
-    <w:abstractNumId w:val="10"/>
+    <w:abstractNumId w:val="16"/>
   </w:num>
   <w:num w:numId="3">
-    <w:abstractNumId w:val="7"/>
+    <w:abstractNumId w:val="12"/>
   </w:num>
   <w:num w:numId="4">
     <w:abstractNumId w:val="1"/>
@@ -4529,7 +6005,7 @@
     <w:abstractNumId w:val="2"/>
   </w:num>
   <w:num w:numId="7">
-    <w:abstractNumId w:val="8"/>
+    <w:abstractNumId w:val="14"/>
   </w:num>
   <w:num w:numId="8">
     <w:abstractNumId w:val="0"/>
@@ -4538,10 +6014,28 @@
     <w:abstractNumId w:val="5"/>
   </w:num>
   <w:num w:numId="10">
-    <w:abstractNumId w:val="9"/>
+    <w:abstractNumId w:val="15"/>
   </w:num>
   <w:num w:numId="11">
     <w:abstractNumId w:val="4"/>
+  </w:num>
+  <w:num w:numId="12">
+    <w:abstractNumId w:val="11"/>
+  </w:num>
+  <w:num w:numId="13">
+    <w:abstractNumId w:val="10"/>
+  </w:num>
+  <w:num w:numId="14">
+    <w:abstractNumId w:val="9"/>
+  </w:num>
+  <w:num w:numId="15">
+    <w:abstractNumId w:val="8"/>
+  </w:num>
+  <w:num w:numId="16">
+    <w:abstractNumId w:val="7"/>
+  </w:num>
+  <w:num w:numId="17">
+    <w:abstractNumId w:val="13"/>
   </w:num>
 </w:numbering>
 </file>
@@ -5116,6 +6610,18 @@
     <w:basedOn w:val="DefaultParagraphFont"/>
     <w:rsid w:val="00F379E6"/>
   </w:style>
+  <w:style w:type="character" w:styleId="Hyperlink">
+    <w:name w:val="Hyperlink"/>
+    <w:basedOn w:val="DefaultParagraphFont"/>
+    <w:uiPriority w:val="99"/>
+    <w:semiHidden/>
+    <w:unhideWhenUsed/>
+    <w:rsid w:val="001E56D4"/>
+    <w:rPr>
+      <w:color w:val="0000FF"/>
+      <w:u w:val="single"/>
+    </w:rPr>
+  </w:style>
 </w:styles>
 </file>
 

--- a/documents/Project2_SEI_Ali_Aljamid.docx
+++ b/documents/Project2_SEI_Ali_Aljamid.docx
@@ -593,6 +593,7 @@
           <w:szCs w:val="24"/>
         </w:rPr>
       </w:pPr>
+      <w:proofErr w:type="gramStart"/>
       <w:r>
         <w:rPr>
           <w:rFonts w:ascii="El Messiri" w:hAnsi="El Messiri" w:cs="El Messiri"/>
@@ -618,7 +619,17 @@
           <w:sz w:val="24"/>
           <w:szCs w:val="24"/>
         </w:rPr>
-        <w:t>………………</w:t>
+        <w:t>…</w:t>
+      </w:r>
+      <w:proofErr w:type="gramEnd"/>
+      <w:r>
+        <w:rPr>
+          <w:rFonts w:ascii="El Messiri" w:hAnsi="El Messiri" w:cs="El Messiri"/>
+          <w:color w:val="EB9F15"/>
+          <w:sz w:val="24"/>
+          <w:szCs w:val="24"/>
+        </w:rPr>
+        <w:t>……………</w:t>
       </w:r>
       <w:r>
         <w:rPr>
@@ -846,16 +857,36 @@
           <w:sz w:val="24"/>
           <w:szCs w:val="24"/>
         </w:rPr>
-        <w:t>Desktop View</w:t>
-      </w:r>
-      <w:r>
-        <w:rPr>
-          <w:rFonts w:ascii="El Messiri" w:hAnsi="El Messiri" w:cs="El Messiri"/>
-          <w:color w:val="EB9F15"/>
-          <w:sz w:val="24"/>
-          <w:szCs w:val="24"/>
-        </w:rPr>
-        <w:t xml:space="preserve"> .………………………</w:t>
+        <w:t xml:space="preserve">Desktop </w:t>
+      </w:r>
+      <w:proofErr w:type="gramStart"/>
+      <w:r>
+        <w:rPr>
+          <w:rFonts w:ascii="El Messiri" w:hAnsi="El Messiri" w:cs="El Messiri"/>
+          <w:color w:val="FFFFFF" w:themeColor="background1"/>
+          <w:sz w:val="24"/>
+          <w:szCs w:val="24"/>
+        </w:rPr>
+        <w:t>View</w:t>
+      </w:r>
+      <w:r>
+        <w:rPr>
+          <w:rFonts w:ascii="El Messiri" w:hAnsi="El Messiri" w:cs="El Messiri"/>
+          <w:color w:val="EB9F15"/>
+          <w:sz w:val="24"/>
+          <w:szCs w:val="24"/>
+        </w:rPr>
+        <w:t xml:space="preserve"> .</w:t>
+      </w:r>
+      <w:proofErr w:type="gramEnd"/>
+      <w:r>
+        <w:rPr>
+          <w:rFonts w:ascii="El Messiri" w:hAnsi="El Messiri" w:cs="El Messiri"/>
+          <w:color w:val="EB9F15"/>
+          <w:sz w:val="24"/>
+          <w:szCs w:val="24"/>
+        </w:rPr>
+        <w:t>………………………</w:t>
       </w:r>
       <w:r>
         <w:rPr>
@@ -961,16 +992,36 @@
           <w:sz w:val="24"/>
           <w:szCs w:val="24"/>
         </w:rPr>
-        <w:t>Mobile View</w:t>
-      </w:r>
-      <w:r>
-        <w:rPr>
-          <w:rFonts w:ascii="El Messiri" w:hAnsi="El Messiri" w:cs="El Messiri"/>
-          <w:color w:val="EB9F15"/>
-          <w:sz w:val="24"/>
-          <w:szCs w:val="24"/>
-        </w:rPr>
-        <w:t xml:space="preserve"> .…………………</w:t>
+        <w:t xml:space="preserve">Mobile </w:t>
+      </w:r>
+      <w:proofErr w:type="gramStart"/>
+      <w:r>
+        <w:rPr>
+          <w:rFonts w:ascii="El Messiri" w:hAnsi="El Messiri" w:cs="El Messiri"/>
+          <w:color w:val="FFFFFF" w:themeColor="background1"/>
+          <w:sz w:val="24"/>
+          <w:szCs w:val="24"/>
+        </w:rPr>
+        <w:t>View</w:t>
+      </w:r>
+      <w:r>
+        <w:rPr>
+          <w:rFonts w:ascii="El Messiri" w:hAnsi="El Messiri" w:cs="El Messiri"/>
+          <w:color w:val="EB9F15"/>
+          <w:sz w:val="24"/>
+          <w:szCs w:val="24"/>
+        </w:rPr>
+        <w:t xml:space="preserve"> .</w:t>
+      </w:r>
+      <w:proofErr w:type="gramEnd"/>
+      <w:r>
+        <w:rPr>
+          <w:rFonts w:ascii="El Messiri" w:hAnsi="El Messiri" w:cs="El Messiri"/>
+          <w:color w:val="EB9F15"/>
+          <w:sz w:val="24"/>
+          <w:szCs w:val="24"/>
+        </w:rPr>
+        <w:t>…………………</w:t>
       </w:r>
       <w:r>
         <w:rPr>
@@ -1146,8 +1197,19 @@
           <w:sz w:val="24"/>
           <w:szCs w:val="24"/>
         </w:rPr>
-        <w:t>…………………..</w:t>
-      </w:r>
+        <w:t>………………</w:t>
+      </w:r>
+      <w:proofErr w:type="gramStart"/>
+      <w:r>
+        <w:rPr>
+          <w:rFonts w:ascii="El Messiri" w:hAnsi="El Messiri" w:cs="El Messiri"/>
+          <w:color w:val="EB9F15"/>
+          <w:sz w:val="24"/>
+          <w:szCs w:val="24"/>
+        </w:rPr>
+        <w:t>…..</w:t>
+      </w:r>
+      <w:proofErr w:type="gramEnd"/>
       <w:r>
         <w:rPr>
           <w:rFonts w:ascii="El Messiri" w:hAnsi="El Messiri" w:cs="El Messiri"/>
@@ -1198,7 +1260,27 @@
           <w:sz w:val="24"/>
           <w:szCs w:val="24"/>
         </w:rPr>
-        <w:t>………..………………</w:t>
+        <w:t>……</w:t>
+      </w:r>
+      <w:proofErr w:type="gramStart"/>
+      <w:r>
+        <w:rPr>
+          <w:rFonts w:ascii="El Messiri" w:hAnsi="El Messiri" w:cs="El Messiri"/>
+          <w:color w:val="EB9F15"/>
+          <w:sz w:val="24"/>
+          <w:szCs w:val="24"/>
+        </w:rPr>
+        <w:t>…..</w:t>
+      </w:r>
+      <w:proofErr w:type="gramEnd"/>
+      <w:r>
+        <w:rPr>
+          <w:rFonts w:ascii="El Messiri" w:hAnsi="El Messiri" w:cs="El Messiri"/>
+          <w:color w:val="EB9F15"/>
+          <w:sz w:val="24"/>
+          <w:szCs w:val="24"/>
+        </w:rPr>
+        <w:t>………………</w:t>
       </w:r>
       <w:r>
         <w:rPr>
@@ -1311,7 +1393,27 @@
           <w:sz w:val="24"/>
           <w:szCs w:val="24"/>
         </w:rPr>
-        <w:t xml:space="preserve">...……………………………..  </w:t>
+        <w:t>...…………………………</w:t>
+      </w:r>
+      <w:proofErr w:type="gramStart"/>
+      <w:r>
+        <w:rPr>
+          <w:rFonts w:ascii="El Messiri" w:hAnsi="El Messiri" w:cs="El Messiri"/>
+          <w:color w:val="EB9F15"/>
+          <w:sz w:val="24"/>
+          <w:szCs w:val="24"/>
+        </w:rPr>
+        <w:t>…..</w:t>
+      </w:r>
+      <w:proofErr w:type="gramEnd"/>
+      <w:r>
+        <w:rPr>
+          <w:rFonts w:ascii="El Messiri" w:hAnsi="El Messiri" w:cs="El Messiri"/>
+          <w:color w:val="EB9F15"/>
+          <w:sz w:val="24"/>
+          <w:szCs w:val="24"/>
+        </w:rPr>
+        <w:t xml:space="preserve">  </w:t>
       </w:r>
       <w:r>
         <w:rPr>
@@ -1345,8 +1447,19 @@
           <w:sz w:val="24"/>
           <w:szCs w:val="24"/>
         </w:rPr>
-        <w:t>Dependencies installation .</w:t>
-      </w:r>
+        <w:t xml:space="preserve">Dependencies </w:t>
+      </w:r>
+      <w:proofErr w:type="gramStart"/>
+      <w:r>
+        <w:rPr>
+          <w:rFonts w:ascii="El Messiri" w:hAnsi="El Messiri" w:cs="El Messiri"/>
+          <w:color w:val="FFFFFF" w:themeColor="background1"/>
+          <w:sz w:val="24"/>
+          <w:szCs w:val="24"/>
+        </w:rPr>
+        <w:t>installation .</w:t>
+      </w:r>
+      <w:proofErr w:type="gramEnd"/>
       <w:r>
         <w:rPr>
           <w:rFonts w:ascii="El Messiri" w:hAnsi="El Messiri" w:cs="El Messiri"/>
@@ -1590,7 +1703,7 @@
           <w:sz w:val="28"/>
           <w:szCs w:val="28"/>
         </w:rPr>
-        <w:t xml:space="preserve">As a user, I should be able to </w:t>
+        <w:t>As a user, I</w:t>
       </w:r>
       <w:r>
         <w:rPr>
@@ -1599,7 +1712,7 @@
           <w:sz w:val="28"/>
           <w:szCs w:val="28"/>
         </w:rPr>
-        <w:t>create a new</w:t>
+        <w:t xml:space="preserve"> should be able to add new item</w:t>
       </w:r>
       <w:r>
         <w:rPr>
@@ -1608,7 +1721,25 @@
           <w:sz w:val="28"/>
           <w:szCs w:val="28"/>
         </w:rPr>
-        <w:t xml:space="preserve"> store </w:t>
+        <w:t>(</w:t>
+      </w:r>
+      <w:r>
+        <w:rPr>
+          <w:rFonts w:ascii="El Messiri" w:hAnsi="El Messiri" w:cs="El Messiri"/>
+          <w:color w:val="FFFFFF" w:themeColor="background1"/>
+          <w:sz w:val="28"/>
+          <w:szCs w:val="28"/>
+        </w:rPr>
+        <w:t>s</w:t>
+      </w:r>
+      <w:r>
+        <w:rPr>
+          <w:rFonts w:ascii="El Messiri" w:hAnsi="El Messiri" w:cs="El Messiri"/>
+          <w:color w:val="FFFFFF" w:themeColor="background1"/>
+          <w:sz w:val="28"/>
+          <w:szCs w:val="28"/>
+        </w:rPr>
+        <w:t>)</w:t>
       </w:r>
     </w:p>
     <w:p>
@@ -1633,7 +1764,7 @@
           <w:sz w:val="28"/>
           <w:szCs w:val="28"/>
         </w:rPr>
-        <w:t>As a user, I</w:t>
+        <w:t xml:space="preserve">As a user, I should be </w:t>
       </w:r>
       <w:r>
         <w:rPr>
@@ -1642,7 +1773,7 @@
           <w:sz w:val="28"/>
           <w:szCs w:val="28"/>
         </w:rPr>
-        <w:t xml:space="preserve"> should be able to add new item</w:t>
+        <w:t xml:space="preserve">able to </w:t>
       </w:r>
       <w:r>
         <w:rPr>
@@ -1651,7 +1782,7 @@
           <w:sz w:val="28"/>
           <w:szCs w:val="28"/>
         </w:rPr>
-        <w:t>(</w:t>
+        <w:t>edit</w:t>
       </w:r>
       <w:r>
         <w:rPr>
@@ -1660,16 +1791,7 @@
           <w:sz w:val="28"/>
           <w:szCs w:val="28"/>
         </w:rPr>
-        <w:t>s</w:t>
-      </w:r>
-      <w:r>
-        <w:rPr>
-          <w:rFonts w:ascii="El Messiri" w:hAnsi="El Messiri" w:cs="El Messiri"/>
-          <w:color w:val="FFFFFF" w:themeColor="background1"/>
-          <w:sz w:val="28"/>
-          <w:szCs w:val="28"/>
-        </w:rPr>
-        <w:t>)</w:t>
+        <w:t xml:space="preserve"> the entered item(s)</w:t>
       </w:r>
     </w:p>
     <w:p>
@@ -1694,16 +1816,7 @@
           <w:sz w:val="28"/>
           <w:szCs w:val="28"/>
         </w:rPr>
-        <w:t xml:space="preserve">As a user, I should be </w:t>
-      </w:r>
-      <w:r>
-        <w:rPr>
-          <w:rFonts w:ascii="El Messiri" w:hAnsi="El Messiri" w:cs="El Messiri"/>
-          <w:color w:val="FFFFFF" w:themeColor="background1"/>
-          <w:sz w:val="28"/>
-          <w:szCs w:val="28"/>
-        </w:rPr>
-        <w:t>able to modify the entered item(s)</w:t>
+        <w:t>As a user, I should be able to remove the entered item(s)</w:t>
       </w:r>
     </w:p>
     <w:p>
@@ -1719,6 +1832,7 @@
           <w:color w:val="FFFFFF" w:themeColor="background1"/>
           <w:sz w:val="28"/>
           <w:szCs w:val="28"/>
+          <w:highlight w:val="darkRed"/>
         </w:rPr>
       </w:pPr>
       <w:r>
@@ -1727,8 +1841,21 @@
           <w:color w:val="FFFFFF" w:themeColor="background1"/>
           <w:sz w:val="28"/>
           <w:szCs w:val="28"/>
-        </w:rPr>
-        <w:t>As a user, I should be able to remove the entered item(s)</w:t>
+          <w:highlight w:val="darkRed"/>
+        </w:rPr>
+        <w:t>As a user, I should be able to remove all selected i</w:t>
+      </w:r>
+      <w:bookmarkStart w:id="0" w:name="_GoBack"/>
+      <w:bookmarkEnd w:id="0"/>
+      <w:r>
+        <w:rPr>
+          <w:rFonts w:ascii="El Messiri" w:hAnsi="El Messiri" w:cs="El Messiri"/>
+          <w:color w:val="FFFFFF" w:themeColor="background1"/>
+          <w:sz w:val="28"/>
+          <w:szCs w:val="28"/>
+          <w:highlight w:val="darkRed"/>
+        </w:rPr>
+        <w:t>tem(s)</w:t>
       </w:r>
     </w:p>
     <w:p>
@@ -1753,7 +1880,7 @@
           <w:sz w:val="28"/>
           <w:szCs w:val="28"/>
         </w:rPr>
-        <w:t xml:space="preserve">As a user, I should be able to print out a </w:t>
+        <w:t xml:space="preserve">As a user, I should be able to </w:t>
       </w:r>
       <w:r>
         <w:rPr>
@@ -1762,7 +1889,7 @@
           <w:sz w:val="28"/>
           <w:szCs w:val="28"/>
         </w:rPr>
-        <w:t>summary</w:t>
+        <w:t>extract</w:t>
       </w:r>
       <w:r>
         <w:rPr>
@@ -1771,7 +1898,50 @@
           <w:sz w:val="28"/>
           <w:szCs w:val="28"/>
         </w:rPr>
+        <w:t xml:space="preserve"> a </w:t>
+      </w:r>
+      <w:r>
+        <w:rPr>
+          <w:rFonts w:ascii="El Messiri" w:hAnsi="El Messiri" w:cs="El Messiri"/>
+          <w:color w:val="FFFFFF" w:themeColor="background1"/>
+          <w:sz w:val="28"/>
+          <w:szCs w:val="28"/>
+        </w:rPr>
+        <w:t>summary</w:t>
+      </w:r>
+      <w:r>
+        <w:rPr>
+          <w:rFonts w:ascii="El Messiri" w:hAnsi="El Messiri" w:cs="El Messiri"/>
+          <w:color w:val="FFFFFF" w:themeColor="background1"/>
+          <w:sz w:val="28"/>
+          <w:szCs w:val="28"/>
+        </w:rPr>
         <w:t xml:space="preserve"> of the inventory</w:t>
+      </w:r>
+    </w:p>
+    <w:p>
+      <w:pPr>
+        <w:pStyle w:val="ListParagraph"/>
+        <w:numPr>
+          <w:ilvl w:val="0"/>
+          <w:numId w:val="5"/>
+        </w:numPr>
+        <w:spacing w:line="480" w:lineRule="auto"/>
+        <w:rPr>
+          <w:rFonts w:ascii="El Messiri" w:hAnsi="El Messiri" w:cs="El Messiri"/>
+          <w:color w:val="FFFFFF" w:themeColor="background1"/>
+          <w:sz w:val="28"/>
+          <w:szCs w:val="28"/>
+        </w:rPr>
+      </w:pPr>
+      <w:r>
+        <w:rPr>
+          <w:rFonts w:ascii="El Messiri" w:hAnsi="El Messiri" w:cs="El Messiri"/>
+          <w:color w:val="FFFFFF" w:themeColor="background1"/>
+          <w:sz w:val="28"/>
+          <w:szCs w:val="28"/>
+        </w:rPr>
+        <w:t xml:space="preserve">As a user, I should be able to search for specific item </w:t>
       </w:r>
     </w:p>
     <w:p>
@@ -2012,23 +2182,12 @@
           <w:color w:val="FFFFFF" w:themeColor="background1"/>
         </w:rPr>
       </w:pPr>
-    </w:p>
-    <w:p>
-      <w:pPr>
-        <w:rPr>
-          <w:rFonts w:ascii="El Messiri" w:hAnsi="El Messiri" w:cs="El Messiri"/>
-          <w:b/>
-          <w:bCs/>
-          <w:color w:val="FFFFFF" w:themeColor="background1"/>
-        </w:rPr>
-      </w:pPr>
       <w:r>
         <w:rPr>
           <w:rFonts w:ascii="El Messiri" w:hAnsi="El Messiri" w:cs="El Messiri"/>
           <w:noProof/>
           <w:color w:val="FFFFFF" w:themeColor="background1"/>
         </w:rPr>
-        <w:lastRenderedPageBreak/>
         <w:drawing>
           <wp:anchor distT="0" distB="0" distL="114300" distR="114300" simplePos="0" relativeHeight="251632615" behindDoc="0" locked="0" layoutInCell="1" allowOverlap="1" wp14:anchorId="7AA9845D" wp14:editId="3D7E9292">
             <wp:simplePos x="0" y="0"/>
@@ -2091,15 +2250,6 @@
             </wp14:sizeRelV>
           </wp:anchor>
         </w:drawing>
-      </w:r>
-      <w:r>
-        <w:rPr>
-          <w:rFonts w:ascii="El Messiri" w:hAnsi="El Messiri" w:cs="El Messiri"/>
-          <w:b/>
-          <w:bCs/>
-          <w:color w:val="FFFFFF" w:themeColor="background1"/>
-        </w:rPr>
-        <w:br w:type="page"/>
       </w:r>
     </w:p>
     <w:p>
@@ -2650,75 +2800,6 @@
           <w:color w:val="FFFFFF" w:themeColor="background1"/>
         </w:rPr>
       </w:pPr>
-      <w:r>
-        <w:rPr>
-          <w:rFonts w:ascii="El Messiri" w:hAnsi="El Messiri" w:cs="El Messiri"/>
-          <w:noProof/>
-          <w:color w:val="FFFFFF" w:themeColor="background1"/>
-        </w:rPr>
-        <w:drawing>
-          <wp:anchor distT="0" distB="0" distL="114300" distR="114300" simplePos="0" relativeHeight="251669504" behindDoc="0" locked="0" layoutInCell="1" allowOverlap="1" wp14:anchorId="3A8C7263" wp14:editId="27F80F91">
-            <wp:simplePos x="0" y="0"/>
-            <wp:positionH relativeFrom="margin">
-              <wp:align>center</wp:align>
-            </wp:positionH>
-            <wp:positionV relativeFrom="paragraph">
-              <wp:posOffset>251749</wp:posOffset>
-            </wp:positionV>
-            <wp:extent cx="3140729" cy="2435744"/>
-            <wp:effectExtent l="0" t="0" r="2540" b="3175"/>
-            <wp:wrapNone/>
-            <wp:docPr id="20" name="Picture 20"/>
-            <wp:cNvGraphicFramePr>
-              <a:graphicFrameLocks xmlns:a="http://schemas.openxmlformats.org/drawingml/2006/main" noChangeAspect="1"/>
-            </wp:cNvGraphicFramePr>
-            <a:graphic xmlns:a="http://schemas.openxmlformats.org/drawingml/2006/main">
-              <a:graphicData uri="http://schemas.openxmlformats.org/drawingml/2006/picture">
-                <pic:pic xmlns:pic="http://schemas.openxmlformats.org/drawingml/2006/picture">
-                  <pic:nvPicPr>
-                    <pic:cNvPr id="0" name="Picture 30"/>
-                    <pic:cNvPicPr>
-                      <a:picLocks noChangeAspect="1" noChangeArrowheads="1"/>
-                    </pic:cNvPicPr>
-                  </pic:nvPicPr>
-                  <pic:blipFill>
-                    <a:blip r:embed="rId12" cstate="print">
-                      <a:extLst>
-                        <a:ext uri="{28A0092B-C50C-407E-A947-70E740481C1C}">
-                          <a14:useLocalDpi xmlns:a14="http://schemas.microsoft.com/office/drawing/2010/main" val="0"/>
-                        </a:ext>
-                      </a:extLst>
-                    </a:blip>
-                    <a:srcRect/>
-                    <a:stretch>
-                      <a:fillRect/>
-                    </a:stretch>
-                  </pic:blipFill>
-                  <pic:spPr bwMode="auto">
-                    <a:xfrm>
-                      <a:off x="0" y="0"/>
-                      <a:ext cx="3140729" cy="2435744"/>
-                    </a:xfrm>
-                    <a:prstGeom prst="rect">
-                      <a:avLst/>
-                    </a:prstGeom>
-                    <a:noFill/>
-                    <a:ln>
-                      <a:noFill/>
-                    </a:ln>
-                  </pic:spPr>
-                </pic:pic>
-              </a:graphicData>
-            </a:graphic>
-            <wp14:sizeRelH relativeFrom="margin">
-              <wp14:pctWidth>0</wp14:pctWidth>
-            </wp14:sizeRelH>
-            <wp14:sizeRelV relativeFrom="margin">
-              <wp14:pctHeight>0</wp14:pctHeight>
-            </wp14:sizeRelV>
-          </wp:anchor>
-        </w:drawing>
-      </w:r>
     </w:p>
     <w:p>
       <w:pPr>
@@ -3385,6 +3466,7 @@
         </w:rPr>
         <w:t xml:space="preserve">: </w:t>
       </w:r>
+      <w:proofErr w:type="gramStart"/>
       <w:r>
         <w:rPr>
           <w:rFonts w:ascii="El Messiri" w:hAnsi="El Messiri" w:cs="El Messiri"/>
@@ -3414,6 +3496,7 @@
         <w:t>BrowserRouter</w:t>
       </w:r>
       <w:proofErr w:type="spellEnd"/>
+      <w:proofErr w:type="gramEnd"/>
       <w:r>
         <w:rPr>
           <w:rFonts w:ascii="El Messiri" w:hAnsi="El Messiri" w:cs="El Messiri"/>
@@ -3615,9 +3698,18 @@
           <w:rFonts w:ascii="El Messiri" w:hAnsi="El Messiri" w:cs="El Messiri"/>
           <w:color w:val="FFFFFF" w:themeColor="background1"/>
         </w:rPr>
-        <w:t>-core  @</w:t>
+        <w:t>-</w:t>
+      </w:r>
+      <w:proofErr w:type="gramStart"/>
+      <w:r>
+        <w:rPr>
+          <w:rFonts w:ascii="El Messiri" w:hAnsi="El Messiri" w:cs="El Messiri"/>
+          <w:color w:val="FFFFFF" w:themeColor="background1"/>
+        </w:rPr>
+        <w:t>core  @</w:t>
       </w:r>
       <w:proofErr w:type="spellStart"/>
+      <w:proofErr w:type="gramEnd"/>
       <w:r>
         <w:rPr>
           <w:rFonts w:ascii="El Messiri" w:hAnsi="El Messiri" w:cs="El Messiri"/>
@@ -3715,6 +3807,7 @@
         </w:rPr>
         <w:t>import</w:t>
       </w:r>
+      <w:proofErr w:type="gramStart"/>
       <w:r>
         <w:rPr>
           <w:rFonts w:ascii="El Messiri" w:hAnsi="El Messiri" w:cs="El Messiri"/>
@@ -3739,9 +3832,9 @@
           <w:sz w:val="20"/>
           <w:szCs w:val="20"/>
         </w:rPr>
-        <w:t xml:space="preserve">{ </w:t>
-      </w:r>
-      <w:proofErr w:type="spellStart"/>
+        <w:t>{</w:t>
+      </w:r>
+      <w:proofErr w:type="gramEnd"/>
       <w:r>
         <w:rPr>
           <w:rFonts w:ascii="El Messiri" w:hAnsi="El Messiri" w:cs="El Messiri"/>
@@ -3749,9 +3842,9 @@
           <w:sz w:val="20"/>
           <w:szCs w:val="20"/>
         </w:rPr>
-        <w:t>FontAwesomeIcon</w:t>
-      </w:r>
-      <w:proofErr w:type="spellEnd"/>
+        <w:t xml:space="preserve"> </w:t>
+      </w:r>
+      <w:proofErr w:type="spellStart"/>
       <w:r>
         <w:rPr>
           <w:rFonts w:ascii="El Messiri" w:hAnsi="El Messiri" w:cs="El Messiri"/>
@@ -3759,9 +3852,9 @@
           <w:sz w:val="20"/>
           <w:szCs w:val="20"/>
         </w:rPr>
-        <w:t xml:space="preserve"> } from '@</w:t>
-      </w:r>
-      <w:proofErr w:type="spellStart"/>
+        <w:t>FontAwesomeIcon</w:t>
+      </w:r>
+      <w:proofErr w:type="spellEnd"/>
       <w:r>
         <w:rPr>
           <w:rFonts w:ascii="El Messiri" w:hAnsi="El Messiri" w:cs="El Messiri"/>
@@ -3769,9 +3862,9 @@
           <w:sz w:val="20"/>
           <w:szCs w:val="20"/>
         </w:rPr>
-        <w:t>fortawesome</w:t>
-      </w:r>
-      <w:proofErr w:type="spellEnd"/>
+        <w:t xml:space="preserve"> } from '@</w:t>
+      </w:r>
+      <w:proofErr w:type="spellStart"/>
       <w:r>
         <w:rPr>
           <w:rFonts w:ascii="El Messiri" w:hAnsi="El Messiri" w:cs="El Messiri"/>
@@ -3779,9 +3872,9 @@
           <w:sz w:val="20"/>
           <w:szCs w:val="20"/>
         </w:rPr>
-        <w:t>/react-</w:t>
-      </w:r>
-      <w:proofErr w:type="spellStart"/>
+        <w:t>fortawesome</w:t>
+      </w:r>
+      <w:proofErr w:type="spellEnd"/>
       <w:r>
         <w:rPr>
           <w:rFonts w:ascii="El Messiri" w:hAnsi="El Messiri" w:cs="El Messiri"/>
@@ -3789,9 +3882,9 @@
           <w:sz w:val="20"/>
           <w:szCs w:val="20"/>
         </w:rPr>
-        <w:t>fontawesome</w:t>
-      </w:r>
-      <w:proofErr w:type="spellEnd"/>
+        <w:t>/react-</w:t>
+      </w:r>
+      <w:proofErr w:type="spellStart"/>
       <w:r>
         <w:rPr>
           <w:rFonts w:ascii="El Messiri" w:hAnsi="El Messiri" w:cs="El Messiri"/>
@@ -3799,6 +3892,16 @@
           <w:sz w:val="20"/>
           <w:szCs w:val="20"/>
         </w:rPr>
+        <w:t>fontawesome</w:t>
+      </w:r>
+      <w:proofErr w:type="spellEnd"/>
+      <w:r>
+        <w:rPr>
+          <w:rFonts w:ascii="El Messiri" w:hAnsi="El Messiri" w:cs="El Messiri"/>
+          <w:color w:val="FFFFFF" w:themeColor="background1"/>
+          <w:sz w:val="20"/>
+          <w:szCs w:val="20"/>
+        </w:rPr>
         <w:t>'</w:t>
       </w:r>
     </w:p>
@@ -3835,6 +3938,7 @@
         </w:rPr>
         <w:t xml:space="preserve">: </w:t>
       </w:r>
+      <w:proofErr w:type="gramStart"/>
       <w:r>
         <w:rPr>
           <w:rFonts w:ascii="El Messiri" w:hAnsi="El Messiri" w:cs="El Messiri"/>
@@ -3844,8 +3948,6 @@
         </w:rPr>
         <w:t xml:space="preserve">{ </w:t>
       </w:r>
-      <w:bookmarkStart w:id="0" w:name="_GoBack"/>
-      <w:bookmarkEnd w:id="0"/>
       <w:proofErr w:type="spellStart"/>
       <w:r>
         <w:rPr>
@@ -3857,6 +3959,7 @@
         <w:t>faCoffee</w:t>
       </w:r>
       <w:proofErr w:type="spellEnd"/>
+      <w:proofErr w:type="gramEnd"/>
       <w:r>
         <w:rPr>
           <w:rFonts w:ascii="El Messiri" w:hAnsi="El Messiri" w:cs="El Messiri"/>
@@ -3907,13 +4010,141 @@
         <w:t>-icons'</w:t>
       </w:r>
     </w:p>
+    <w:p>
+      <w:pPr>
+        <w:pStyle w:val="ListParagraph"/>
+        <w:numPr>
+          <w:ilvl w:val="0"/>
+          <w:numId w:val="15"/>
+        </w:numPr>
+        <w:rPr>
+          <w:rFonts w:ascii="El Messiri" w:hAnsi="El Messiri" w:cs="El Messiri"/>
+          <w:b/>
+          <w:bCs/>
+          <w:color w:val="FFFFFF" w:themeColor="background1"/>
+        </w:rPr>
+      </w:pPr>
+      <w:r>
+        <w:rPr>
+          <w:rFonts w:ascii="El Messiri" w:hAnsi="El Messiri" w:cs="El Messiri"/>
+          <w:b/>
+          <w:bCs/>
+          <w:color w:val="FFFFFF" w:themeColor="background1"/>
+        </w:rPr>
+        <w:t xml:space="preserve">Marital </w:t>
+      </w:r>
+      <w:r>
+        <w:rPr>
+          <w:rFonts w:ascii="El Messiri" w:hAnsi="El Messiri" w:cs="El Messiri"/>
+          <w:b/>
+          <w:bCs/>
+          <w:color w:val="FFFFFF" w:themeColor="background1"/>
+        </w:rPr>
+        <w:t xml:space="preserve">UI </w:t>
+      </w:r>
+    </w:p>
+    <w:p>
+      <w:pPr>
+        <w:pStyle w:val="ListParagraph"/>
+        <w:numPr>
+          <w:ilvl w:val="1"/>
+          <w:numId w:val="15"/>
+        </w:numPr>
+        <w:rPr>
+          <w:rFonts w:ascii="El Messiri" w:hAnsi="El Messiri" w:cs="El Messiri"/>
+          <w:b/>
+          <w:bCs/>
+          <w:color w:val="FFFFFF" w:themeColor="background1"/>
+        </w:rPr>
+      </w:pPr>
+      <w:r>
+        <w:rPr>
+          <w:rFonts w:ascii="El Messiri" w:hAnsi="El Messiri" w:cs="El Messiri"/>
+          <w:b/>
+          <w:bCs/>
+          <w:color w:val="EB9F15"/>
+          <w:sz w:val="24"/>
+          <w:szCs w:val="24"/>
+        </w:rPr>
+        <w:t>Instal</w:t>
+      </w:r>
+      <w:r>
+        <w:rPr>
+          <w:rFonts w:ascii="El Messiri" w:hAnsi="El Messiri" w:cs="El Messiri"/>
+          <w:b/>
+          <w:bCs/>
+          <w:color w:val="EB9F15"/>
+          <w:sz w:val="24"/>
+          <w:szCs w:val="24"/>
+        </w:rPr>
+        <w:t>l</w:t>
+      </w:r>
+      <w:r>
+        <w:rPr>
+          <w:rFonts w:ascii="El Messiri" w:hAnsi="El Messiri" w:cs="El Messiri"/>
+          <w:b/>
+          <w:bCs/>
+          <w:color w:val="FFFFFF" w:themeColor="background1"/>
+          <w:sz w:val="24"/>
+          <w:szCs w:val="24"/>
+        </w:rPr>
+        <w:t>:</w:t>
+      </w:r>
+    </w:p>
+    <w:p>
+      <w:pPr>
+        <w:pStyle w:val="ListParagraph"/>
+        <w:numPr>
+          <w:ilvl w:val="1"/>
+          <w:numId w:val="15"/>
+        </w:numPr>
+        <w:rPr>
+          <w:rFonts w:ascii="El Messiri" w:hAnsi="El Messiri" w:cs="El Messiri"/>
+          <w:b/>
+          <w:bCs/>
+          <w:color w:val="FFFFFF" w:themeColor="background1"/>
+        </w:rPr>
+      </w:pPr>
+      <w:r>
+        <w:rPr>
+          <w:rFonts w:ascii="El Messiri" w:hAnsi="El Messiri" w:cs="El Messiri"/>
+          <w:b/>
+          <w:bCs/>
+          <w:color w:val="EB9F15"/>
+          <w:sz w:val="24"/>
+          <w:szCs w:val="24"/>
+        </w:rPr>
+        <w:t>import</w:t>
+      </w:r>
+      <w:r>
+        <w:rPr>
+          <w:rFonts w:ascii="El Messiri" w:hAnsi="El Messiri" w:cs="El Messiri"/>
+          <w:b/>
+          <w:bCs/>
+          <w:color w:val="FFFFFF" w:themeColor="background1"/>
+          <w:sz w:val="24"/>
+          <w:szCs w:val="24"/>
+        </w:rPr>
+        <w:t>:</w:t>
+      </w:r>
+    </w:p>
+    <w:p>
+      <w:pPr>
+        <w:rPr>
+          <w:rFonts w:ascii="El Messiri" w:hAnsi="El Messiri" w:cs="El Messiri"/>
+          <w:color w:val="FFFFFF" w:themeColor="background1"/>
+          <w:sz w:val="20"/>
+          <w:szCs w:val="20"/>
+        </w:rPr>
+      </w:pPr>
+    </w:p>
     <w:sectPr>
-      <w:headerReference w:type="even" r:id="rId13"/>
-      <w:headerReference w:type="default" r:id="rId14"/>
-      <w:footerReference w:type="even" r:id="rId15"/>
-      <w:footerReference w:type="default" r:id="rId16"/>
-      <w:headerReference w:type="first" r:id="rId17"/>
-      <w:footerReference w:type="first" r:id="rId18"/>
+      <w:headerReference w:type="even" r:id="rId12"/>
+      <w:headerReference w:type="default" r:id="rId13"/>
+      <w:footerReference w:type="even" r:id="rId14"/>
+      <w:footerReference w:type="default" r:id="rId15"/>
+      <w:headerReference w:type="first" r:id="rId16"/>
+      <w:footerReference w:type="first" r:id="rId17"/>
       <w:pgSz w:w="12240" w:h="15840" w:code="1"/>
       <w:pgMar w:top="1440" w:right="1440" w:bottom="1440" w:left="1440" w:header="720" w:footer="720" w:gutter="0"/>
       <w:pgNumType w:start="0"/>
@@ -3973,7 +4204,6 @@
         <w:docPartUnique/>
       </w:docPartObj>
     </w:sdtPr>
-    <w:sdtEndPr/>
     <w:sdtContent>
       <w:p>
         <w:pPr>
@@ -5071,7 +5301,7 @@
   <w:abstractNum w:abstractNumId="8" w15:restartNumberingAfterBreak="0">
     <w:nsid w:val="584347A6"/>
     <w:multiLevelType w:val="hybridMultilevel"/>
-    <w:tmpl w:val="C29A1724"/>
+    <w:tmpl w:val="B3F8AE68"/>
     <w:lvl w:ilvl="0" w:tplc="04090001">
       <w:start w:val="1"/>
       <w:numFmt w:val="bullet"/>

--- a/documents/Project2_SEI_Ali_Aljamid.docx
+++ b/documents/Project2_SEI_Ali_Aljamid.docx
@@ -1832,7 +1832,6 @@
           <w:color w:val="FFFFFF" w:themeColor="background1"/>
           <w:sz w:val="28"/>
           <w:szCs w:val="28"/>
-          <w:highlight w:val="darkRed"/>
         </w:rPr>
       </w:pPr>
       <w:r>
@@ -1841,21 +1840,8 @@
           <w:color w:val="FFFFFF" w:themeColor="background1"/>
           <w:sz w:val="28"/>
           <w:szCs w:val="28"/>
-          <w:highlight w:val="darkRed"/>
-        </w:rPr>
-        <w:t>As a user, I should be able to remove all selected i</w:t>
-      </w:r>
-      <w:bookmarkStart w:id="0" w:name="_GoBack"/>
-      <w:bookmarkEnd w:id="0"/>
-      <w:r>
-        <w:rPr>
-          <w:rFonts w:ascii="El Messiri" w:hAnsi="El Messiri" w:cs="El Messiri"/>
-          <w:color w:val="FFFFFF" w:themeColor="background1"/>
-          <w:sz w:val="28"/>
-          <w:szCs w:val="28"/>
-          <w:highlight w:val="darkRed"/>
-        </w:rPr>
-        <w:t>tem(s)</w:t>
+        </w:rPr>
+        <w:t>As a user, I should be able to remove all selected item(s)</w:t>
       </w:r>
     </w:p>
     <w:p>
@@ -2345,7 +2331,7 @@
           <w:color w:val="FFFFFF" w:themeColor="background1"/>
         </w:rPr>
         <w:drawing>
-          <wp:anchor distT="0" distB="0" distL="114300" distR="114300" simplePos="0" relativeHeight="251631590" behindDoc="0" locked="0" layoutInCell="1" allowOverlap="1" wp14:anchorId="46D32B32" wp14:editId="5F95A182">
+          <wp:anchor distT="0" distB="0" distL="114300" distR="114300" simplePos="0" relativeHeight="251631590" behindDoc="0" locked="0" layoutInCell="1" allowOverlap="1" wp14:anchorId="46D32B32" wp14:editId="7BF1517D">
             <wp:simplePos x="0" y="0"/>
             <wp:positionH relativeFrom="margin">
               <wp:posOffset>-839584</wp:posOffset>
@@ -2383,7 +2369,7 @@
                   <pic:spPr bwMode="auto">
                     <a:xfrm>
                       <a:off x="0" y="0"/>
-                      <a:ext cx="7674707" cy="5669888"/>
+                      <a:ext cx="7638644" cy="5643245"/>
                     </a:xfrm>
                     <a:prstGeom prst="rect">
                       <a:avLst/>
@@ -2421,6 +2407,74 @@
           <w:color w:val="FFFFFF" w:themeColor="background1"/>
         </w:rPr>
       </w:pPr>
+      <w:r>
+        <w:rPr>
+          <w:noProof/>
+        </w:rPr>
+        <w:drawing>
+          <wp:anchor distT="0" distB="0" distL="114300" distR="114300" simplePos="0" relativeHeight="251629540" behindDoc="0" locked="0" layoutInCell="1" allowOverlap="1" wp14:anchorId="3653811D" wp14:editId="4402D0DE">
+            <wp:simplePos x="0" y="0"/>
+            <wp:positionH relativeFrom="column">
+              <wp:posOffset>-547370</wp:posOffset>
+            </wp:positionH>
+            <wp:positionV relativeFrom="paragraph">
+              <wp:posOffset>233045</wp:posOffset>
+            </wp:positionV>
+            <wp:extent cx="7092950" cy="4225290"/>
+            <wp:effectExtent l="0" t="0" r="0" b="3810"/>
+            <wp:wrapThrough wrapText="bothSides">
+              <wp:wrapPolygon edited="0">
+                <wp:start x="0" y="0"/>
+                <wp:lineTo x="0" y="21522"/>
+                <wp:lineTo x="21523" y="21522"/>
+                <wp:lineTo x="21523" y="0"/>
+                <wp:lineTo x="0" y="0"/>
+              </wp:wrapPolygon>
+            </wp:wrapThrough>
+            <wp:docPr id="6" name="Picture 6"/>
+            <wp:cNvGraphicFramePr>
+              <a:graphicFrameLocks xmlns:a="http://schemas.openxmlformats.org/drawingml/2006/main" noChangeAspect="1"/>
+            </wp:cNvGraphicFramePr>
+            <a:graphic xmlns:a="http://schemas.openxmlformats.org/drawingml/2006/main">
+              <a:graphicData uri="http://schemas.openxmlformats.org/drawingml/2006/picture">
+                <pic:pic xmlns:pic="http://schemas.openxmlformats.org/drawingml/2006/picture">
+                  <pic:nvPicPr>
+                    <pic:cNvPr id="1" name=""/>
+                    <pic:cNvPicPr/>
+                  </pic:nvPicPr>
+                  <pic:blipFill>
+                    <a:blip r:embed="rId12">
+                      <a:extLst>
+                        <a:ext uri="{28A0092B-C50C-407E-A947-70E740481C1C}">
+                          <a14:useLocalDpi xmlns:a14="http://schemas.microsoft.com/office/drawing/2010/main" val="0"/>
+                        </a:ext>
+                      </a:extLst>
+                    </a:blip>
+                    <a:stretch>
+                      <a:fillRect/>
+                    </a:stretch>
+                  </pic:blipFill>
+                  <pic:spPr>
+                    <a:xfrm>
+                      <a:off x="0" y="0"/>
+                      <a:ext cx="7092950" cy="4225290"/>
+                    </a:xfrm>
+                    <a:prstGeom prst="rect">
+                      <a:avLst/>
+                    </a:prstGeom>
+                  </pic:spPr>
+                </pic:pic>
+              </a:graphicData>
+            </a:graphic>
+            <wp14:sizeRelH relativeFrom="margin">
+              <wp14:pctWidth>0</wp14:pctWidth>
+            </wp14:sizeRelH>
+            <wp14:sizeRelV relativeFrom="margin">
+              <wp14:pctHeight>0</wp14:pctHeight>
+            </wp14:sizeRelV>
+          </wp:anchor>
+        </w:drawing>
+      </w:r>
     </w:p>
     <w:p>
       <w:pPr>
@@ -2500,12 +2554,79 @@
       </w:pPr>
       <w:r>
         <w:rPr>
-          <w:rFonts w:ascii="El Messiri" w:hAnsi="El Messiri" w:cs="El Messiri"/>
           <w:noProof/>
-          <w:color w:val="FFFFFF" w:themeColor="background1"/>
         </w:rPr>
         <w:drawing>
-          <wp:anchor distT="0" distB="0" distL="114300" distR="114300" simplePos="0" relativeHeight="251630565" behindDoc="1" locked="0" layoutInCell="1" allowOverlap="1" wp14:anchorId="630EED10" wp14:editId="4B84C23D">
+          <wp:anchor distT="0" distB="0" distL="114300" distR="114300" simplePos="0" relativeHeight="251628515" behindDoc="0" locked="0" layoutInCell="1" allowOverlap="1" wp14:anchorId="04D83D25" wp14:editId="21C99EF8">
+            <wp:simplePos x="0" y="0"/>
+            <wp:positionH relativeFrom="column">
+              <wp:posOffset>1516784</wp:posOffset>
+            </wp:positionH>
+            <wp:positionV relativeFrom="paragraph">
+              <wp:posOffset>836815</wp:posOffset>
+            </wp:positionV>
+            <wp:extent cx="2933532" cy="6352309"/>
+            <wp:effectExtent l="0" t="0" r="635" b="0"/>
+            <wp:wrapNone/>
+            <wp:docPr id="7" name="Picture 7"/>
+            <wp:cNvGraphicFramePr>
+              <a:graphicFrameLocks xmlns:a="http://schemas.openxmlformats.org/drawingml/2006/main" noChangeAspect="1"/>
+            </wp:cNvGraphicFramePr>
+            <a:graphic xmlns:a="http://schemas.openxmlformats.org/drawingml/2006/main">
+              <a:graphicData uri="http://schemas.openxmlformats.org/drawingml/2006/picture">
+                <pic:pic xmlns:pic="http://schemas.openxmlformats.org/drawingml/2006/picture">
+                  <pic:nvPicPr>
+                    <pic:cNvPr id="0" name="Picture 1"/>
+                    <pic:cNvPicPr>
+                      <a:picLocks noChangeAspect="1" noChangeArrowheads="1"/>
+                    </pic:cNvPicPr>
+                  </pic:nvPicPr>
+                  <pic:blipFill>
+                    <a:blip r:embed="rId13">
+                      <a:extLst>
+                        <a:ext uri="{28A0092B-C50C-407E-A947-70E740481C1C}">
+                          <a14:useLocalDpi xmlns:a14="http://schemas.microsoft.com/office/drawing/2010/main" val="0"/>
+                        </a:ext>
+                      </a:extLst>
+                    </a:blip>
+                    <a:srcRect/>
+                    <a:stretch>
+                      <a:fillRect/>
+                    </a:stretch>
+                  </pic:blipFill>
+                  <pic:spPr bwMode="auto">
+                    <a:xfrm>
+                      <a:off x="0" y="0"/>
+                      <a:ext cx="2933532" cy="6352309"/>
+                    </a:xfrm>
+                    <a:prstGeom prst="rect">
+                      <a:avLst/>
+                    </a:prstGeom>
+                    <a:noFill/>
+                    <a:ln>
+                      <a:noFill/>
+                    </a:ln>
+                  </pic:spPr>
+                </pic:pic>
+              </a:graphicData>
+            </a:graphic>
+            <wp14:sizeRelH relativeFrom="margin">
+              <wp14:pctWidth>0</wp14:pctWidth>
+            </wp14:sizeRelH>
+            <wp14:sizeRelV relativeFrom="margin">
+              <wp14:pctHeight>0</wp14:pctHeight>
+            </wp14:sizeRelV>
+          </wp:anchor>
+        </w:drawing>
+      </w:r>
+      <w:r>
+        <w:rPr>
+          <w:rFonts w:ascii="El Messiri" w:hAnsi="El Messiri" w:cs="El Messiri"/>
+          <w:noProof/>
+          <w:color w:val="FFFFFF" w:themeColor="background1"/>
+        </w:rPr>
+        <w:drawing>
+          <wp:anchor distT="0" distB="0" distL="114300" distR="114300" simplePos="0" relativeHeight="251630565" behindDoc="1" locked="0" layoutInCell="1" allowOverlap="1" wp14:anchorId="630EED10" wp14:editId="4587DBAD">
             <wp:simplePos x="0" y="0"/>
             <wp:positionH relativeFrom="margin">
               <wp:align>center</wp:align>
@@ -2708,7 +2829,29 @@
           <w:sz w:val="28"/>
           <w:szCs w:val="28"/>
         </w:rPr>
-        <w:t xml:space="preserve">Bootstrap – For responsive design </w:t>
+        <w:t xml:space="preserve">Bootstrap </w:t>
+      </w:r>
+      <w:r>
+        <w:rPr>
+          <w:rFonts w:ascii="El Messiri" w:hAnsi="El Messiri" w:cs="El Messiri"/>
+          <w:b/>
+          <w:bCs/>
+          <w:color w:val="FFFFFF" w:themeColor="background1"/>
+          <w:sz w:val="28"/>
+          <w:szCs w:val="28"/>
+        </w:rPr>
+        <w:t xml:space="preserve"> </w:t>
+      </w:r>
+      <w:r>
+        <w:rPr>
+          <w:rFonts w:ascii="El Messiri" w:hAnsi="El Messiri" w:cs="El Messiri"/>
+          <w:b/>
+          <w:bCs/>
+          <w:color w:val="FFFFFF" w:themeColor="background1"/>
+          <w:sz w:val="28"/>
+          <w:szCs w:val="28"/>
+        </w:rPr>
+        <w:t xml:space="preserve"> </w:t>
       </w:r>
     </w:p>
     <w:p>
@@ -2790,7 +2933,69 @@
           <w:sz w:val="28"/>
           <w:szCs w:val="28"/>
         </w:rPr>
-        <w:t xml:space="preserve"> – for API request </w:t>
+        <w:t xml:space="preserve"> </w:t>
+      </w:r>
+      <w:r>
+        <w:rPr>
+          <w:rFonts w:ascii="El Messiri" w:hAnsi="El Messiri" w:cs="El Messiri"/>
+          <w:b/>
+          <w:bCs/>
+          <w:color w:val="FFFFFF" w:themeColor="background1"/>
+          <w:sz w:val="28"/>
+          <w:szCs w:val="28"/>
+        </w:rPr>
+        <w:t xml:space="preserve"> </w:t>
+      </w:r>
+    </w:p>
+    <w:p>
+      <w:pPr>
+        <w:pStyle w:val="ListParagraph"/>
+        <w:numPr>
+          <w:ilvl w:val="0"/>
+          <w:numId w:val="8"/>
+        </w:numPr>
+        <w:spacing w:line="600" w:lineRule="auto"/>
+        <w:rPr>
+          <w:rFonts w:ascii="El Messiri" w:hAnsi="El Messiri" w:cs="El Messiri"/>
+          <w:b/>
+          <w:bCs/>
+          <w:color w:val="FFFFFF" w:themeColor="background1"/>
+          <w:sz w:val="28"/>
+          <w:szCs w:val="28"/>
+        </w:rPr>
+      </w:pPr>
+      <w:r>
+        <w:rPr>
+          <w:rFonts w:ascii="El Messiri" w:hAnsi="El Messiri" w:cs="El Messiri"/>
+          <w:b/>
+          <w:bCs/>
+          <w:color w:val="FFFFFF" w:themeColor="background1"/>
+          <w:sz w:val="28"/>
+          <w:szCs w:val="28"/>
+        </w:rPr>
+        <w:t>M</w:t>
+      </w:r>
+      <w:r>
+        <w:rPr>
+          <w:rFonts w:ascii="El Messiri" w:hAnsi="El Messiri" w:cs="El Messiri"/>
+          <w:b/>
+          <w:bCs/>
+          <w:color w:val="FFFFFF" w:themeColor="background1"/>
+          <w:sz w:val="28"/>
+          <w:szCs w:val="28"/>
+        </w:rPr>
+        <w:t>aterial-</w:t>
+      </w:r>
+      <w:r>
+        <w:rPr>
+          <w:rFonts w:ascii="El Messiri" w:hAnsi="El Messiri" w:cs="El Messiri"/>
+          <w:b/>
+          <w:bCs/>
+          <w:color w:val="FFFFFF" w:themeColor="background1"/>
+          <w:sz w:val="28"/>
+          <w:szCs w:val="28"/>
+        </w:rPr>
+        <w:t>UI</w:t>
       </w:r>
     </w:p>
     <w:p>
@@ -4090,61 +4295,67 @@
         </w:rPr>
         <w:t>:</w:t>
       </w:r>
-    </w:p>
-    <w:p>
-      <w:pPr>
-        <w:pStyle w:val="ListParagraph"/>
-        <w:numPr>
-          <w:ilvl w:val="1"/>
-          <w:numId w:val="15"/>
-        </w:numPr>
-        <w:rPr>
-          <w:rFonts w:ascii="El Messiri" w:hAnsi="El Messiri" w:cs="El Messiri"/>
-          <w:b/>
-          <w:bCs/>
-          <w:color w:val="FFFFFF" w:themeColor="background1"/>
-        </w:rPr>
-      </w:pPr>
-      <w:r>
-        <w:rPr>
-          <w:rFonts w:ascii="El Messiri" w:hAnsi="El Messiri" w:cs="El Messiri"/>
-          <w:b/>
-          <w:bCs/>
-          <w:color w:val="EB9F15"/>
-          <w:sz w:val="24"/>
-          <w:szCs w:val="24"/>
-        </w:rPr>
-        <w:t>import</w:t>
-      </w:r>
-      <w:r>
-        <w:rPr>
-          <w:rFonts w:ascii="El Messiri" w:hAnsi="El Messiri" w:cs="El Messiri"/>
-          <w:b/>
-          <w:bCs/>
-          <w:color w:val="FFFFFF" w:themeColor="background1"/>
-          <w:sz w:val="24"/>
-          <w:szCs w:val="24"/>
-        </w:rPr>
-        <w:t>:</w:t>
-      </w:r>
-    </w:p>
-    <w:p>
-      <w:pPr>
+      <w:r>
+        <w:rPr>
+          <w:rFonts w:ascii="El Messiri" w:hAnsi="El Messiri" w:cs="El Messiri"/>
+          <w:b/>
+          <w:bCs/>
+          <w:color w:val="FFFFFF" w:themeColor="background1"/>
+          <w:sz w:val="24"/>
+          <w:szCs w:val="24"/>
+        </w:rPr>
+        <w:t xml:space="preserve"> </w:t>
+      </w:r>
+      <w:proofErr w:type="spellStart"/>
+      <w:r>
         <w:rPr>
           <w:rFonts w:ascii="El Messiri" w:hAnsi="El Messiri" w:cs="El Messiri"/>
           <w:color w:val="FFFFFF" w:themeColor="background1"/>
           <w:sz w:val="20"/>
           <w:szCs w:val="20"/>
         </w:rPr>
-      </w:pPr>
+        <w:t>npm</w:t>
+      </w:r>
+      <w:proofErr w:type="spellEnd"/>
+      <w:r>
+        <w:rPr>
+          <w:rFonts w:ascii="El Messiri" w:hAnsi="El Messiri" w:cs="El Messiri"/>
+          <w:color w:val="FFFFFF" w:themeColor="background1"/>
+          <w:sz w:val="20"/>
+          <w:szCs w:val="20"/>
+        </w:rPr>
+        <w:t xml:space="preserve"> install @material-</w:t>
+      </w:r>
+      <w:proofErr w:type="spellStart"/>
+      <w:r>
+        <w:rPr>
+          <w:rFonts w:ascii="El Messiri" w:hAnsi="El Messiri" w:cs="El Messiri"/>
+          <w:color w:val="FFFFFF" w:themeColor="background1"/>
+          <w:sz w:val="20"/>
+          <w:szCs w:val="20"/>
+        </w:rPr>
+        <w:t>ui</w:t>
+      </w:r>
+      <w:proofErr w:type="spellEnd"/>
+      <w:r>
+        <w:rPr>
+          <w:rFonts w:ascii="El Messiri" w:hAnsi="El Messiri" w:cs="El Messiri"/>
+          <w:color w:val="FFFFFF" w:themeColor="background1"/>
+          <w:sz w:val="20"/>
+          <w:szCs w:val="20"/>
+        </w:rPr>
+        <w:t>/core</w:t>
+      </w:r>
+      <w:bookmarkStart w:id="0" w:name="_GoBack"/>
+      <w:bookmarkEnd w:id="0"/>
     </w:p>
     <w:sectPr>
-      <w:headerReference w:type="even" r:id="rId12"/>
-      <w:headerReference w:type="default" r:id="rId13"/>
-      <w:footerReference w:type="even" r:id="rId14"/>
-      <w:footerReference w:type="default" r:id="rId15"/>
-      <w:headerReference w:type="first" r:id="rId16"/>
-      <w:footerReference w:type="first" r:id="rId17"/>
+      <w:headerReference w:type="even" r:id="rId14"/>
+      <w:headerReference w:type="default" r:id="rId15"/>
+      <w:footerReference w:type="even" r:id="rId16"/>
+      <w:footerReference w:type="default" r:id="rId17"/>
+      <w:headerReference w:type="first" r:id="rId18"/>
+      <w:footerReference w:type="first" r:id="rId19"/>
       <w:pgSz w:w="12240" w:h="15840" w:code="1"/>
       <w:pgMar w:top="1440" w:right="1440" w:bottom="1440" w:left="1440" w:header="720" w:footer="720" w:gutter="0"/>
       <w:pgNumType w:start="0"/>
@@ -4204,6 +4415,7 @@
         <w:docPartUnique/>
       </w:docPartObj>
     </w:sdtPr>
+    <w:sdtEndPr/>
     <w:sdtContent>
       <w:p>
         <w:pPr>

--- a/documents/Project2_SEI_Ali_Aljamid.docx
+++ b/documents/Project2_SEI_Ali_Aljamid.docx
@@ -1517,28 +1517,131 @@
     </w:p>
     <w:p>
       <w:pPr>
-        <w:rPr>
-          <w:rFonts w:ascii="El Messiri" w:hAnsi="El Messiri" w:cs="El Messiri"/>
-          <w:b/>
-          <w:bCs/>
-          <w:color w:val="FFFFFF" w:themeColor="background1"/>
-          <w:sz w:val="36"/>
-          <w:szCs w:val="36"/>
-          <w:u w:val="single"/>
-        </w:rPr>
-      </w:pPr>
-      <w:r>
-        <w:rPr>
-          <w:rFonts w:ascii="El Messiri" w:hAnsi="El Messiri" w:cs="El Messiri"/>
-          <w:b/>
-          <w:bCs/>
-          <w:color w:val="FFFFFF" w:themeColor="background1"/>
-          <w:sz w:val="36"/>
-          <w:szCs w:val="36"/>
-          <w:u w:val="single"/>
-        </w:rPr>
-        <w:br w:type="page"/>
-      </w:r>
+        <w:pStyle w:val="ListParagraph"/>
+        <w:numPr>
+          <w:ilvl w:val="1"/>
+          <w:numId w:val="7"/>
+        </w:numPr>
+        <w:spacing w:line="600" w:lineRule="auto"/>
+        <w:rPr>
+          <w:rFonts w:ascii="El Messiri" w:hAnsi="El Messiri" w:cs="El Messiri"/>
+          <w:color w:val="FFFFFF" w:themeColor="background1"/>
+          <w:sz w:val="24"/>
+          <w:szCs w:val="24"/>
+        </w:rPr>
+      </w:pPr>
+      <w:r>
+        <w:rPr>
+          <w:rFonts w:ascii="El Messiri" w:hAnsi="El Messiri" w:cs="El Messiri"/>
+          <w:color w:val="FFFFFF" w:themeColor="background1"/>
+          <w:sz w:val="24"/>
+          <w:szCs w:val="24"/>
+        </w:rPr>
+        <w:t xml:space="preserve">Components Tree </w:t>
+      </w:r>
+      <w:r>
+        <w:rPr>
+          <w:rFonts w:ascii="El Messiri" w:hAnsi="El Messiri" w:cs="El Messiri"/>
+          <w:color w:val="EB9F15"/>
+          <w:sz w:val="24"/>
+          <w:szCs w:val="24"/>
+        </w:rPr>
+        <w:t>…</w:t>
+      </w:r>
+      <w:r>
+        <w:rPr>
+          <w:rFonts w:ascii="El Messiri" w:hAnsi="El Messiri" w:cs="El Messiri"/>
+          <w:color w:val="EB9F15"/>
+          <w:sz w:val="24"/>
+          <w:szCs w:val="24"/>
+        </w:rPr>
+        <w:t>.</w:t>
+      </w:r>
+      <w:r>
+        <w:rPr>
+          <w:rFonts w:ascii="El Messiri" w:hAnsi="El Messiri" w:cs="El Messiri"/>
+          <w:color w:val="EB9F15"/>
+          <w:sz w:val="24"/>
+          <w:szCs w:val="24"/>
+        </w:rPr>
+        <w:t>………………</w:t>
+      </w:r>
+      <w:r>
+        <w:rPr>
+          <w:rFonts w:ascii="El Messiri" w:hAnsi="El Messiri" w:cs="El Messiri"/>
+          <w:color w:val="EB9F15"/>
+          <w:sz w:val="24"/>
+          <w:szCs w:val="24"/>
+        </w:rPr>
+        <w:t>…………………………….</w:t>
+      </w:r>
+      <w:r>
+        <w:rPr>
+          <w:rFonts w:ascii="El Messiri" w:hAnsi="El Messiri" w:cs="El Messiri"/>
+          <w:color w:val="EB9F15"/>
+          <w:sz w:val="24"/>
+          <w:szCs w:val="24"/>
+        </w:rPr>
+        <w:t>...…………………</w:t>
+      </w:r>
+      <w:r>
+        <w:rPr>
+          <w:rFonts w:ascii="El Messiri" w:hAnsi="El Messiri" w:cs="El Messiri"/>
+          <w:color w:val="EB9F15"/>
+          <w:sz w:val="24"/>
+          <w:szCs w:val="24"/>
+        </w:rPr>
+        <w:t>…</w:t>
+      </w:r>
+      <w:r>
+        <w:rPr>
+          <w:rFonts w:ascii="El Messiri" w:hAnsi="El Messiri" w:cs="El Messiri"/>
+          <w:color w:val="EB9F15"/>
+          <w:sz w:val="24"/>
+          <w:szCs w:val="24"/>
+        </w:rPr>
+        <w:t>…………</w:t>
+      </w:r>
+      <w:r>
+        <w:rPr>
+          <w:rFonts w:ascii="El Messiri" w:hAnsi="El Messiri" w:cs="El Messiri"/>
+          <w:color w:val="EB9F15"/>
+          <w:sz w:val="24"/>
+          <w:szCs w:val="24"/>
+        </w:rPr>
+        <w:t>…………….</w:t>
+      </w:r>
+      <w:r>
+        <w:rPr>
+          <w:rFonts w:ascii="El Messiri" w:hAnsi="El Messiri" w:cs="El Messiri"/>
+          <w:color w:val="EB9F15"/>
+          <w:sz w:val="24"/>
+          <w:szCs w:val="24"/>
+        </w:rPr>
+        <w:t xml:space="preserve">  </w:t>
+      </w:r>
+      <w:r>
+        <w:rPr>
+          <w:rFonts w:ascii="El Messiri" w:hAnsi="El Messiri" w:cs="El Messiri"/>
+          <w:color w:val="FFFFFF" w:themeColor="background1"/>
+          <w:sz w:val="24"/>
+          <w:szCs w:val="24"/>
+        </w:rPr>
+        <w:t>10</w:t>
+      </w:r>
+    </w:p>
+    <w:p>
+      <w:pPr>
+        <w:pStyle w:val="ListParagraph"/>
+        <w:spacing w:line="600" w:lineRule="auto"/>
+        <w:ind w:left="1440"/>
+        <w:rPr>
+          <w:rFonts w:ascii="El Messiri" w:hAnsi="El Messiri" w:cs="El Messiri"/>
+          <w:color w:val="FFFFFF" w:themeColor="background1"/>
+          <w:sz w:val="24"/>
+          <w:szCs w:val="24"/>
+        </w:rPr>
+      </w:pPr>
     </w:p>
     <w:p>
       <w:pPr>
@@ -1952,6 +2055,8 @@
         </w:rPr>
         <w:br w:type="page"/>
       </w:r>
+      <w:bookmarkStart w:id="0" w:name="_GoBack"/>
+      <w:bookmarkEnd w:id="0"/>
     </w:p>
     <w:p>
       <w:pPr>
@@ -2705,6 +2810,7 @@
           <w:color w:val="FFFFFF" w:themeColor="background1"/>
           <w:sz w:val="28"/>
           <w:szCs w:val="28"/>
+          <w:u w:val="single"/>
         </w:rPr>
       </w:pPr>
       <w:r>
@@ -2715,6 +2821,7 @@
           <w:color w:val="FFFFFF" w:themeColor="background1"/>
           <w:sz w:val="28"/>
           <w:szCs w:val="28"/>
+          <w:u w:val="single"/>
         </w:rPr>
         <w:lastRenderedPageBreak/>
         <w:softHyphen/>
@@ -2727,6 +2834,7 @@
           <w:color w:val="FFFFFF" w:themeColor="background1"/>
           <w:sz w:val="28"/>
           <w:szCs w:val="28"/>
+          <w:u w:val="single"/>
         </w:rPr>
         <w:softHyphen/>
       </w:r>
@@ -2738,6 +2846,7 @@
           <w:color w:val="FFFFFF" w:themeColor="background1"/>
           <w:sz w:val="28"/>
           <w:szCs w:val="28"/>
+          <w:u w:val="single"/>
         </w:rPr>
         <w:softHyphen/>
       </w:r>
@@ -2749,6 +2858,7 @@
           <w:color w:val="FFFFFF" w:themeColor="background1"/>
           <w:sz w:val="28"/>
           <w:szCs w:val="28"/>
+          <w:u w:val="single"/>
         </w:rPr>
         <w:softHyphen/>
       </w:r>
@@ -2760,6 +2870,7 @@
           <w:color w:val="FFFFFF" w:themeColor="background1"/>
           <w:sz w:val="28"/>
           <w:szCs w:val="28"/>
+          <w:u w:val="single"/>
         </w:rPr>
         <w:t xml:space="preserve">Tools and frameworks used </w:t>
       </w:r>
@@ -3038,6 +3149,7 @@
           <w:color w:val="FFFFFF" w:themeColor="background1"/>
           <w:sz w:val="28"/>
           <w:szCs w:val="28"/>
+          <w:u w:val="single"/>
         </w:rPr>
       </w:pPr>
       <w:r>
@@ -3048,6 +3160,7 @@
           <w:color w:val="FFFFFF" w:themeColor="background1"/>
           <w:sz w:val="28"/>
           <w:szCs w:val="28"/>
+          <w:u w:val="single"/>
         </w:rPr>
         <w:lastRenderedPageBreak/>
         <w:t>Installing all the dependenc</w:t>
@@ -3060,6 +3173,7 @@
           <w:color w:val="FFFFFF" w:themeColor="background1"/>
           <w:sz w:val="28"/>
           <w:szCs w:val="28"/>
+          <w:u w:val="single"/>
         </w:rPr>
         <w:t xml:space="preserve">ies </w:t>
       </w:r>
@@ -3071,6 +3185,7 @@
           <w:color w:val="FFFFFF" w:themeColor="background1"/>
           <w:sz w:val="28"/>
           <w:szCs w:val="28"/>
+          <w:u w:val="single"/>
         </w:rPr>
         <w:t xml:space="preserve"> </w:t>
       </w:r>
@@ -4346,16 +4461,277 @@
         </w:rPr>
         <w:t>/core</w:t>
       </w:r>
-      <w:bookmarkStart w:id="0" w:name="_GoBack"/>
-      <w:bookmarkEnd w:id="0"/>
+    </w:p>
+    <w:p>
+      <w:pPr>
+        <w:pStyle w:val="ListParagraph"/>
+        <w:numPr>
+          <w:ilvl w:val="0"/>
+          <w:numId w:val="15"/>
+        </w:numPr>
+        <w:rPr>
+          <w:rFonts w:ascii="El Messiri" w:hAnsi="El Messiri" w:cs="El Messiri"/>
+          <w:b/>
+          <w:bCs/>
+          <w:color w:val="FFFFFF" w:themeColor="background1"/>
+        </w:rPr>
+      </w:pPr>
+      <w:r>
+        <w:rPr>
+          <w:rFonts w:ascii="El Messiri" w:hAnsi="El Messiri" w:cs="El Messiri"/>
+          <w:b/>
+          <w:bCs/>
+          <w:color w:val="FFFFFF" w:themeColor="background1"/>
+        </w:rPr>
+        <w:t>material-table</w:t>
+      </w:r>
+    </w:p>
+    <w:p>
+      <w:pPr>
+        <w:pStyle w:val="ListParagraph"/>
+        <w:numPr>
+          <w:ilvl w:val="1"/>
+          <w:numId w:val="15"/>
+        </w:numPr>
+        <w:rPr>
+          <w:rFonts w:ascii="El Messiri" w:hAnsi="El Messiri" w:cs="El Messiri"/>
+          <w:color w:val="FFFFFF" w:themeColor="background1"/>
+          <w:sz w:val="20"/>
+          <w:szCs w:val="20"/>
+        </w:rPr>
+      </w:pPr>
+      <w:r>
+        <w:rPr>
+          <w:rFonts w:ascii="El Messiri" w:hAnsi="El Messiri" w:cs="El Messiri"/>
+          <w:b/>
+          <w:bCs/>
+          <w:color w:val="EB9F15"/>
+          <w:sz w:val="24"/>
+          <w:szCs w:val="24"/>
+        </w:rPr>
+        <w:t>Instal</w:t>
+      </w:r>
+      <w:r>
+        <w:rPr>
+          <w:rFonts w:ascii="El Messiri" w:hAnsi="El Messiri" w:cs="El Messiri"/>
+          <w:b/>
+          <w:bCs/>
+          <w:color w:val="EB9F15"/>
+          <w:sz w:val="24"/>
+          <w:szCs w:val="24"/>
+        </w:rPr>
+        <w:t>l</w:t>
+      </w:r>
+      <w:r>
+        <w:rPr>
+          <w:rFonts w:ascii="El Messiri" w:hAnsi="El Messiri" w:cs="El Messiri"/>
+          <w:b/>
+          <w:bCs/>
+          <w:color w:val="FFFFFF" w:themeColor="background1"/>
+          <w:sz w:val="24"/>
+          <w:szCs w:val="24"/>
+        </w:rPr>
+        <w:t>:</w:t>
+      </w:r>
+      <w:r>
+        <w:rPr>
+          <w:rFonts w:ascii="El Messiri" w:hAnsi="El Messiri" w:cs="El Messiri"/>
+          <w:b/>
+          <w:bCs/>
+          <w:color w:val="FFFFFF" w:themeColor="background1"/>
+          <w:sz w:val="24"/>
+          <w:szCs w:val="24"/>
+        </w:rPr>
+        <w:t xml:space="preserve"> </w:t>
+      </w:r>
+      <w:proofErr w:type="spellStart"/>
+      <w:r>
+        <w:rPr>
+          <w:rFonts w:ascii="El Messiri" w:hAnsi="El Messiri" w:cs="El Messiri"/>
+          <w:color w:val="FFFFFF" w:themeColor="background1"/>
+          <w:sz w:val="20"/>
+          <w:szCs w:val="20"/>
+        </w:rPr>
+        <w:t>npm</w:t>
+      </w:r>
+      <w:proofErr w:type="spellEnd"/>
+      <w:r>
+        <w:rPr>
+          <w:rFonts w:ascii="El Messiri" w:hAnsi="El Messiri" w:cs="El Messiri"/>
+          <w:color w:val="FFFFFF" w:themeColor="background1"/>
+          <w:sz w:val="20"/>
+          <w:szCs w:val="20"/>
+        </w:rPr>
+        <w:t xml:space="preserve"> install material-table </w:t>
+      </w:r>
+      <w:r>
+        <w:rPr>
+          <w:rFonts w:ascii="El Messiri" w:hAnsi="El Messiri" w:cs="El Messiri"/>
+          <w:color w:val="FFFFFF" w:themeColor="background1"/>
+          <w:sz w:val="20"/>
+          <w:szCs w:val="20"/>
+        </w:rPr>
+        <w:t>–</w:t>
+      </w:r>
+      <w:r>
+        <w:rPr>
+          <w:rFonts w:ascii="El Messiri" w:hAnsi="El Messiri" w:cs="El Messiri"/>
+          <w:color w:val="FFFFFF" w:themeColor="background1"/>
+          <w:sz w:val="20"/>
+          <w:szCs w:val="20"/>
+        </w:rPr>
+        <w:t>save</w:t>
+      </w:r>
+    </w:p>
+    <w:p>
+      <w:pPr>
+        <w:rPr>
+          <w:rFonts w:ascii="El Messiri" w:hAnsi="El Messiri" w:cs="El Messiri"/>
+          <w:color w:val="FFFFFF" w:themeColor="background1"/>
+          <w:sz w:val="20"/>
+          <w:szCs w:val="20"/>
+        </w:rPr>
+      </w:pPr>
+      <w:r>
+        <w:rPr>
+          <w:rFonts w:ascii="El Messiri" w:hAnsi="El Messiri" w:cs="El Messiri"/>
+          <w:color w:val="FFFFFF" w:themeColor="background1"/>
+          <w:sz w:val="20"/>
+          <w:szCs w:val="20"/>
+        </w:rPr>
+        <w:br w:type="page"/>
+      </w:r>
+    </w:p>
+    <w:p>
+      <w:pPr>
+        <w:rPr>
+          <w:rFonts w:ascii="El Messiri" w:hAnsi="El Messiri" w:cs="El Messiri"/>
+          <w:b/>
+          <w:bCs/>
+          <w:color w:val="FFFFFF" w:themeColor="background1"/>
+          <w:sz w:val="28"/>
+          <w:szCs w:val="28"/>
+          <w:u w:val="single"/>
+        </w:rPr>
+      </w:pPr>
+      <w:r>
+        <w:rPr>
+          <w:rFonts w:ascii="El Messiri" w:hAnsi="El Messiri" w:cs="El Messiri"/>
+          <w:b/>
+          <w:bCs/>
+          <w:color w:val="FFFFFF" w:themeColor="background1"/>
+          <w:sz w:val="28"/>
+          <w:szCs w:val="28"/>
+          <w:u w:val="single"/>
+        </w:rPr>
+        <w:lastRenderedPageBreak/>
+        <w:t>Components Tree</w:t>
+      </w:r>
+    </w:p>
+    <w:p>
+      <w:pPr>
+        <w:rPr>
+          <w:rFonts w:ascii="El Messiri" w:hAnsi="El Messiri" w:cs="El Messiri"/>
+          <w:b/>
+          <w:bCs/>
+          <w:color w:val="FFFFFF" w:themeColor="background1"/>
+          <w:sz w:val="28"/>
+          <w:szCs w:val="28"/>
+          <w:u w:val="single"/>
+        </w:rPr>
+      </w:pPr>
+    </w:p>
+    <w:p>
+      <w:pPr>
+        <w:rPr>
+          <w:rFonts w:ascii="El Messiri" w:hAnsi="El Messiri" w:cs="El Messiri"/>
+          <w:b/>
+          <w:bCs/>
+          <w:color w:val="FFFFFF" w:themeColor="background1"/>
+          <w:sz w:val="28"/>
+          <w:szCs w:val="28"/>
+          <w:u w:val="single"/>
+        </w:rPr>
+      </w:pPr>
+      <w:r>
+        <w:rPr>
+          <w:rFonts w:ascii="El Messiri" w:hAnsi="El Messiri" w:cs="El Messiri"/>
+          <w:b/>
+          <w:bCs/>
+          <w:noProof/>
+          <w:color w:val="FFFFFF" w:themeColor="background1"/>
+          <w:sz w:val="28"/>
+          <w:szCs w:val="28"/>
+          <w:u w:val="single"/>
+        </w:rPr>
+        <w:drawing>
+          <wp:inline distT="0" distB="0" distL="0" distR="0" wp14:anchorId="4E1E9D8D" wp14:editId="7CEC7759">
+            <wp:extent cx="5936615" cy="5971540"/>
+            <wp:effectExtent l="0" t="0" r="6985" b="0"/>
+            <wp:docPr id="9" name="Picture 9"/>
+            <wp:cNvGraphicFramePr>
+              <a:graphicFrameLocks xmlns:a="http://schemas.openxmlformats.org/drawingml/2006/main" noChangeAspect="1"/>
+            </wp:cNvGraphicFramePr>
+            <a:graphic xmlns:a="http://schemas.openxmlformats.org/drawingml/2006/main">
+              <a:graphicData uri="http://schemas.openxmlformats.org/drawingml/2006/picture">
+                <pic:pic xmlns:pic="http://schemas.openxmlformats.org/drawingml/2006/picture">
+                  <pic:nvPicPr>
+                    <pic:cNvPr id="0" name="Picture 3"/>
+                    <pic:cNvPicPr>
+                      <a:picLocks noChangeAspect="1" noChangeArrowheads="1"/>
+                    </pic:cNvPicPr>
+                  </pic:nvPicPr>
+                  <pic:blipFill>
+                    <a:blip r:embed="rId14">
+                      <a:extLst>
+                        <a:ext uri="{28A0092B-C50C-407E-A947-70E740481C1C}">
+                          <a14:useLocalDpi xmlns:a14="http://schemas.microsoft.com/office/drawing/2010/main" val="0"/>
+                        </a:ext>
+                      </a:extLst>
+                    </a:blip>
+                    <a:srcRect/>
+                    <a:stretch>
+                      <a:fillRect/>
+                    </a:stretch>
+                  </pic:blipFill>
+                  <pic:spPr bwMode="auto">
+                    <a:xfrm>
+                      <a:off x="0" y="0"/>
+                      <a:ext cx="5936615" cy="5971540"/>
+                    </a:xfrm>
+                    <a:prstGeom prst="rect">
+                      <a:avLst/>
+                    </a:prstGeom>
+                    <a:noFill/>
+                    <a:ln>
+                      <a:noFill/>
+                    </a:ln>
+                  </pic:spPr>
+                </pic:pic>
+              </a:graphicData>
+            </a:graphic>
+          </wp:inline>
+        </w:drawing>
+      </w:r>
+    </w:p>
+    <w:p>
+      <w:pPr>
+        <w:ind w:left="1080"/>
+        <w:rPr>
+          <w:rFonts w:ascii="El Messiri" w:hAnsi="El Messiri" w:cs="El Messiri"/>
+          <w:b/>
+          <w:bCs/>
+          <w:color w:val="FFFFFF" w:themeColor="background1"/>
+        </w:rPr>
+      </w:pPr>
     </w:p>
     <w:sectPr>
-      <w:headerReference w:type="even" r:id="rId14"/>
-      <w:headerReference w:type="default" r:id="rId15"/>
-      <w:footerReference w:type="even" r:id="rId16"/>
-      <w:footerReference w:type="default" r:id="rId17"/>
-      <w:headerReference w:type="first" r:id="rId18"/>
-      <w:footerReference w:type="first" r:id="rId19"/>
+      <w:headerReference w:type="even" r:id="rId15"/>
+      <w:headerReference w:type="default" r:id="rId16"/>
+      <w:footerReference w:type="even" r:id="rId17"/>
+      <w:footerReference w:type="default" r:id="rId18"/>
+      <w:headerReference w:type="first" r:id="rId19"/>
+      <w:footerReference w:type="first" r:id="rId20"/>
       <w:pgSz w:w="12240" w:h="15840" w:code="1"/>
       <w:pgMar w:top="1440" w:right="1440" w:bottom="1440" w:left="1440" w:header="720" w:footer="720" w:gutter="0"/>
       <w:pgNumType w:start="0"/>
